--- a/AdapterPattern/Adapter pattern.docx
+++ b/AdapterPattern/Adapter pattern.docx
@@ -1,6 +1,6 @@
 
 <file path=word/document.xml><?xml version="1.0" encoding="utf-8"?>
-<w:document xmlns:wpc="http://schemas.microsoft.com/office/word/2010/wordprocessingCanvas" xmlns:mc="http://schemas.openxmlformats.org/markup-compatibility/2006" xmlns:o="urn:schemas-microsoft-com:office:office" xmlns:r="http://schemas.openxmlformats.org/officeDocument/2006/relationships" xmlns:m="http://schemas.openxmlformats.org/officeDocument/2006/math" xmlns:v="urn:schemas-microsoft-com:vml" xmlns:wp14="http://schemas.microsoft.com/office/word/2010/wordprocessingDrawing" xmlns:wp="http://schemas.openxmlformats.org/drawingml/2006/wordprocessingDrawing" xmlns:w10="urn:schemas-microsoft-com:office:word" xmlns:w="http://schemas.openxmlformats.org/wordprocessingml/2006/main" xmlns:w14="http://schemas.microsoft.com/office/word/2010/wordml" xmlns:wpg="http://schemas.microsoft.com/office/word/2010/wordprocessingGroup" xmlns:wpi="http://schemas.microsoft.com/office/word/2010/wordprocessingInk" xmlns:wne="http://schemas.microsoft.com/office/word/2006/wordml" xmlns:wps="http://schemas.microsoft.com/office/word/2010/wordprocessingShape" mc:Ignorable="w14 wp14">
+<w:document xmlns:wpc="http://schemas.microsoft.com/office/word/2010/wordprocessingCanvas" xmlns:mo="http://schemas.microsoft.com/office/mac/office/2008/main" xmlns:mc="http://schemas.openxmlformats.org/markup-compatibility/2006" xmlns:mv="urn:schemas-microsoft-com:mac:vml" xmlns:o="urn:schemas-microsoft-com:office:office" xmlns:r="http://schemas.openxmlformats.org/officeDocument/2006/relationships" xmlns:m="http://schemas.openxmlformats.org/officeDocument/2006/math" xmlns:v="urn:schemas-microsoft-com:vml" xmlns:wp14="http://schemas.microsoft.com/office/word/2010/wordprocessingDrawing" xmlns:wp="http://schemas.openxmlformats.org/drawingml/2006/wordprocessingDrawing" xmlns:w10="urn:schemas-microsoft-com:office:word" xmlns:w="http://schemas.openxmlformats.org/wordprocessingml/2006/main" xmlns:w14="http://schemas.microsoft.com/office/word/2010/wordml" xmlns:w15="http://schemas.microsoft.com/office/word/2012/wordml" xmlns:wpg="http://schemas.microsoft.com/office/word/2010/wordprocessingGroup" xmlns:wpi="http://schemas.microsoft.com/office/word/2010/wordprocessingInk" xmlns:wne="http://schemas.microsoft.com/office/word/2006/wordml" xmlns:wps="http://schemas.microsoft.com/office/word/2010/wordprocessingShape" mc:Ignorable="w14 w15 wp14">
   <w:body>
     <w:sdt>
       <w:sdtPr>
@@ -8,7 +8,7 @@
           <w:rFonts w:asciiTheme="majorHAnsi" w:eastAsiaTheme="majorEastAsia" w:hAnsiTheme="majorHAnsi" w:cstheme="majorBidi"/>
           <w:sz w:val="76"/>
           <w:szCs w:val="72"/>
-          <w:lang w:val="nl-NL" w:eastAsia="en-US"/>
+          <w:lang w:val="en-GB" w:eastAsia="en-US"/>
         </w:rPr>
         <w:id w:val="-199396997"/>
         <w:docPartObj>
@@ -58,6 +58,7 @@
                     <w:rFonts w:asciiTheme="majorHAnsi" w:eastAsiaTheme="majorEastAsia" w:hAnsiTheme="majorHAnsi" w:cstheme="majorBidi"/>
                     <w:sz w:val="76"/>
                     <w:szCs w:val="72"/>
+                    <w:lang w:val="en-GB"/>
                   </w:rPr>
                 </w:pPr>
                 <w:sdt>
@@ -66,6 +67,7 @@
                       <w:rFonts w:asciiTheme="majorHAnsi" w:eastAsiaTheme="majorEastAsia" w:hAnsiTheme="majorHAnsi" w:cstheme="majorBidi"/>
                       <w:sz w:val="76"/>
                       <w:szCs w:val="72"/>
+                      <w:lang w:val="en-GB"/>
                     </w:rPr>
                     <w:alias w:val="Title"/>
                     <w:id w:val="276713177"/>
@@ -79,6 +81,7 @@
                         <w:rFonts w:asciiTheme="majorHAnsi" w:eastAsiaTheme="majorEastAsia" w:hAnsiTheme="majorHAnsi" w:cstheme="majorBidi"/>
                         <w:sz w:val="76"/>
                         <w:szCs w:val="72"/>
+                        <w:lang w:val="en-GB"/>
                       </w:rPr>
                       <w:t>Design Patterns</w:t>
                     </w:r>
@@ -87,6 +90,7 @@
                         <w:rFonts w:asciiTheme="majorHAnsi" w:eastAsiaTheme="majorEastAsia" w:hAnsiTheme="majorHAnsi" w:cstheme="majorBidi"/>
                         <w:sz w:val="76"/>
                         <w:szCs w:val="72"/>
+                        <w:lang w:val="en-GB"/>
                       </w:rPr>
                       <w:t xml:space="preserve">  </w:t>
                     </w:r>
@@ -110,6 +114,7 @@
                     <w:rFonts w:asciiTheme="majorHAnsi" w:eastAsiaTheme="majorEastAsia" w:hAnsiTheme="majorHAnsi" w:cstheme="majorBidi"/>
                     <w:sz w:val="48"/>
                     <w:szCs w:val="36"/>
+                    <w:lang w:val="en-GB"/>
                   </w:rPr>
                   <w:alias w:val="Date"/>
                   <w:id w:val="276713165"/>
@@ -130,6 +135,7 @@
                         <w:rFonts w:asciiTheme="majorHAnsi" w:eastAsiaTheme="majorEastAsia" w:hAnsiTheme="majorHAnsi" w:cstheme="majorBidi"/>
                         <w:sz w:val="48"/>
                         <w:szCs w:val="36"/>
+                        <w:lang w:val="en-GB"/>
                       </w:rPr>
                     </w:pPr>
                     <w:r>
@@ -137,6 +143,7 @@
                         <w:rFonts w:asciiTheme="majorHAnsi" w:eastAsiaTheme="majorEastAsia" w:hAnsiTheme="majorHAnsi" w:cstheme="majorBidi"/>
                         <w:sz w:val="48"/>
                         <w:szCs w:val="36"/>
+                        <w:lang w:val="en-GB"/>
                       </w:rPr>
                       <w:t>March 29</w:t>
                     </w:r>
@@ -149,6 +156,7 @@
                     <w:color w:val="4F81BD" w:themeColor="accent1"/>
                     <w:sz w:val="48"/>
                     <w:szCs w:val="200"/>
+                    <w:lang w:val="en-GB"/>
                     <w14:shadow w14:blurRad="50800" w14:dist="38100" w14:dir="2700000" w14:sx="100000" w14:sy="100000" w14:kx="0" w14:ky="0" w14:algn="tl">
                       <w14:srgbClr w14:val="000000">
                         <w14:alpha w14:val="60000"/>
@@ -175,6 +183,7 @@
                         <w:color w:val="4F81BD" w:themeColor="accent1"/>
                         <w:sz w:val="48"/>
                         <w:szCs w:val="200"/>
+                        <w:lang w:val="en-GB"/>
                         <w14:numForm w14:val="oldStyle"/>
                       </w:rPr>
                     </w:pPr>
@@ -183,6 +192,7 @@
                         <w:color w:val="4F81BD" w:themeColor="accent1"/>
                         <w:sz w:val="48"/>
                         <w:szCs w:val="200"/>
+                        <w:lang w:val="en-GB"/>
                         <w14:shadow w14:blurRad="50800" w14:dist="38100" w14:dir="2700000" w14:sx="100000" w14:sy="100000" w14:kx="0" w14:ky="0" w14:algn="tl">
                           <w14:srgbClr w14:val="000000">
                             <w14:alpha w14:val="60000"/>
@@ -210,22 +220,37 @@
               <w:p>
                 <w:pPr>
                   <w:pStyle w:val="NoSpacing"/>
+                  <w:rPr>
+                    <w:lang w:val="en-GB"/>
+                  </w:rPr>
                 </w:pPr>
               </w:p>
               <w:p>
                 <w:pPr>
                   <w:pStyle w:val="NoSpacing"/>
+                  <w:rPr>
+                    <w:lang w:val="en-GB"/>
+                  </w:rPr>
                 </w:pPr>
               </w:p>
               <w:p>
                 <w:pPr>
                   <w:pStyle w:val="NoSpacing"/>
+                  <w:rPr>
+                    <w:lang w:val="en-GB"/>
+                  </w:rPr>
                 </w:pPr>
                 <w:r>
+                  <w:rPr>
+                    <w:lang w:val="en-GB"/>
+                  </w:rPr>
                   <w:t xml:space="preserve">Monica </w:t>
                 </w:r>
                 <w:proofErr w:type="spellStart"/>
                 <w:r>
+                  <w:rPr>
+                    <w:lang w:val="en-GB"/>
+                  </w:rPr>
                   <w:t>Stoica</w:t>
                 </w:r>
                 <w:proofErr w:type="spellEnd"/>
@@ -233,12 +258,21 @@
               <w:p>
                 <w:pPr>
                   <w:pStyle w:val="NoSpacing"/>
+                  <w:rPr>
+                    <w:lang w:val="en-GB"/>
+                  </w:rPr>
                 </w:pPr>
                 <w:r>
+                  <w:rPr>
+                    <w:lang w:val="en-GB"/>
+                  </w:rPr>
                   <w:t xml:space="preserve">Rosen </w:t>
                 </w:r>
                 <w:proofErr w:type="spellStart"/>
                 <w:r>
+                  <w:rPr>
+                    <w:lang w:val="en-GB"/>
+                  </w:rPr>
                   <w:t>Danev</w:t>
                 </w:r>
                 <w:proofErr w:type="spellEnd"/>
@@ -250,6 +284,7 @@
                   <w:rFonts w:asciiTheme="majorHAnsi" w:eastAsiaTheme="majorEastAsia" w:hAnsiTheme="majorHAnsi" w:cstheme="majorBidi"/>
                   <w:sz w:val="36"/>
                   <w:szCs w:val="36"/>
+                  <w:lang w:val="en-GB"/>
                 </w:rPr>
                 <w:alias w:val="Subtitle"/>
                 <w:id w:val="276713189"/>
@@ -273,6 +308,7 @@
                         <w:rFonts w:asciiTheme="majorHAnsi" w:eastAsiaTheme="majorEastAsia" w:hAnsiTheme="majorHAnsi" w:cstheme="majorBidi"/>
                         <w:sz w:val="36"/>
                         <w:szCs w:val="36"/>
+                        <w:lang w:val="en-GB"/>
                       </w:rPr>
                     </w:pPr>
                     <w:r>
@@ -280,6 +316,7 @@
                         <w:rFonts w:asciiTheme="majorHAnsi" w:eastAsiaTheme="majorEastAsia" w:hAnsiTheme="majorHAnsi" w:cstheme="majorBidi"/>
                         <w:sz w:val="36"/>
                         <w:szCs w:val="36"/>
+                        <w:lang w:val="en-GB"/>
                       </w:rPr>
                       <w:t xml:space="preserve">Adapter </w:t>
                     </w:r>
@@ -288,6 +325,7 @@
                         <w:rFonts w:asciiTheme="majorHAnsi" w:eastAsiaTheme="majorEastAsia" w:hAnsiTheme="majorHAnsi" w:cstheme="majorBidi"/>
                         <w:sz w:val="36"/>
                         <w:szCs w:val="36"/>
+                        <w:lang w:val="en-GB"/>
                       </w:rPr>
                       <w:t>pattern</w:t>
                     </w:r>
@@ -297,7 +335,13 @@
             </w:sdt>
           </w:tr>
         </w:tbl>
-        <w:p/>
+        <w:p>
+          <w:pPr>
+            <w:rPr>
+              <w:lang w:val="en-GB"/>
+            </w:rPr>
+          </w:pPr>
+        </w:p>
         <w:p>
           <w:pPr>
             <w:rPr>
@@ -307,9 +351,13 @@
               <w:color w:val="365F91" w:themeColor="accent1" w:themeShade="BF"/>
               <w:sz w:val="28"/>
               <w:szCs w:val="28"/>
+              <w:lang w:val="en-GB"/>
             </w:rPr>
           </w:pPr>
           <w:r>
+            <w:rPr>
+              <w:lang w:val="en-GB"/>
+            </w:rPr>
             <w:br w:type="page"/>
           </w:r>
         </w:p>
@@ -324,7 +372,7 @@
           <w:color w:val="auto"/>
           <w:sz w:val="22"/>
           <w:szCs w:val="22"/>
-          <w:lang w:val="nl-NL" w:eastAsia="en-US"/>
+          <w:lang w:val="en-GB" w:eastAsia="en-US"/>
         </w:rPr>
         <w:id w:val="602919114"/>
         <w:docPartObj>
@@ -342,40 +390,55 @@
           <w:pPr>
             <w:pStyle w:val="TOCHeading"/>
             <w:jc w:val="center"/>
+            <w:rPr>
+              <w:lang w:val="en-GB"/>
+            </w:rPr>
           </w:pPr>
         </w:p>
         <w:p>
           <w:pPr>
             <w:pStyle w:val="TOCHeading"/>
             <w:jc w:val="center"/>
+            <w:rPr>
+              <w:lang w:val="en-GB"/>
+            </w:rPr>
           </w:pPr>
         </w:p>
         <w:p>
           <w:pPr>
             <w:pStyle w:val="TOCHeading"/>
             <w:jc w:val="center"/>
+            <w:rPr>
+              <w:lang w:val="en-GB"/>
+            </w:rPr>
           </w:pPr>
         </w:p>
         <w:p>
           <w:pPr>
             <w:pStyle w:val="TOCHeading"/>
             <w:jc w:val="center"/>
+            <w:rPr>
+              <w:lang w:val="en-GB"/>
+            </w:rPr>
           </w:pPr>
           <w:r>
+            <w:rPr>
+              <w:lang w:val="en-GB"/>
+            </w:rPr>
             <w:t>Table of Contents</w:t>
           </w:r>
         </w:p>
         <w:p>
           <w:pPr>
             <w:rPr>
-              <w:lang w:val="en-US" w:eastAsia="ja-JP"/>
+              <w:lang w:val="en-GB" w:eastAsia="ja-JP"/>
             </w:rPr>
           </w:pPr>
         </w:p>
         <w:p>
           <w:pPr>
             <w:rPr>
-              <w:lang w:val="en-US" w:eastAsia="ja-JP"/>
+              <w:lang w:val="en-GB" w:eastAsia="ja-JP"/>
             </w:rPr>
           </w:pPr>
         </w:p>
@@ -392,12 +455,21 @@
             </w:rPr>
           </w:pPr>
           <w:r>
+            <w:rPr>
+              <w:lang w:val="en-GB"/>
+            </w:rPr>
             <w:fldChar w:fldCharType="begin"/>
           </w:r>
           <w:r>
+            <w:rPr>
+              <w:lang w:val="en-GB"/>
+            </w:rPr>
             <w:instrText xml:space="preserve"> TOC \o "1-3" \h \z \u </w:instrText>
           </w:r>
           <w:r>
+            <w:rPr>
+              <w:lang w:val="en-GB"/>
+            </w:rPr>
             <w:fldChar w:fldCharType="separate"/>
           </w:r>
           <w:hyperlink w:anchor="_Toc446260195" w:history="1">
@@ -405,7 +477,7 @@
               <w:rPr>
                 <w:rStyle w:val="Hyperlink"/>
                 <w:noProof/>
-                <w:lang w:val="en-US"/>
+                <w:lang w:val="en-GB"/>
               </w:rPr>
               <w:t>About the pattern</w:t>
             </w:r>
@@ -413,6 +485,7 @@
               <w:rPr>
                 <w:noProof/>
                 <w:webHidden/>
+                <w:lang w:val="en-GB"/>
               </w:rPr>
               <w:tab/>
             </w:r>
@@ -420,6 +493,7 @@
               <w:rPr>
                 <w:noProof/>
                 <w:webHidden/>
+                <w:lang w:val="en-GB"/>
               </w:rPr>
               <w:fldChar w:fldCharType="begin"/>
             </w:r>
@@ -427,6 +501,7 @@
               <w:rPr>
                 <w:noProof/>
                 <w:webHidden/>
+                <w:lang w:val="en-GB"/>
               </w:rPr>
               <w:instrText xml:space="preserve"> PAGEREF _Toc446260195 \h </w:instrText>
             </w:r>
@@ -434,12 +509,14 @@
               <w:rPr>
                 <w:noProof/>
                 <w:webHidden/>
-              </w:rPr>
-            </w:r>
-            <w:r>
-              <w:rPr>
-                <w:noProof/>
-                <w:webHidden/>
+                <w:lang w:val="en-GB"/>
+              </w:rPr>
+            </w:r>
+            <w:r>
+              <w:rPr>
+                <w:noProof/>
+                <w:webHidden/>
+                <w:lang w:val="en-GB"/>
               </w:rPr>
               <w:fldChar w:fldCharType="separate"/>
             </w:r>
@@ -447,6 +524,7 @@
               <w:rPr>
                 <w:noProof/>
                 <w:webHidden/>
+                <w:lang w:val="en-GB"/>
               </w:rPr>
               <w:t>2</w:t>
             </w:r>
@@ -454,6 +532,7 @@
               <w:rPr>
                 <w:noProof/>
                 <w:webHidden/>
+                <w:lang w:val="en-GB"/>
               </w:rPr>
               <w:fldChar w:fldCharType="end"/>
             </w:r>
@@ -484,6 +563,7 @@
               <w:rPr>
                 <w:noProof/>
                 <w:webHidden/>
+                <w:lang w:val="en-GB"/>
               </w:rPr>
               <w:tab/>
             </w:r>
@@ -491,6 +571,7 @@
               <w:rPr>
                 <w:noProof/>
                 <w:webHidden/>
+                <w:lang w:val="en-GB"/>
               </w:rPr>
               <w:fldChar w:fldCharType="begin"/>
             </w:r>
@@ -498,6 +579,7 @@
               <w:rPr>
                 <w:noProof/>
                 <w:webHidden/>
+                <w:lang w:val="en-GB"/>
               </w:rPr>
               <w:instrText xml:space="preserve"> PAGEREF _Toc446260196 \h </w:instrText>
             </w:r>
@@ -505,12 +587,14 @@
               <w:rPr>
                 <w:noProof/>
                 <w:webHidden/>
-              </w:rPr>
-            </w:r>
-            <w:r>
-              <w:rPr>
-                <w:noProof/>
-                <w:webHidden/>
+                <w:lang w:val="en-GB"/>
+              </w:rPr>
+            </w:r>
+            <w:r>
+              <w:rPr>
+                <w:noProof/>
+                <w:webHidden/>
+                <w:lang w:val="en-GB"/>
               </w:rPr>
               <w:fldChar w:fldCharType="separate"/>
             </w:r>
@@ -518,6 +602,7 @@
               <w:rPr>
                 <w:noProof/>
                 <w:webHidden/>
+                <w:lang w:val="en-GB"/>
               </w:rPr>
               <w:t>3</w:t>
             </w:r>
@@ -525,6 +610,7 @@
               <w:rPr>
                 <w:noProof/>
                 <w:webHidden/>
+                <w:lang w:val="en-GB"/>
               </w:rPr>
               <w:fldChar w:fldCharType="end"/>
             </w:r>
@@ -555,6 +641,7 @@
               <w:rPr>
                 <w:noProof/>
                 <w:webHidden/>
+                <w:lang w:val="en-GB"/>
               </w:rPr>
               <w:tab/>
             </w:r>
@@ -562,6 +649,7 @@
               <w:rPr>
                 <w:noProof/>
                 <w:webHidden/>
+                <w:lang w:val="en-GB"/>
               </w:rPr>
               <w:fldChar w:fldCharType="begin"/>
             </w:r>
@@ -569,6 +657,7 @@
               <w:rPr>
                 <w:noProof/>
                 <w:webHidden/>
+                <w:lang w:val="en-GB"/>
               </w:rPr>
               <w:instrText xml:space="preserve"> PAGEREF _Toc446260197 \h </w:instrText>
             </w:r>
@@ -576,12 +665,14 @@
               <w:rPr>
                 <w:noProof/>
                 <w:webHidden/>
-              </w:rPr>
-            </w:r>
-            <w:r>
-              <w:rPr>
-                <w:noProof/>
-                <w:webHidden/>
+                <w:lang w:val="en-GB"/>
+              </w:rPr>
+            </w:r>
+            <w:r>
+              <w:rPr>
+                <w:noProof/>
+                <w:webHidden/>
+                <w:lang w:val="en-GB"/>
               </w:rPr>
               <w:fldChar w:fldCharType="separate"/>
             </w:r>
@@ -589,6 +680,7 @@
               <w:rPr>
                 <w:noProof/>
                 <w:webHidden/>
+                <w:lang w:val="en-GB"/>
               </w:rPr>
               <w:t>3</w:t>
             </w:r>
@@ -596,6 +688,7 @@
               <w:rPr>
                 <w:noProof/>
                 <w:webHidden/>
+                <w:lang w:val="en-GB"/>
               </w:rPr>
               <w:fldChar w:fldCharType="end"/>
             </w:r>
@@ -618,7 +711,7 @@
               <w:rPr>
                 <w:rStyle w:val="Hyperlink"/>
                 <w:noProof/>
-                <w:lang w:val="en-US"/>
+                <w:lang w:val="en-GB"/>
               </w:rPr>
               <w:t>User interface</w:t>
             </w:r>
@@ -626,6 +719,7 @@
               <w:rPr>
                 <w:noProof/>
                 <w:webHidden/>
+                <w:lang w:val="en-GB"/>
               </w:rPr>
               <w:tab/>
             </w:r>
@@ -633,6 +727,7 @@
               <w:rPr>
                 <w:noProof/>
                 <w:webHidden/>
+                <w:lang w:val="en-GB"/>
               </w:rPr>
               <w:fldChar w:fldCharType="begin"/>
             </w:r>
@@ -640,6 +735,7 @@
               <w:rPr>
                 <w:noProof/>
                 <w:webHidden/>
+                <w:lang w:val="en-GB"/>
               </w:rPr>
               <w:instrText xml:space="preserve"> PAGEREF _Toc446260198 \h </w:instrText>
             </w:r>
@@ -647,12 +743,14 @@
               <w:rPr>
                 <w:noProof/>
                 <w:webHidden/>
-              </w:rPr>
-            </w:r>
-            <w:r>
-              <w:rPr>
-                <w:noProof/>
-                <w:webHidden/>
+                <w:lang w:val="en-GB"/>
+              </w:rPr>
+            </w:r>
+            <w:r>
+              <w:rPr>
+                <w:noProof/>
+                <w:webHidden/>
+                <w:lang w:val="en-GB"/>
               </w:rPr>
               <w:fldChar w:fldCharType="separate"/>
             </w:r>
@@ -660,6 +758,7 @@
               <w:rPr>
                 <w:noProof/>
                 <w:webHidden/>
+                <w:lang w:val="en-GB"/>
               </w:rPr>
               <w:t>3</w:t>
             </w:r>
@@ -667,6 +766,7 @@
               <w:rPr>
                 <w:noProof/>
                 <w:webHidden/>
+                <w:lang w:val="en-GB"/>
               </w:rPr>
               <w:fldChar w:fldCharType="end"/>
             </w:r>
@@ -689,7 +789,7 @@
               <w:rPr>
                 <w:rStyle w:val="Hyperlink"/>
                 <w:noProof/>
-                <w:lang w:val="en-US"/>
+                <w:lang w:val="en-GB"/>
               </w:rPr>
               <w:t>Reusability</w:t>
             </w:r>
@@ -697,6 +797,7 @@
               <w:rPr>
                 <w:noProof/>
                 <w:webHidden/>
+                <w:lang w:val="en-GB"/>
               </w:rPr>
               <w:tab/>
             </w:r>
@@ -704,6 +805,7 @@
               <w:rPr>
                 <w:noProof/>
                 <w:webHidden/>
+                <w:lang w:val="en-GB"/>
               </w:rPr>
               <w:fldChar w:fldCharType="begin"/>
             </w:r>
@@ -711,6 +813,7 @@
               <w:rPr>
                 <w:noProof/>
                 <w:webHidden/>
+                <w:lang w:val="en-GB"/>
               </w:rPr>
               <w:instrText xml:space="preserve"> PAGEREF _Toc446260199 \h </w:instrText>
             </w:r>
@@ -718,12 +821,14 @@
               <w:rPr>
                 <w:noProof/>
                 <w:webHidden/>
-              </w:rPr>
-            </w:r>
-            <w:r>
-              <w:rPr>
-                <w:noProof/>
-                <w:webHidden/>
+                <w:lang w:val="en-GB"/>
+              </w:rPr>
+            </w:r>
+            <w:r>
+              <w:rPr>
+                <w:noProof/>
+                <w:webHidden/>
+                <w:lang w:val="en-GB"/>
               </w:rPr>
               <w:fldChar w:fldCharType="separate"/>
             </w:r>
@@ -731,6 +836,7 @@
               <w:rPr>
                 <w:noProof/>
                 <w:webHidden/>
+                <w:lang w:val="en-GB"/>
               </w:rPr>
               <w:t>3</w:t>
             </w:r>
@@ -738,6 +844,7 @@
               <w:rPr>
                 <w:noProof/>
                 <w:webHidden/>
+                <w:lang w:val="en-GB"/>
               </w:rPr>
               <w:fldChar w:fldCharType="end"/>
             </w:r>
@@ -760,7 +867,7 @@
               <w:rPr>
                 <w:rStyle w:val="Hyperlink"/>
                 <w:noProof/>
-                <w:lang w:val="en-US"/>
+                <w:lang w:val="en-GB"/>
               </w:rPr>
               <w:t>Maintainability</w:t>
             </w:r>
@@ -768,6 +875,7 @@
               <w:rPr>
                 <w:noProof/>
                 <w:webHidden/>
+                <w:lang w:val="en-GB"/>
               </w:rPr>
               <w:tab/>
             </w:r>
@@ -775,6 +883,7 @@
               <w:rPr>
                 <w:noProof/>
                 <w:webHidden/>
+                <w:lang w:val="en-GB"/>
               </w:rPr>
               <w:fldChar w:fldCharType="begin"/>
             </w:r>
@@ -782,6 +891,7 @@
               <w:rPr>
                 <w:noProof/>
                 <w:webHidden/>
+                <w:lang w:val="en-GB"/>
               </w:rPr>
               <w:instrText xml:space="preserve"> PAGEREF _Toc446260200 \h </w:instrText>
             </w:r>
@@ -789,12 +899,14 @@
               <w:rPr>
                 <w:noProof/>
                 <w:webHidden/>
-              </w:rPr>
-            </w:r>
-            <w:r>
-              <w:rPr>
-                <w:noProof/>
-                <w:webHidden/>
+                <w:lang w:val="en-GB"/>
+              </w:rPr>
+            </w:r>
+            <w:r>
+              <w:rPr>
+                <w:noProof/>
+                <w:webHidden/>
+                <w:lang w:val="en-GB"/>
               </w:rPr>
               <w:fldChar w:fldCharType="separate"/>
             </w:r>
@@ -802,6 +914,7 @@
               <w:rPr>
                 <w:noProof/>
                 <w:webHidden/>
+                <w:lang w:val="en-GB"/>
               </w:rPr>
               <w:t>4</w:t>
             </w:r>
@@ -809,6 +922,7 @@
               <w:rPr>
                 <w:noProof/>
                 <w:webHidden/>
+                <w:lang w:val="en-GB"/>
               </w:rPr>
               <w:fldChar w:fldCharType="end"/>
             </w:r>
@@ -831,7 +945,7 @@
               <w:rPr>
                 <w:rStyle w:val="Hyperlink"/>
                 <w:noProof/>
-                <w:lang w:val="en-US"/>
+                <w:lang w:val="en-GB"/>
               </w:rPr>
               <w:t>Extensibility</w:t>
             </w:r>
@@ -839,6 +953,7 @@
               <w:rPr>
                 <w:noProof/>
                 <w:webHidden/>
+                <w:lang w:val="en-GB"/>
               </w:rPr>
               <w:tab/>
             </w:r>
@@ -846,6 +961,7 @@
               <w:rPr>
                 <w:noProof/>
                 <w:webHidden/>
+                <w:lang w:val="en-GB"/>
               </w:rPr>
               <w:fldChar w:fldCharType="begin"/>
             </w:r>
@@ -853,6 +969,7 @@
               <w:rPr>
                 <w:noProof/>
                 <w:webHidden/>
+                <w:lang w:val="en-GB"/>
               </w:rPr>
               <w:instrText xml:space="preserve"> PAGEREF _Toc446260201 \h </w:instrText>
             </w:r>
@@ -860,12 +977,14 @@
               <w:rPr>
                 <w:noProof/>
                 <w:webHidden/>
-              </w:rPr>
-            </w:r>
-            <w:r>
-              <w:rPr>
-                <w:noProof/>
-                <w:webHidden/>
+                <w:lang w:val="en-GB"/>
+              </w:rPr>
+            </w:r>
+            <w:r>
+              <w:rPr>
+                <w:noProof/>
+                <w:webHidden/>
+                <w:lang w:val="en-GB"/>
               </w:rPr>
               <w:fldChar w:fldCharType="separate"/>
             </w:r>
@@ -873,6 +992,7 @@
               <w:rPr>
                 <w:noProof/>
                 <w:webHidden/>
+                <w:lang w:val="en-GB"/>
               </w:rPr>
               <w:t>4</w:t>
             </w:r>
@@ -880,17 +1000,24 @@
               <w:rPr>
                 <w:noProof/>
                 <w:webHidden/>
+                <w:lang w:val="en-GB"/>
               </w:rPr>
               <w:fldChar w:fldCharType="end"/>
             </w:r>
           </w:hyperlink>
         </w:p>
         <w:p>
+          <w:pPr>
+            <w:rPr>
+              <w:lang w:val="en-GB"/>
+            </w:rPr>
+          </w:pPr>
           <w:r>
             <w:rPr>
               <w:b/>
               <w:bCs/>
               <w:noProof/>
+              <w:lang w:val="en-GB"/>
             </w:rPr>
             <w:fldChar w:fldCharType="end"/>
           </w:r>
@@ -901,43 +1028,112 @@
       <w:pPr>
         <w:pStyle w:val="Heading1"/>
         <w:jc w:val="center"/>
+        <w:rPr>
+          <w:lang w:val="en-GB"/>
+        </w:rPr>
       </w:pPr>
     </w:p>
     <w:p>
       <w:pPr>
         <w:pStyle w:val="Heading1"/>
         <w:jc w:val="center"/>
-      </w:pPr>
-    </w:p>
-    <w:p/>
-    <w:p/>
-    <w:p/>
-    <w:p/>
-    <w:p/>
-    <w:p/>
-    <w:p/>
-    <w:p/>
+        <w:rPr>
+          <w:lang w:val="en-GB"/>
+        </w:rPr>
+      </w:pPr>
+    </w:p>
+    <w:p>
+      <w:pPr>
+        <w:rPr>
+          <w:lang w:val="en-GB"/>
+        </w:rPr>
+      </w:pPr>
+    </w:p>
+    <w:p>
+      <w:pPr>
+        <w:rPr>
+          <w:lang w:val="en-GB"/>
+        </w:rPr>
+      </w:pPr>
+    </w:p>
+    <w:p>
+      <w:pPr>
+        <w:rPr>
+          <w:lang w:val="en-GB"/>
+        </w:rPr>
+      </w:pPr>
+    </w:p>
+    <w:p>
+      <w:pPr>
+        <w:rPr>
+          <w:lang w:val="en-GB"/>
+        </w:rPr>
+      </w:pPr>
+    </w:p>
+    <w:p>
+      <w:pPr>
+        <w:rPr>
+          <w:lang w:val="en-GB"/>
+        </w:rPr>
+      </w:pPr>
+    </w:p>
+    <w:p>
+      <w:pPr>
+        <w:rPr>
+          <w:lang w:val="en-GB"/>
+        </w:rPr>
+      </w:pPr>
+    </w:p>
+    <w:p>
+      <w:pPr>
+        <w:rPr>
+          <w:lang w:val="en-GB"/>
+        </w:rPr>
+      </w:pPr>
+    </w:p>
+    <w:p>
+      <w:pPr>
+        <w:rPr>
+          <w:lang w:val="en-GB"/>
+        </w:rPr>
+      </w:pPr>
+    </w:p>
     <w:p>
       <w:pPr>
         <w:pStyle w:val="Heading1"/>
         <w:jc w:val="center"/>
-      </w:pPr>
-    </w:p>
-    <w:p/>
+        <w:rPr>
+          <w:lang w:val="en-GB"/>
+        </w:rPr>
+      </w:pPr>
+    </w:p>
+    <w:p>
+      <w:pPr>
+        <w:rPr>
+          <w:lang w:val="en-GB"/>
+        </w:rPr>
+      </w:pPr>
+    </w:p>
+    <w:p>
+      <w:pPr>
+        <w:rPr>
+          <w:lang w:val="en-GB"/>
+        </w:rPr>
+      </w:pPr>
+    </w:p>
     <w:p>
       <w:pPr>
         <w:pStyle w:val="Heading1"/>
         <w:jc w:val="center"/>
         <w:rPr>
-          <w:lang w:val="en-US"/>
+          <w:lang w:val="en-GB"/>
         </w:rPr>
       </w:pPr>
       <w:bookmarkStart w:id="0" w:name="_Toc446260195"/>
       <w:r>
         <w:rPr>
-          <w:lang w:val="en-US"/>
-        </w:rPr>
-        <w:lastRenderedPageBreak/>
+          <w:lang w:val="en-GB"/>
+        </w:rPr>
         <w:t>About the pattern</w:t>
       </w:r>
       <w:bookmarkEnd w:id="0"/>
@@ -945,7 +1141,7 @@
     <w:p>
       <w:pPr>
         <w:rPr>
-          <w:lang w:val="en-US"/>
+          <w:lang w:val="en-GB"/>
         </w:rPr>
       </w:pPr>
     </w:p>
@@ -953,48 +1149,48 @@
       <w:pPr>
         <w:ind w:firstLine="708"/>
         <w:rPr>
-          <w:lang w:val="en-US"/>
-        </w:rPr>
-      </w:pPr>
-      <w:r>
-        <w:rPr>
-          <w:lang w:val="en-US"/>
+          <w:lang w:val="en-GB"/>
+        </w:rPr>
+      </w:pPr>
+      <w:r>
+        <w:rPr>
+          <w:lang w:val="en-GB"/>
         </w:rPr>
         <w:t xml:space="preserve">The pattern used to develop this software application is the </w:t>
       </w:r>
       <w:r>
         <w:rPr>
-          <w:lang w:val="en-US"/>
+          <w:lang w:val="en-GB"/>
         </w:rPr>
         <w:t>adapter</w:t>
       </w:r>
       <w:r>
         <w:rPr>
-          <w:lang w:val="en-US"/>
+          <w:lang w:val="en-GB"/>
         </w:rPr>
         <w:t xml:space="preserve"> pattern. The purpose of the </w:t>
       </w:r>
       <w:r>
         <w:rPr>
-          <w:lang w:val="en-US"/>
+          <w:lang w:val="en-GB"/>
         </w:rPr>
         <w:t>adapter</w:t>
       </w:r>
       <w:r>
         <w:rPr>
-          <w:lang w:val="en-US"/>
+          <w:lang w:val="en-GB"/>
         </w:rPr>
         <w:t xml:space="preserve"> patterns is </w:t>
       </w:r>
       <w:r>
         <w:rPr>
-          <w:lang w:val="en-US"/>
+          <w:lang w:val="en-GB"/>
         </w:rPr>
         <w:t xml:space="preserve">to help two incompatible interfaces work together. Therefore, an interface of an existing class can be used from another interface. </w:t>
       </w:r>
       <w:r>
         <w:rPr>
-          <w:lang w:val="en-US"/>
+          <w:lang w:val="en-GB"/>
         </w:rPr>
         <w:t>The pattern consists of:</w:t>
       </w:r>
@@ -1003,12 +1199,12 @@
       <w:pPr>
         <w:ind w:firstLine="708"/>
         <w:rPr>
-          <w:lang w:val="en-US"/>
-        </w:rPr>
-      </w:pPr>
-      <w:r>
-        <w:rPr>
-          <w:lang w:val="en-US"/>
+          <w:lang w:val="en-GB"/>
+        </w:rPr>
+      </w:pPr>
+      <w:r>
+        <w:rPr>
+          <w:lang w:val="en-GB"/>
         </w:rPr>
         <w:t>-</w:t>
       </w:r>
@@ -1017,7 +1213,7 @@
         <w:rPr>
           <w:b/>
           <w:i/>
-          <w:lang w:val="en-US"/>
+          <w:lang w:val="en-GB"/>
         </w:rPr>
         <w:t>ITarget</w:t>
       </w:r>
@@ -1026,13 +1222,13 @@
         <w:rPr>
           <w:b/>
           <w:i/>
-          <w:lang w:val="en-US"/>
+          <w:lang w:val="en-GB"/>
         </w:rPr>
         <w:t xml:space="preserve"> – </w:t>
       </w:r>
       <w:r>
         <w:rPr>
-          <w:lang w:val="en-US"/>
+          <w:lang w:val="en-GB"/>
         </w:rPr>
         <w:t>interface that the client wants to use</w:t>
       </w:r>
@@ -1041,19 +1237,19 @@
       <w:pPr>
         <w:ind w:firstLine="708"/>
         <w:rPr>
-          <w:lang w:val="en-US"/>
-        </w:rPr>
-      </w:pPr>
-      <w:r>
-        <w:rPr>
-          <w:lang w:val="en-US"/>
+          <w:lang w:val="en-GB"/>
+        </w:rPr>
+      </w:pPr>
+      <w:r>
+        <w:rPr>
+          <w:lang w:val="en-GB"/>
         </w:rPr>
         <w:t>-</w:t>
       </w:r>
       <w:proofErr w:type="spellStart"/>
       <w:r>
         <w:rPr>
-          <w:lang w:val="en-US"/>
+          <w:lang w:val="en-GB"/>
         </w:rPr>
         <w:t>I</w:t>
       </w:r>
@@ -1061,14 +1257,14 @@
         <w:rPr>
           <w:b/>
           <w:i/>
-          <w:lang w:val="en-US"/>
+          <w:lang w:val="en-GB"/>
         </w:rPr>
         <w:t>Adaptee</w:t>
       </w:r>
       <w:proofErr w:type="spellEnd"/>
       <w:r>
         <w:rPr>
-          <w:lang w:val="en-US"/>
+          <w:lang w:val="en-GB"/>
         </w:rPr>
         <w:t>- defines an existing interface that needs adapting</w:t>
       </w:r>
@@ -1077,12 +1273,12 @@
       <w:pPr>
         <w:ind w:firstLine="708"/>
         <w:rPr>
-          <w:lang w:val="en-US"/>
-        </w:rPr>
-      </w:pPr>
-      <w:r>
-        <w:rPr>
-          <w:lang w:val="en-US"/>
+          <w:lang w:val="en-GB"/>
+        </w:rPr>
+      </w:pPr>
+      <w:r>
+        <w:rPr>
+          <w:lang w:val="en-GB"/>
         </w:rPr>
         <w:t xml:space="preserve">- </w:t>
       </w:r>
@@ -1090,41 +1286,41 @@
         <w:rPr>
           <w:b/>
           <w:i/>
-          <w:lang w:val="en-US"/>
+          <w:lang w:val="en-GB"/>
         </w:rPr>
         <w:t>Adapter-</w:t>
       </w:r>
       <w:r>
         <w:rPr>
-          <w:lang w:val="en-US"/>
+          <w:lang w:val="en-GB"/>
         </w:rPr>
         <w:t xml:space="preserve"> adapts the interface </w:t>
       </w:r>
       <w:proofErr w:type="spellStart"/>
       <w:r>
         <w:rPr>
-          <w:lang w:val="en-US"/>
+          <w:lang w:val="en-GB"/>
         </w:rPr>
         <w:t>IAdaptee</w:t>
       </w:r>
       <w:proofErr w:type="spellEnd"/>
       <w:r>
         <w:rPr>
-          <w:lang w:val="en-US"/>
+          <w:lang w:val="en-GB"/>
         </w:rPr>
         <w:t xml:space="preserve"> to the </w:t>
       </w:r>
       <w:proofErr w:type="spellStart"/>
       <w:r>
         <w:rPr>
-          <w:lang w:val="en-US"/>
+          <w:lang w:val="en-GB"/>
         </w:rPr>
         <w:t>ITarget</w:t>
       </w:r>
       <w:proofErr w:type="spellEnd"/>
       <w:r>
         <w:rPr>
-          <w:lang w:val="en-US"/>
+          <w:lang w:val="en-GB"/>
         </w:rPr>
         <w:t xml:space="preserve"> interface</w:t>
       </w:r>
@@ -1135,12 +1331,12 @@
         <w:rPr>
           <w:b/>
           <w:i/>
-          <w:lang w:val="en-US"/>
-        </w:rPr>
-      </w:pPr>
-      <w:r>
-        <w:rPr>
-          <w:lang w:val="en-US"/>
+          <w:lang w:val="en-GB"/>
+        </w:rPr>
+      </w:pPr>
+      <w:r>
+        <w:rPr>
+          <w:lang w:val="en-GB"/>
         </w:rPr>
         <w:softHyphen/>
       </w:r>
@@ -1150,160 +1346,136 @@
         <w:rPr>
           <w:b/>
           <w:i/>
-          <w:lang w:val="en-US"/>
+          <w:lang w:val="en-GB"/>
         </w:rPr>
       </w:pPr>
       <w:r>
         <w:rPr>
           <w:b/>
           <w:i/>
-          <w:lang w:val="en-US"/>
-        </w:rPr>
-        <w:t>Advantages</w:t>
-      </w:r>
-      <w:r>
+          <w:lang w:val="en-GB"/>
+        </w:rPr>
+        <w:t>Advantages:</w:t>
+      </w:r>
+    </w:p>
+    <w:p>
+      <w:pPr>
+        <w:ind w:firstLine="708"/>
+        <w:rPr>
+          <w:lang w:val="en-GB"/>
+        </w:rPr>
+      </w:pPr>
+      <w:r>
+        <w:rPr>
+          <w:lang w:val="en-GB"/>
+        </w:rPr>
+        <w:t xml:space="preserve">When using the </w:t>
+      </w:r>
+      <w:r>
+        <w:rPr>
+          <w:lang w:val="en-GB"/>
+        </w:rPr>
+        <w:t>adapter</w:t>
+      </w:r>
+      <w:r>
+        <w:rPr>
+          <w:lang w:val="en-GB"/>
+        </w:rPr>
+        <w:t xml:space="preserve"> pattern, </w:t>
+      </w:r>
+      <w:r>
+        <w:rPr>
+          <w:lang w:val="en-GB"/>
+        </w:rPr>
+        <w:t>the design of the software program is more flexible. Also, it is very useful when using APIs with different interfaces without breaking existing implementations.</w:t>
+      </w:r>
+    </w:p>
+    <w:p>
+      <w:pPr>
         <w:rPr>
           <w:b/>
           <w:i/>
-          <w:lang w:val="en-US"/>
-        </w:rPr>
-        <w:t>:</w:t>
-      </w:r>
-    </w:p>
-    <w:p>
-      <w:pPr>
-        <w:ind w:firstLine="708"/>
-        <w:rPr>
-          <w:lang w:val="en-US"/>
-        </w:rPr>
-      </w:pPr>
-      <w:r>
-        <w:rPr>
-          <w:lang w:val="en-US"/>
-        </w:rPr>
-        <w:t xml:space="preserve">When using the </w:t>
-      </w:r>
-      <w:r>
-        <w:rPr>
-          <w:lang w:val="en-US"/>
-        </w:rPr>
-        <w:t>adapter</w:t>
-      </w:r>
-      <w:r>
-        <w:rPr>
-          <w:lang w:val="en-US"/>
-        </w:rPr>
-        <w:t xml:space="preserve"> pattern, </w:t>
-      </w:r>
-      <w:r>
-        <w:rPr>
-          <w:lang w:val="en-US"/>
-        </w:rPr>
-        <w:t>the design of the software program is more flexible. Also, it is very useful when using APIs with different interfaces without breaking existing implementations.</w:t>
-      </w:r>
-    </w:p>
-    <w:p>
-      <w:pPr>
+          <w:lang w:val="en-GB"/>
+        </w:rPr>
+      </w:pPr>
+      <w:r>
         <w:rPr>
           <w:b/>
           <w:i/>
-          <w:lang w:val="en-US"/>
-        </w:rPr>
-      </w:pPr>
-      <w:r>
+          <w:lang w:val="en-GB"/>
+        </w:rPr>
+        <w:t>Disadvantages:</w:t>
+      </w:r>
+    </w:p>
+    <w:p>
+      <w:pPr>
+        <w:ind w:firstLine="708"/>
+        <w:rPr>
+          <w:lang w:val="en-GB"/>
+        </w:rPr>
+      </w:pPr>
+      <w:r>
+        <w:rPr>
+          <w:lang w:val="en-GB"/>
+        </w:rPr>
+        <w:t xml:space="preserve">The main disadvantage of </w:t>
+      </w:r>
+      <w:r>
+        <w:rPr>
+          <w:lang w:val="en-GB"/>
+        </w:rPr>
+        <w:t xml:space="preserve">the adapter pattern is in case the </w:t>
+      </w:r>
+      <w:proofErr w:type="spellStart"/>
+      <w:r>
+        <w:rPr>
+          <w:lang w:val="en-GB"/>
+        </w:rPr>
+        <w:t>adaptee</w:t>
+      </w:r>
+      <w:proofErr w:type="spellEnd"/>
+      <w:r>
+        <w:rPr>
+          <w:lang w:val="en-GB"/>
+        </w:rPr>
+        <w:t xml:space="preserve"> and the target do not have much in common. Then, there are required many adaptions to get the desired result. To continue with, if the </w:t>
+      </w:r>
+      <w:proofErr w:type="spellStart"/>
+      <w:r>
+        <w:rPr>
+          <w:lang w:val="en-GB"/>
+        </w:rPr>
+        <w:t>adaptee</w:t>
+      </w:r>
+      <w:proofErr w:type="spellEnd"/>
+      <w:r>
+        <w:rPr>
+          <w:lang w:val="en-GB"/>
+        </w:rPr>
+        <w:t xml:space="preserve"> and the target are very complex then the duplication of code is inevitable. </w:t>
+      </w:r>
+    </w:p>
+    <w:p>
+      <w:pPr>
         <w:rPr>
           <w:b/>
           <w:i/>
-          <w:lang w:val="en-US"/>
-        </w:rPr>
-        <w:t>Disadvantages</w:t>
-      </w:r>
+          <w:lang w:val="en-GB"/>
+        </w:rPr>
+      </w:pPr>
       <w:r>
         <w:rPr>
           <w:b/>
           <w:i/>
-          <w:lang w:val="en-US"/>
-        </w:rPr>
-        <w:t>:</w:t>
+          <w:lang w:val="en-GB"/>
+        </w:rPr>
+        <w:t>Related patterns:</w:t>
       </w:r>
     </w:p>
     <w:p>
       <w:pPr>
         <w:ind w:firstLine="708"/>
         <w:rPr>
-          <w:lang w:val="en-US"/>
-        </w:rPr>
-      </w:pPr>
-      <w:r>
-        <w:rPr>
-          <w:lang w:val="en-US"/>
-        </w:rPr>
-        <w:t xml:space="preserve">The main disadvantage of </w:t>
-      </w:r>
-      <w:r>
-        <w:rPr>
-          <w:lang w:val="en-US"/>
-        </w:rPr>
-        <w:t xml:space="preserve">the adapter pattern is in case the </w:t>
-      </w:r>
-      <w:proofErr w:type="spellStart"/>
-      <w:r>
-        <w:rPr>
-          <w:lang w:val="en-US"/>
-        </w:rPr>
-        <w:t>adaptee</w:t>
-      </w:r>
-      <w:proofErr w:type="spellEnd"/>
-      <w:r>
-        <w:rPr>
-          <w:lang w:val="en-US"/>
-        </w:rPr>
-        <w:t xml:space="preserve"> and the target do not have much in common. Then, there are required many adaptions to get the desired result. To continue with, if the </w:t>
-      </w:r>
-      <w:proofErr w:type="spellStart"/>
-      <w:r>
-        <w:rPr>
-          <w:lang w:val="en-US"/>
-        </w:rPr>
-        <w:t>adaptee</w:t>
-      </w:r>
-      <w:proofErr w:type="spellEnd"/>
-      <w:r>
-        <w:rPr>
-          <w:lang w:val="en-US"/>
-        </w:rPr>
-        <w:t xml:space="preserve"> and the target are very complex then the duplication of code is inevitable. </w:t>
-      </w:r>
-    </w:p>
-    <w:p>
-      <w:pPr>
-        <w:rPr>
-          <w:b/>
-          <w:i/>
-          <w:lang w:val="en-US"/>
-        </w:rPr>
-      </w:pPr>
-      <w:r>
-        <w:rPr>
-          <w:b/>
-          <w:i/>
-          <w:lang w:val="en-US"/>
-        </w:rPr>
-        <w:t>Related patterns</w:t>
-      </w:r>
-      <w:r>
-        <w:rPr>
-          <w:b/>
-          <w:i/>
-          <w:lang w:val="en-US"/>
-        </w:rPr>
-        <w:t>:</w:t>
-      </w:r>
-    </w:p>
-    <w:p>
-      <w:pPr>
-        <w:ind w:firstLine="708"/>
-        <w:rPr>
           <w:lang w:val="en-GB"/>
         </w:rPr>
       </w:pPr>
@@ -1341,16 +1513,8 @@
         <w:rPr>
           <w:lang w:val="en-GB"/>
         </w:rPr>
-        <w:t xml:space="preserve">n, you can add more </w:t>
-      </w:r>
-      <w:proofErr w:type="gramStart"/>
-      <w:r>
-        <w:rPr>
-          <w:lang w:val="en-GB"/>
-        </w:rPr>
-        <w:t>behaviours</w:t>
-      </w:r>
-      <w:proofErr w:type="gramEnd"/>
+        <w:t>n, you can add more behaviours</w:t>
+      </w:r>
       <w:r>
         <w:rPr>
           <w:lang w:val="en-GB"/>
@@ -1375,6 +1539,55 @@
         </w:rPr>
         <w:t>.</w:t>
       </w:r>
+    </w:p>
+    <w:p>
+      <w:pPr>
+        <w:rPr>
+          <w:lang w:val="en-GB"/>
+        </w:rPr>
+      </w:pPr>
+    </w:p>
+    <w:p>
+      <w:pPr>
+        <w:rPr>
+          <w:lang w:val="en-GB"/>
+        </w:rPr>
+      </w:pPr>
+    </w:p>
+    <w:p>
+      <w:pPr>
+        <w:rPr>
+          <w:lang w:val="en-GB"/>
+        </w:rPr>
+      </w:pPr>
+    </w:p>
+    <w:p>
+      <w:pPr>
+        <w:rPr>
+          <w:lang w:val="en-GB"/>
+        </w:rPr>
+      </w:pPr>
+    </w:p>
+    <w:p>
+      <w:pPr>
+        <w:rPr>
+          <w:lang w:val="en-GB"/>
+        </w:rPr>
+      </w:pPr>
+    </w:p>
+    <w:p>
+      <w:pPr>
+        <w:rPr>
+          <w:lang w:val="en-GB"/>
+        </w:rPr>
+      </w:pPr>
+    </w:p>
+    <w:p>
+      <w:pPr>
+        <w:rPr>
+          <w:lang w:val="en-GB"/>
+        </w:rPr>
+      </w:pPr>
     </w:p>
     <w:p>
       <w:pPr>
@@ -1433,85 +1646,72 @@
         <w:ind w:firstLine="708"/>
         <w:jc w:val="center"/>
         <w:rPr>
-          <w:lang w:val="en-US"/>
-        </w:rPr>
-      </w:pPr>
-      <w:r>
-        <w:rPr>
-          <w:lang w:val="en-US"/>
-        </w:rPr>
-        <w:t>The following document analyses the three mai</w:t>
-      </w:r>
-      <w:r>
-        <w:rPr>
-          <w:lang w:val="en-US"/>
-        </w:rPr>
-        <w:t xml:space="preserve">n characteristics of the pattern used to develop an application that allows the user to </w:t>
-      </w:r>
-      <w:r>
-        <w:rPr>
-          <w:lang w:val="en-US"/>
+          <w:lang w:val="en-GB"/>
+        </w:rPr>
+      </w:pPr>
+      <w:r>
+        <w:rPr>
+          <w:lang w:val="en-GB"/>
+        </w:rPr>
+        <w:t xml:space="preserve">The following document analyses the three main characteristics of the pattern used to develop an application that allows the user to </w:t>
+      </w:r>
+      <w:r>
+        <w:rPr>
+          <w:lang w:val="en-GB"/>
         </w:rPr>
         <w:t xml:space="preserve">convert </w:t>
       </w:r>
       <w:proofErr w:type="gramStart"/>
       <w:r>
         <w:rPr>
-          <w:lang w:val="en-US"/>
+          <w:lang w:val="en-GB"/>
         </w:rPr>
         <w:t>an</w:t>
       </w:r>
       <w:proofErr w:type="gramEnd"/>
       <w:r>
         <w:rPr>
-          <w:lang w:val="en-US"/>
+          <w:lang w:val="en-GB"/>
         </w:rPr>
         <w:t xml:space="preserve"> plication for </w:t>
       </w:r>
       <w:proofErr w:type="spellStart"/>
       <w:r>
         <w:rPr>
-          <w:lang w:val="en-US"/>
+          <w:lang w:val="en-GB"/>
         </w:rPr>
         <w:t>ios</w:t>
       </w:r>
       <w:proofErr w:type="spellEnd"/>
       <w:r>
         <w:rPr>
-          <w:lang w:val="en-US"/>
+          <w:lang w:val="en-GB"/>
         </w:rPr>
         <w:t xml:space="preserve"> to an application for android. To simplify the process, we used strings instead of real applications</w:t>
       </w:r>
       <w:r>
         <w:rPr>
-          <w:lang w:val="en-US"/>
+          <w:lang w:val="en-GB"/>
         </w:rPr>
         <w:t>.</w:t>
       </w:r>
       <w:r>
         <w:rPr>
-          <w:lang w:val="en-US"/>
+          <w:lang w:val="en-GB"/>
         </w:rPr>
         <w:t xml:space="preserve"> The user can enter the name of the application and can run it on both iPhone and Samsung. The ‘application’ (string) can also be adapted to Android phones.</w:t>
       </w:r>
       <w:r>
         <w:rPr>
-          <w:lang w:val="en-US"/>
-        </w:rPr>
-        <w:t xml:space="preserve"> A pattern is general reusable solution to a commonly occurring </w:t>
-      </w:r>
-      <w:r>
-        <w:rPr>
-          <w:lang w:val="en-US"/>
-        </w:rPr>
-        <w:lastRenderedPageBreak/>
-        <w:t>problem within a giving context. The purpose of using patterns is to speed up the developing process and helps preventing issues that can cause major problems.</w:t>
-      </w:r>
-    </w:p>
-    <w:p>
-      <w:pPr>
-        <w:rPr>
-          <w:lang w:val="en-US"/>
+          <w:lang w:val="en-GB"/>
+        </w:rPr>
+        <w:t xml:space="preserve"> A pattern is general reusable solution to a commonly occurring problem within a giving context. The purpose of using patterns is to speed up the developing process and helps preventing issues that can cause major problems.</w:t>
+      </w:r>
+    </w:p>
+    <w:p>
+      <w:pPr>
+        <w:rPr>
+          <w:lang w:val="en-GB"/>
         </w:rPr>
       </w:pPr>
     </w:p>
@@ -1535,7 +1735,7 @@
     <w:p>
       <w:pPr>
         <w:rPr>
-          <w:lang w:val="en-US"/>
+          <w:lang w:val="en-GB"/>
         </w:rPr>
       </w:pPr>
     </w:p>
@@ -1544,16 +1744,16 @@
         <w:pStyle w:val="Heading1"/>
         <w:jc w:val="center"/>
         <w:rPr>
-          <w:lang w:val="en-US"/>
+          <w:lang w:val="en-GB"/>
         </w:rPr>
       </w:pPr>
       <w:r>
         <w:rPr>
           <w:noProof/>
-          <w:lang w:val="en-GB" w:eastAsia="en-GB"/>
+          <w:lang w:val="en-GB"/>
         </w:rPr>
         <w:drawing>
-          <wp:inline distT="0" distB="0" distL="0" distR="0">
+          <wp:inline distT="0" distB="0" distL="0" distR="0" wp14:anchorId="6D737935" wp14:editId="01FDDDFE">
             <wp:extent cx="3997325" cy="2997994"/>
             <wp:effectExtent l="0" t="0" r="3175" b="0"/>
             <wp:docPr id="1" name="Picture 1" descr="D:\Documents\2015-2016\Block7\DPR\DPR\Builder\HouseBuilder\Builder pattern UML.jpg"/>
@@ -1570,7 +1770,7 @@
                     </pic:cNvPicPr>
                   </pic:nvPicPr>
                   <pic:blipFill>
-                    <a:blip r:embed="rId9" cstate="print">
+                    <a:blip r:embed="rId8" cstate="print">
                       <a:extLst>
                         <a:ext uri="{28A0092B-C50C-407E-A947-70E740481C1C}">
                           <a14:useLocalDpi xmlns:a14="http://schemas.microsoft.com/office/drawing/2010/main" val="0"/>
@@ -1607,7 +1807,7 @@
         <w:pStyle w:val="Heading1"/>
         <w:jc w:val="center"/>
         <w:rPr>
-          <w:lang w:val="en-US"/>
+          <w:lang w:val="en-GB"/>
         </w:rPr>
       </w:pPr>
     </w:p>
@@ -1615,14 +1815,14 @@
       <w:pPr>
         <w:pStyle w:val="Heading1"/>
         <w:rPr>
-          <w:lang w:val="en-US"/>
-        </w:rPr>
-      </w:pPr>
-    </w:p>
-    <w:p>
-      <w:pPr>
-        <w:rPr>
-          <w:lang w:val="en-US"/>
+          <w:lang w:val="en-GB"/>
+        </w:rPr>
+      </w:pPr>
+    </w:p>
+    <w:p>
+      <w:pPr>
+        <w:rPr>
+          <w:lang w:val="en-GB"/>
         </w:rPr>
       </w:pPr>
     </w:p>
@@ -1630,7 +1830,7 @@
       <w:pPr>
         <w:pStyle w:val="Heading1"/>
         <w:rPr>
-          <w:lang w:val="en-US"/>
+          <w:lang w:val="en-GB"/>
         </w:rPr>
       </w:pPr>
       <w:bookmarkStart w:id="3" w:name="_Toc446260198"/>
@@ -1638,7 +1838,7 @@
     <w:p>
       <w:pPr>
         <w:rPr>
-          <w:lang w:val="en-US"/>
+          <w:lang w:val="en-GB"/>
         </w:rPr>
       </w:pPr>
     </w:p>
@@ -1647,14 +1847,13 @@
         <w:pStyle w:val="Heading1"/>
         <w:jc w:val="center"/>
         <w:rPr>
-          <w:lang w:val="en-US"/>
-        </w:rPr>
-      </w:pPr>
-      <w:r>
-        <w:rPr>
-          <w:lang w:val="en-US"/>
-        </w:rPr>
-        <w:lastRenderedPageBreak/>
+          <w:lang w:val="en-GB"/>
+        </w:rPr>
+      </w:pPr>
+      <w:r>
+        <w:rPr>
+          <w:lang w:val="en-GB"/>
+        </w:rPr>
         <w:t>User interface</w:t>
       </w:r>
       <w:bookmarkEnd w:id="3"/>
@@ -1662,16 +1861,85 @@
     <w:p>
       <w:pPr>
         <w:rPr>
-          <w:lang w:val="en-US"/>
+          <w:lang w:val="en-GB"/>
+        </w:rPr>
+      </w:pPr>
+    </w:p>
+    <w:p>
+      <w:pPr>
+        <w:rPr>
+          <w:lang w:val="en-GB"/>
+        </w:rPr>
+      </w:pPr>
+      <w:r>
+        <w:rPr>
+          <w:lang w:val="en-GB"/>
+        </w:rPr>
+        <w:tab/>
+        <w:t xml:space="preserve">The user interface of this application is quite simple. </w:t>
+      </w:r>
+      <w:r>
+        <w:rPr>
+          <w:lang w:val="en-GB"/>
+        </w:rPr>
+        <w:t xml:space="preserve">The user can run </w:t>
+      </w:r>
+      <w:proofErr w:type="spellStart"/>
+      <w:r>
+        <w:rPr>
+          <w:lang w:val="en-GB"/>
+        </w:rPr>
+        <w:t>ios</w:t>
+      </w:r>
+      <w:proofErr w:type="spellEnd"/>
+      <w:r>
+        <w:rPr>
+          <w:lang w:val="en-GB"/>
+        </w:rPr>
+        <w:t xml:space="preserve"> or android games and can </w:t>
+      </w:r>
+      <w:proofErr w:type="spellStart"/>
+      <w:r>
+        <w:rPr>
+          <w:lang w:val="en-GB"/>
+        </w:rPr>
+        <w:t>adap</w:t>
+      </w:r>
+      <w:proofErr w:type="spellEnd"/>
+      <w:r>
+        <w:rPr>
+          <w:lang w:val="en-GB"/>
+        </w:rPr>
+        <w:t xml:space="preserve"> the </w:t>
+      </w:r>
+      <w:proofErr w:type="spellStart"/>
+      <w:r>
+        <w:rPr>
+          <w:lang w:val="en-GB"/>
+        </w:rPr>
+        <w:t>ios</w:t>
+      </w:r>
+      <w:proofErr w:type="spellEnd"/>
+      <w:r>
+        <w:rPr>
+          <w:lang w:val="en-GB"/>
+        </w:rPr>
+        <w:t xml:space="preserve"> game to android. However, in this case, the game is represented by a string which can be entered in the ‘Name’ textbox.</w:t>
+      </w:r>
+    </w:p>
+    <w:p>
+      <w:pPr>
+        <w:rPr>
+          <w:lang w:val="en-GB"/>
         </w:rPr>
       </w:pPr>
       <w:r>
         <w:rPr>
           <w:noProof/>
-          <w:lang w:val="en-GB" w:eastAsia="en-GB"/>
+          <w:lang w:val="en-GB"/>
         </w:rPr>
         <w:drawing>
-          <wp:inline distT="0" distB="0" distL="0" distR="0">
+          <wp:inline distT="0" distB="0" distL="0" distR="0" wp14:anchorId="033A16F2" wp14:editId="668EE1D5">
             <wp:extent cx="5760720" cy="2499772"/>
             <wp:effectExtent l="0" t="0" r="0" b="0"/>
             <wp:docPr id="2" name="Picture 2" descr="C:\Users\MonicaS\Desktop\Untitled.png"/>
@@ -1688,7 +1956,7 @@
                     </pic:cNvPicPr>
                   </pic:nvPicPr>
                   <pic:blipFill>
-                    <a:blip r:embed="rId10">
+                    <a:blip r:embed="rId9">
                       <a:extLst>
                         <a:ext uri="{28A0092B-C50C-407E-A947-70E740481C1C}">
                           <a14:useLocalDpi xmlns:a14="http://schemas.microsoft.com/office/drawing/2010/main" val="0"/>
@@ -1719,20 +1987,18 @@
           </wp:inline>
         </w:drawing>
       </w:r>
-      <w:bookmarkStart w:id="4" w:name="_GoBack"/>
-      <w:bookmarkEnd w:id="4"/>
-    </w:p>
-    <w:p>
-      <w:pPr>
-        <w:rPr>
-          <w:lang w:val="en-US"/>
-        </w:rPr>
-      </w:pPr>
-    </w:p>
-    <w:p>
-      <w:pPr>
-        <w:rPr>
-          <w:lang w:val="en-US"/>
+    </w:p>
+    <w:p>
+      <w:pPr>
+        <w:rPr>
+          <w:lang w:val="en-GB"/>
+        </w:rPr>
+      </w:pPr>
+    </w:p>
+    <w:p>
+      <w:pPr>
+        <w:rPr>
+          <w:lang w:val="en-GB"/>
         </w:rPr>
       </w:pPr>
     </w:p>
@@ -1741,7 +2007,7 @@
         <w:pStyle w:val="Heading1"/>
         <w:jc w:val="center"/>
         <w:rPr>
-          <w:lang w:val="en-US"/>
+          <w:lang w:val="en-GB"/>
         </w:rPr>
       </w:pPr>
     </w:p>
@@ -1750,259 +2016,257 @@
         <w:pStyle w:val="Heading1"/>
         <w:jc w:val="center"/>
         <w:rPr>
-          <w:lang w:val="en-US"/>
-        </w:rPr>
-      </w:pPr>
-      <w:bookmarkStart w:id="5" w:name="_Toc446260199"/>
+          <w:lang w:val="en-GB"/>
+        </w:rPr>
+      </w:pPr>
+      <w:bookmarkStart w:id="4" w:name="_Toc446260199"/>
     </w:p>
     <w:p>
       <w:pPr>
         <w:pStyle w:val="Heading1"/>
         <w:jc w:val="center"/>
         <w:rPr>
-          <w:lang w:val="en-US"/>
-        </w:rPr>
-      </w:pPr>
-      <w:r>
-        <w:rPr>
-          <w:lang w:val="en-US"/>
-        </w:rPr>
-        <w:t>Reusability</w:t>
-      </w:r>
-      <w:bookmarkEnd w:id="5"/>
-    </w:p>
-    <w:p>
-      <w:pPr>
-        <w:rPr>
-          <w:lang w:val="en-US"/>
-        </w:rPr>
-      </w:pPr>
-    </w:p>
-    <w:p>
-      <w:pPr>
-        <w:jc w:val="center"/>
-        <w:rPr>
-          <w:lang w:val="en-US"/>
-        </w:rPr>
-      </w:pPr>
-      <w:r>
-        <w:rPr>
-          <w:lang w:val="en-US"/>
-        </w:rPr>
-        <w:t>One of the main reason</w:t>
-      </w:r>
-      <w:r>
-        <w:rPr>
-          <w:lang w:val="en-US"/>
-        </w:rPr>
-        <w:t>s why patterns are useful</w:t>
-      </w:r>
-      <w:r>
-        <w:rPr>
-          <w:lang w:val="en-US"/>
-        </w:rPr>
-        <w:t xml:space="preserve"> is because they can be easily reused without changing the code. </w:t>
-      </w:r>
-      <w:r>
-        <w:rPr>
-          <w:lang w:val="en-US"/>
-        </w:rPr>
-        <w:t xml:space="preserve">Considering our </w:t>
-      </w:r>
-      <w:r>
-        <w:rPr>
-          <w:lang w:val="en-US"/>
-        </w:rPr>
-        <w:t>above described application</w:t>
-      </w:r>
-      <w:r>
-        <w:rPr>
-          <w:lang w:val="en-US"/>
-        </w:rPr>
-        <w:t xml:space="preserve">, we can attest that the pattern is reusable. </w:t>
-      </w:r>
-      <w:r>
-        <w:rPr>
-          <w:lang w:val="en-US"/>
-        </w:rPr>
-        <w:t>The factory</w:t>
-      </w:r>
-      <w:r>
-        <w:rPr>
-          <w:lang w:val="en-US"/>
-        </w:rPr>
-        <w:t xml:space="preserve"> </w:t>
-      </w:r>
-      <w:r>
-        <w:rPr>
-          <w:lang w:val="en-US"/>
-        </w:rPr>
-        <w:t>pattern</w:t>
-      </w:r>
-      <w:r>
-        <w:rPr>
-          <w:lang w:val="en-US"/>
-        </w:rPr>
-        <w:t xml:space="preserve"> can be reused </w:t>
-      </w:r>
-      <w:r>
-        <w:rPr>
-          <w:lang w:val="en-US"/>
-        </w:rPr>
-        <w:t>for different types of builders to create different products.</w:t>
-      </w:r>
-    </w:p>
+          <w:lang w:val="en-GB"/>
+        </w:rPr>
+      </w:pPr>
+    </w:p>
+    <w:p/>
+    <w:p/>
+    <w:p/>
     <w:p>
       <w:pPr>
         <w:pStyle w:val="Heading1"/>
         <w:jc w:val="center"/>
         <w:rPr>
-          <w:lang w:val="en-US"/>
-        </w:rPr>
-      </w:pPr>
-      <w:bookmarkStart w:id="6" w:name="_Toc446260200"/>
-      <w:r>
-        <w:rPr>
-          <w:lang w:val="en-US"/>
-        </w:rPr>
-        <w:t>Maintainability</w:t>
-      </w:r>
-      <w:bookmarkEnd w:id="6"/>
-    </w:p>
-    <w:p>
-      <w:pPr>
-        <w:rPr>
-          <w:lang w:val="en-US"/>
-        </w:rPr>
-      </w:pPr>
-    </w:p>
-    <w:p>
-      <w:pPr>
-        <w:jc w:val="center"/>
-        <w:rPr>
-          <w:lang w:val="en-US"/>
-        </w:rPr>
-      </w:pPr>
-      <w:r>
-        <w:rPr>
-          <w:lang w:val="en-US"/>
-        </w:rPr>
-        <w:t>Because the classes are not tightly coupled</w:t>
-      </w:r>
-      <w:r>
-        <w:rPr>
-          <w:lang w:val="en-US"/>
-        </w:rPr>
-        <w:t xml:space="preserve"> and the pattern is quite small</w:t>
-      </w:r>
-      <w:r>
-        <w:rPr>
-          <w:lang w:val="en-US"/>
-        </w:rPr>
-        <w:t xml:space="preserve">, the system is </w:t>
-      </w:r>
-      <w:r>
-        <w:rPr>
-          <w:lang w:val="en-US"/>
-        </w:rPr>
-        <w:t>easily maintained.</w:t>
-      </w:r>
-      <w:r>
-        <w:rPr>
-          <w:lang w:val="en-US"/>
-        </w:rPr>
-        <w:t xml:space="preserve"> </w:t>
-      </w:r>
-      <w:r>
-        <w:rPr>
-          <w:lang w:val="en-US"/>
-        </w:rPr>
-        <w:t>When a system is easy to maintain it means that new features can be added.</w:t>
-      </w:r>
-      <w:r>
-        <w:rPr>
-          <w:lang w:val="en-US"/>
-        </w:rPr>
-        <w:t xml:space="preserve"> However, if the user decides to extend the pattern and add more concrete builders, it will become difficult to maintain. Also, if the main product is very complex, </w:t>
-      </w:r>
-      <w:r>
-        <w:rPr>
-          <w:lang w:val="en-US"/>
-        </w:rPr>
-        <w:t>it will take quite some time to maintain all the classes.</w:t>
-      </w:r>
+          <w:lang w:val="en-GB"/>
+        </w:rPr>
+      </w:pPr>
     </w:p>
     <w:p>
       <w:pPr>
         <w:pStyle w:val="Heading1"/>
         <w:jc w:val="center"/>
         <w:rPr>
-          <w:lang w:val="en-US"/>
-        </w:rPr>
-      </w:pPr>
-      <w:bookmarkStart w:id="7" w:name="_Toc446260201"/>
-      <w:r>
-        <w:rPr>
-          <w:lang w:val="en-US"/>
+          <w:lang w:val="en-GB"/>
+        </w:rPr>
+      </w:pPr>
+      <w:r>
+        <w:rPr>
+          <w:lang w:val="en-GB"/>
+        </w:rPr>
+        <w:t>Reusability</w:t>
+      </w:r>
+      <w:bookmarkEnd w:id="4"/>
+    </w:p>
+    <w:p>
+      <w:pPr>
+        <w:rPr>
+          <w:lang w:val="en-GB"/>
+        </w:rPr>
+      </w:pPr>
+    </w:p>
+    <w:p>
+      <w:pPr>
+        <w:jc w:val="center"/>
+        <w:rPr>
+          <w:lang w:val="en-GB"/>
+        </w:rPr>
+      </w:pPr>
+      <w:r>
+        <w:rPr>
+          <w:lang w:val="en-GB"/>
+        </w:rPr>
+        <w:t xml:space="preserve">One of the main reasons why patterns are useful is because they can be easily reused without changing the code. Considering our </w:t>
+      </w:r>
+      <w:r>
+        <w:rPr>
+          <w:lang w:val="en-GB"/>
+        </w:rPr>
+        <w:t>above described application</w:t>
+      </w:r>
+      <w:r>
+        <w:rPr>
+          <w:lang w:val="en-GB"/>
+        </w:rPr>
+        <w:t xml:space="preserve">, we can attest that the pattern is reusable. </w:t>
+      </w:r>
+      <w:r>
+        <w:rPr>
+          <w:lang w:val="en-GB"/>
+        </w:rPr>
+        <w:t>The adaptor pattern can be used for any two objects that have some common characteristics.</w:t>
+      </w:r>
+    </w:p>
+    <w:p>
+      <w:pPr>
+        <w:pStyle w:val="Heading1"/>
+        <w:jc w:val="center"/>
+        <w:rPr>
+          <w:lang w:val="en-GB"/>
+        </w:rPr>
+      </w:pPr>
+      <w:bookmarkStart w:id="5" w:name="_Toc446260200"/>
+      <w:r>
+        <w:rPr>
+          <w:lang w:val="en-GB"/>
+        </w:rPr>
+        <w:t>Maintainability</w:t>
+      </w:r>
+      <w:bookmarkEnd w:id="5"/>
+    </w:p>
+    <w:p>
+      <w:pPr>
+        <w:rPr>
+          <w:lang w:val="en-GB"/>
+        </w:rPr>
+      </w:pPr>
+    </w:p>
+    <w:p>
+      <w:pPr>
+        <w:jc w:val="center"/>
+        <w:rPr>
+          <w:lang w:val="en-GB"/>
+        </w:rPr>
+      </w:pPr>
+      <w:r>
+        <w:rPr>
+          <w:lang w:val="en-GB"/>
+        </w:rPr>
+        <w:t>Because the classes are not tightly coupled</w:t>
+      </w:r>
+      <w:r>
+        <w:rPr>
+          <w:lang w:val="en-GB"/>
+        </w:rPr>
+        <w:t xml:space="preserve"> and the pattern is quite small</w:t>
+      </w:r>
+      <w:r>
+        <w:rPr>
+          <w:lang w:val="en-GB"/>
+        </w:rPr>
+        <w:t xml:space="preserve">, the system is </w:t>
+      </w:r>
+      <w:r>
+        <w:rPr>
+          <w:lang w:val="en-GB"/>
+        </w:rPr>
+        <w:t>easily maintained.</w:t>
+      </w:r>
+      <w:r>
+        <w:rPr>
+          <w:lang w:val="en-GB"/>
+        </w:rPr>
+        <w:t xml:space="preserve"> </w:t>
+      </w:r>
+      <w:r>
+        <w:rPr>
+          <w:lang w:val="en-GB"/>
+        </w:rPr>
+        <w:t>When a system is easy to maintain it means that new features can be added.</w:t>
+      </w:r>
+      <w:r>
+        <w:rPr>
+          <w:lang w:val="en-GB"/>
+        </w:rPr>
+        <w:t xml:space="preserve"> However, if the use</w:t>
+      </w:r>
+      <w:r>
+        <w:rPr>
+          <w:lang w:val="en-GB"/>
+        </w:rPr>
+        <w:t xml:space="preserve">r decides to extend the pattern, it </w:t>
+      </w:r>
+      <w:r>
+        <w:rPr>
+          <w:lang w:val="en-GB"/>
+        </w:rPr>
+        <w:t>w</w:t>
+      </w:r>
+      <w:r>
+        <w:rPr>
+          <w:lang w:val="en-GB"/>
+        </w:rPr>
+        <w:t xml:space="preserve">ill become difficult to maintain because most of the code will be duplicated. Also, if the two objects are </w:t>
+      </w:r>
+      <w:r>
+        <w:rPr>
+          <w:lang w:val="en-GB"/>
+        </w:rPr>
+        <w:t xml:space="preserve">complex, </w:t>
+      </w:r>
+      <w:r>
+        <w:rPr>
+          <w:lang w:val="en-GB"/>
+        </w:rPr>
+        <w:t>it will take quite some time to maintain all the classes.</w:t>
+      </w:r>
+    </w:p>
+    <w:p>
+      <w:pPr>
+        <w:pStyle w:val="Heading1"/>
+        <w:jc w:val="center"/>
+        <w:rPr>
+          <w:lang w:val="en-GB"/>
+        </w:rPr>
+      </w:pPr>
+      <w:bookmarkStart w:id="6" w:name="_Toc446260201"/>
+      <w:r>
+        <w:rPr>
+          <w:lang w:val="en-GB"/>
         </w:rPr>
         <w:t>Extensibility</w:t>
       </w:r>
+      <w:bookmarkEnd w:id="6"/>
+    </w:p>
+    <w:p>
+      <w:pPr>
+        <w:rPr>
+          <w:lang w:val="en-GB"/>
+        </w:rPr>
+      </w:pPr>
+    </w:p>
+    <w:p>
+      <w:pPr>
+        <w:jc w:val="center"/>
+        <w:rPr>
+          <w:lang w:val="en-GB"/>
+        </w:rPr>
+      </w:pPr>
+      <w:r>
+        <w:rPr>
+          <w:lang w:val="en-GB"/>
+        </w:rPr>
+        <w:t xml:space="preserve">New </w:t>
+      </w:r>
+      <w:r>
+        <w:rPr>
+          <w:lang w:val="en-GB"/>
+        </w:rPr>
+        <w:t>functionality can be provided by adding new code without changing the initial one. Therefore, there is no need to worry about bugs or causing problems. The current pattern can be easily extended</w:t>
+      </w:r>
+      <w:r>
+        <w:rPr>
+          <w:lang w:val="en-GB"/>
+        </w:rPr>
+        <w:t xml:space="preserve"> but it</w:t>
+      </w:r>
+      <w:r>
+        <w:rPr>
+          <w:lang w:val="en-GB"/>
+        </w:rPr>
+        <w:t xml:space="preserve"> if the objects become too complex then the maintainability will decrease for sure.  </w:t>
+      </w:r>
+      <w:r>
+        <w:rPr>
+          <w:lang w:val="en-GB"/>
+        </w:rPr>
+        <w:t xml:space="preserve"> </w:t>
+      </w:r>
+      <w:bookmarkStart w:id="7" w:name="_GoBack"/>
       <w:bookmarkEnd w:id="7"/>
     </w:p>
-    <w:p>
-      <w:pPr>
-        <w:rPr>
-          <w:lang w:val="en-US"/>
-        </w:rPr>
-      </w:pPr>
-    </w:p>
-    <w:p>
-      <w:pPr>
-        <w:jc w:val="center"/>
-        <w:rPr>
-          <w:lang w:val="en-US"/>
-        </w:rPr>
-      </w:pPr>
-      <w:r>
-        <w:rPr>
-          <w:lang w:val="en-US"/>
-        </w:rPr>
-        <w:lastRenderedPageBreak/>
-        <w:t xml:space="preserve">New </w:t>
-      </w:r>
-      <w:r>
-        <w:rPr>
-          <w:lang w:val="en-US"/>
-        </w:rPr>
-        <w:t>functionality can be provided by adding new code without changing the initial one.</w:t>
-      </w:r>
-      <w:r>
-        <w:rPr>
-          <w:lang w:val="en-US"/>
-        </w:rPr>
-        <w:t xml:space="preserve"> Therefore, there is no need to worry about bugs or causing problems. The current pattern can be easily extended</w:t>
-      </w:r>
-      <w:r>
-        <w:rPr>
-          <w:lang w:val="en-US"/>
-        </w:rPr>
-        <w:t xml:space="preserve"> but it does depend on one interface</w:t>
-      </w:r>
-      <w:r>
-        <w:rPr>
-          <w:lang w:val="en-US"/>
-        </w:rPr>
-        <w:t xml:space="preserve"> meaning that the new concrete product has to have a similar behavior</w:t>
-      </w:r>
-      <w:r>
-        <w:rPr>
-          <w:lang w:val="en-US"/>
-        </w:rPr>
-        <w:t>. There can be as many concrete products as wanted but the code redundancy will be very high.</w:t>
-      </w:r>
-    </w:p>
     <w:sectPr>
-      <w:footerReference w:type="default" r:id="rId11"/>
+      <w:footerReference w:type="default" r:id="rId10"/>
       <w:pgSz w:w="11906" w:h="16838"/>
       <w:pgMar w:top="1417" w:right="1417" w:bottom="1417" w:left="1417" w:header="708" w:footer="708" w:gutter="0"/>
       <w:pgNumType w:start="0"/>
@@ -2015,7 +2279,7 @@
 </file>
 
 <file path=word/endnotes.xml><?xml version="1.0" encoding="utf-8"?>
-<w:endnotes xmlns:wpc="http://schemas.microsoft.com/office/word/2010/wordprocessingCanvas" xmlns:mc="http://schemas.openxmlformats.org/markup-compatibility/2006" xmlns:o="urn:schemas-microsoft-com:office:office" xmlns:r="http://schemas.openxmlformats.org/officeDocument/2006/relationships" xmlns:m="http://schemas.openxmlformats.org/officeDocument/2006/math" xmlns:v="urn:schemas-microsoft-com:vml" xmlns:wp14="http://schemas.microsoft.com/office/word/2010/wordprocessingDrawing" xmlns:wp="http://schemas.openxmlformats.org/drawingml/2006/wordprocessingDrawing" xmlns:w10="urn:schemas-microsoft-com:office:word" xmlns:w="http://schemas.openxmlformats.org/wordprocessingml/2006/main" xmlns:w14="http://schemas.microsoft.com/office/word/2010/wordml" xmlns:wpg="http://schemas.microsoft.com/office/word/2010/wordprocessingGroup" xmlns:wpi="http://schemas.microsoft.com/office/word/2010/wordprocessingInk" xmlns:wne="http://schemas.microsoft.com/office/word/2006/wordml" xmlns:wps="http://schemas.microsoft.com/office/word/2010/wordprocessingShape" mc:Ignorable="w14 wp14">
+<w:endnotes xmlns:wpc="http://schemas.microsoft.com/office/word/2010/wordprocessingCanvas" xmlns:mo="http://schemas.microsoft.com/office/mac/office/2008/main" xmlns:mc="http://schemas.openxmlformats.org/markup-compatibility/2006" xmlns:mv="urn:schemas-microsoft-com:mac:vml" xmlns:o="urn:schemas-microsoft-com:office:office" xmlns:r="http://schemas.openxmlformats.org/officeDocument/2006/relationships" xmlns:m="http://schemas.openxmlformats.org/officeDocument/2006/math" xmlns:v="urn:schemas-microsoft-com:vml" xmlns:wp14="http://schemas.microsoft.com/office/word/2010/wordprocessingDrawing" xmlns:wp="http://schemas.openxmlformats.org/drawingml/2006/wordprocessingDrawing" xmlns:w10="urn:schemas-microsoft-com:office:word" xmlns:w="http://schemas.openxmlformats.org/wordprocessingml/2006/main" xmlns:w14="http://schemas.microsoft.com/office/word/2010/wordml" xmlns:w15="http://schemas.microsoft.com/office/word/2012/wordml" xmlns:wpg="http://schemas.microsoft.com/office/word/2010/wordprocessingGroup" xmlns:wpi="http://schemas.microsoft.com/office/word/2010/wordprocessingInk" xmlns:wne="http://schemas.microsoft.com/office/word/2006/wordml" xmlns:wps="http://schemas.microsoft.com/office/word/2010/wordprocessingShape" mc:Ignorable="w14 w15 wp14">
   <w:endnote w:type="separator" w:id="-1">
     <w:p>
       <w:pPr>
@@ -2040,7 +2304,7 @@
 </file>
 
 <file path=word/footer1.xml><?xml version="1.0" encoding="utf-8"?>
-<w:ftr xmlns:wpc="http://schemas.microsoft.com/office/word/2010/wordprocessingCanvas" xmlns:mc="http://schemas.openxmlformats.org/markup-compatibility/2006" xmlns:o="urn:schemas-microsoft-com:office:office" xmlns:r="http://schemas.openxmlformats.org/officeDocument/2006/relationships" xmlns:m="http://schemas.openxmlformats.org/officeDocument/2006/math" xmlns:v="urn:schemas-microsoft-com:vml" xmlns:wp14="http://schemas.microsoft.com/office/word/2010/wordprocessingDrawing" xmlns:wp="http://schemas.openxmlformats.org/drawingml/2006/wordprocessingDrawing" xmlns:w10="urn:schemas-microsoft-com:office:word" xmlns:w="http://schemas.openxmlformats.org/wordprocessingml/2006/main" xmlns:w14="http://schemas.microsoft.com/office/word/2010/wordml" xmlns:wpg="http://schemas.microsoft.com/office/word/2010/wordprocessingGroup" xmlns:wpi="http://schemas.microsoft.com/office/word/2010/wordprocessingInk" xmlns:wne="http://schemas.microsoft.com/office/word/2006/wordml" xmlns:wps="http://schemas.microsoft.com/office/word/2010/wordprocessingShape" mc:Ignorable="w14 wp14">
+<w:ftr xmlns:wpc="http://schemas.microsoft.com/office/word/2010/wordprocessingCanvas" xmlns:mo="http://schemas.microsoft.com/office/mac/office/2008/main" xmlns:mc="http://schemas.openxmlformats.org/markup-compatibility/2006" xmlns:mv="urn:schemas-microsoft-com:mac:vml" xmlns:o="urn:schemas-microsoft-com:office:office" xmlns:r="http://schemas.openxmlformats.org/officeDocument/2006/relationships" xmlns:m="http://schemas.openxmlformats.org/officeDocument/2006/math" xmlns:v="urn:schemas-microsoft-com:vml" xmlns:wp14="http://schemas.microsoft.com/office/word/2010/wordprocessingDrawing" xmlns:wp="http://schemas.openxmlformats.org/drawingml/2006/wordprocessingDrawing" xmlns:w10="urn:schemas-microsoft-com:office:word" xmlns:w="http://schemas.openxmlformats.org/wordprocessingml/2006/main" xmlns:w14="http://schemas.microsoft.com/office/word/2010/wordml" xmlns:w15="http://schemas.microsoft.com/office/word/2012/wordml" xmlns:wpg="http://schemas.microsoft.com/office/word/2010/wordprocessingGroup" xmlns:wpi="http://schemas.microsoft.com/office/word/2010/wordprocessingInk" xmlns:wne="http://schemas.microsoft.com/office/word/2006/wordml" xmlns:wps="http://schemas.microsoft.com/office/word/2010/wordprocessingShape" mc:Ignorable="w14 w15 wp14">
   <w:sdt>
     <w:sdtPr>
       <w:id w:val="-1033565525"/>
@@ -2077,7 +2341,7 @@
           <w:rPr>
             <w:noProof/>
           </w:rPr>
-          <w:t>1</w:t>
+          <w:t>5</w:t>
         </w:r>
         <w:r>
           <w:rPr>
@@ -2107,7 +2371,7 @@
 </file>
 
 <file path=word/footnotes.xml><?xml version="1.0" encoding="utf-8"?>
-<w:footnotes xmlns:wpc="http://schemas.microsoft.com/office/word/2010/wordprocessingCanvas" xmlns:mc="http://schemas.openxmlformats.org/markup-compatibility/2006" xmlns:o="urn:schemas-microsoft-com:office:office" xmlns:r="http://schemas.openxmlformats.org/officeDocument/2006/relationships" xmlns:m="http://schemas.openxmlformats.org/officeDocument/2006/math" xmlns:v="urn:schemas-microsoft-com:vml" xmlns:wp14="http://schemas.microsoft.com/office/word/2010/wordprocessingDrawing" xmlns:wp="http://schemas.openxmlformats.org/drawingml/2006/wordprocessingDrawing" xmlns:w10="urn:schemas-microsoft-com:office:word" xmlns:w="http://schemas.openxmlformats.org/wordprocessingml/2006/main" xmlns:w14="http://schemas.microsoft.com/office/word/2010/wordml" xmlns:wpg="http://schemas.microsoft.com/office/word/2010/wordprocessingGroup" xmlns:wpi="http://schemas.microsoft.com/office/word/2010/wordprocessingInk" xmlns:wne="http://schemas.microsoft.com/office/word/2006/wordml" xmlns:wps="http://schemas.microsoft.com/office/word/2010/wordprocessingShape" mc:Ignorable="w14 wp14">
+<w:footnotes xmlns:wpc="http://schemas.microsoft.com/office/word/2010/wordprocessingCanvas" xmlns:mo="http://schemas.microsoft.com/office/mac/office/2008/main" xmlns:mc="http://schemas.openxmlformats.org/markup-compatibility/2006" xmlns:mv="urn:schemas-microsoft-com:mac:vml" xmlns:o="urn:schemas-microsoft-com:office:office" xmlns:r="http://schemas.openxmlformats.org/officeDocument/2006/relationships" xmlns:m="http://schemas.openxmlformats.org/officeDocument/2006/math" xmlns:v="urn:schemas-microsoft-com:vml" xmlns:wp14="http://schemas.microsoft.com/office/word/2010/wordprocessingDrawing" xmlns:wp="http://schemas.openxmlformats.org/drawingml/2006/wordprocessingDrawing" xmlns:w10="urn:schemas-microsoft-com:office:word" xmlns:w="http://schemas.openxmlformats.org/wordprocessingml/2006/main" xmlns:w14="http://schemas.microsoft.com/office/word/2010/wordml" xmlns:w15="http://schemas.microsoft.com/office/word/2012/wordml" xmlns:wpg="http://schemas.microsoft.com/office/word/2010/wordprocessingGroup" xmlns:wpi="http://schemas.microsoft.com/office/word/2010/wordprocessingInk" xmlns:wne="http://schemas.microsoft.com/office/word/2006/wordml" xmlns:wps="http://schemas.microsoft.com/office/word/2010/wordprocessingShape" mc:Ignorable="w14 w15 wp14">
   <w:footnote w:type="separator" w:id="-1">
     <w:p>
       <w:pPr>
@@ -2132,7 +2396,7 @@
 </file>
 
 <file path=word/styles.xml><?xml version="1.0" encoding="utf-8"?>
-<w:styles xmlns:mc="http://schemas.openxmlformats.org/markup-compatibility/2006" xmlns:r="http://schemas.openxmlformats.org/officeDocument/2006/relationships" xmlns:w="http://schemas.openxmlformats.org/wordprocessingml/2006/main" xmlns:w14="http://schemas.microsoft.com/office/word/2010/wordml" mc:Ignorable="w14">
+<w:styles xmlns:mc="http://schemas.openxmlformats.org/markup-compatibility/2006" xmlns:r="http://schemas.openxmlformats.org/officeDocument/2006/relationships" xmlns:w="http://schemas.openxmlformats.org/wordprocessingml/2006/main" xmlns:w14="http://schemas.microsoft.com/office/word/2010/wordml" xmlns:w15="http://schemas.microsoft.com/office/word/2012/wordml" mc:Ignorable="w14 w15">
   <w:docDefaults>
     <w:rPrDefault>
       <w:rPr>
@@ -2148,520 +2412,387 @@
       </w:pPr>
     </w:pPrDefault>
   </w:docDefaults>
-  <w:latentStyles w:defLockedState="0" w:defUIPriority="99" w:defSemiHidden="1" w:defUnhideWhenUsed="1" w:defQFormat="0" w:count="267">
-    <w:lsdException w:name="Normal" w:semiHidden="0" w:uiPriority="0" w:unhideWhenUsed="0" w:qFormat="1"/>
-    <w:lsdException w:name="heading 1" w:semiHidden="0" w:uiPriority="9" w:unhideWhenUsed="0" w:qFormat="1"/>
-    <w:lsdException w:name="heading 2" w:uiPriority="9" w:qFormat="1"/>
-    <w:lsdException w:name="heading 3" w:uiPriority="9" w:qFormat="1"/>
-    <w:lsdException w:name="heading 4" w:uiPriority="9" w:qFormat="1"/>
-    <w:lsdException w:name="heading 5" w:uiPriority="9" w:qFormat="1"/>
-    <w:lsdException w:name="heading 6" w:uiPriority="9" w:qFormat="1"/>
-    <w:lsdException w:name="heading 7" w:uiPriority="9" w:qFormat="1"/>
-    <w:lsdException w:name="heading 8" w:uiPriority="9" w:qFormat="1"/>
-    <w:lsdException w:name="heading 9" w:uiPriority="9" w:qFormat="1"/>
-    <w:lsdException w:name="toc 1" w:uiPriority="39"/>
-    <w:lsdException w:name="toc 2" w:uiPriority="39"/>
-    <w:lsdException w:name="toc 3" w:uiPriority="39"/>
-    <w:lsdException w:name="toc 4" w:uiPriority="39"/>
-    <w:lsdException w:name="toc 5" w:uiPriority="39"/>
-    <w:lsdException w:name="toc 6" w:uiPriority="39"/>
-    <w:lsdException w:name="toc 7" w:uiPriority="39"/>
-    <w:lsdException w:name="toc 8" w:uiPriority="39"/>
-    <w:lsdException w:name="toc 9" w:uiPriority="39"/>
-    <w:lsdException w:name="caption" w:uiPriority="35" w:qFormat="1"/>
-    <w:lsdException w:name="Title" w:semiHidden="0" w:uiPriority="10" w:unhideWhenUsed="0" w:qFormat="1"/>
-    <w:lsdException w:name="Default Paragraph Font" w:uiPriority="1"/>
-    <w:lsdException w:name="Subtitle" w:semiHidden="0" w:uiPriority="11" w:unhideWhenUsed="0" w:qFormat="1"/>
-    <w:lsdException w:name="Strong" w:semiHidden="0" w:uiPriority="22" w:unhideWhenUsed="0" w:qFormat="1"/>
-    <w:lsdException w:name="Emphasis" w:semiHidden="0" w:uiPriority="20" w:unhideWhenUsed="0" w:qFormat="1"/>
-    <w:lsdException w:name="Table Grid" w:semiHidden="0" w:uiPriority="59" w:unhideWhenUsed="0"/>
-    <w:lsdException w:name="Placeholder Text" w:unhideWhenUsed="0"/>
-    <w:lsdException w:name="No Spacing" w:semiHidden="0" w:uiPriority="1" w:unhideWhenUsed="0" w:qFormat="1"/>
-    <w:lsdException w:name="Light Shading" w:semiHidden="0" w:uiPriority="60" w:unhideWhenUsed="0"/>
-    <w:lsdException w:name="Light List" w:semiHidden="0" w:uiPriority="61" w:unhideWhenUsed="0"/>
-    <w:lsdException w:name="Light Grid" w:semiHidden="0" w:uiPriority="62" w:unhideWhenUsed="0"/>
-    <w:lsdException w:name="Medium Shading 1" w:semiHidden="0" w:uiPriority="63" w:unhideWhenUsed="0"/>
-    <w:lsdException w:name="Medium Shading 2" w:semiHidden="0" w:uiPriority="64" w:unhideWhenUsed="0"/>
-    <w:lsdException w:name="Medium List 1" w:semiHidden="0" w:uiPriority="65" w:unhideWhenUsed="0"/>
-    <w:lsdException w:name="Medium List 2" w:semiHidden="0" w:uiPriority="66" w:unhideWhenUsed="0"/>
-    <w:lsdException w:name="Medium Grid 1" w:semiHidden="0" w:uiPriority="67" w:unhideWhenUsed="0"/>
-    <w:lsdException w:name="Medium Grid 2" w:semiHidden="0" w:uiPriority="68" w:unhideWhenUsed="0"/>
-    <w:lsdException w:name="Medium Grid 3" w:semiHidden="0" w:uiPriority="69" w:unhideWhenUsed="0"/>
-    <w:lsdException w:name="Dark List" w:semiHidden="0" w:uiPriority="70" w:unhideWhenUsed="0"/>
-    <w:lsdException w:name="Colorful Shading" w:semiHidden="0" w:uiPriority="71" w:unhideWhenUsed="0"/>
-    <w:lsdException w:name="Colorful List" w:semiHidden="0" w:uiPriority="72" w:unhideWhenUsed="0"/>
-    <w:lsdException w:name="Colorful Grid" w:semiHidden="0" w:uiPriority="73" w:unhideWhenUsed="0"/>
-    <w:lsdException w:name="Light Shading Accent 1" w:semiHidden="0" w:uiPriority="60" w:unhideWhenUsed="0"/>
-    <w:lsdException w:name="Light List Accent 1" w:semiHidden="0" w:uiPriority="61" w:unhideWhenUsed="0"/>
-    <w:lsdException w:name="Light Grid Accent 1" w:semiHidden="0" w:uiPriority="62" w:unhideWhenUsed="0"/>
-    <w:lsdException w:name="Medium Shading 1 Accent 1" w:semiHidden="0" w:uiPriority="63" w:unhideWhenUsed="0"/>
-    <w:lsdException w:name="Medium Shading 2 Accent 1" w:semiHidden="0" w:uiPriority="64" w:unhideWhenUsed="0"/>
-    <w:lsdException w:name="Medium List 1 Accent 1" w:semiHidden="0" w:uiPriority="65" w:unhideWhenUsed="0"/>
-    <w:lsdException w:name="Revision" w:unhideWhenUsed="0"/>
-    <w:lsdException w:name="List Paragraph" w:semiHidden="0" w:uiPriority="34" w:unhideWhenUsed="0" w:qFormat="1"/>
-    <w:lsdException w:name="Quote" w:semiHidden="0" w:uiPriority="29" w:unhideWhenUsed="0" w:qFormat="1"/>
-    <w:lsdException w:name="Intense Quote" w:semiHidden="0" w:uiPriority="30" w:unhideWhenUsed="0" w:qFormat="1"/>
-    <w:lsdException w:name="Medium List 2 Accent 1" w:semiHidden="0" w:uiPriority="66" w:unhideWhenUsed="0"/>
-    <w:lsdException w:name="Medium Grid 1 Accent 1" w:semiHidden="0" w:uiPriority="67" w:unhideWhenUsed="0"/>
-    <w:lsdException w:name="Medium Grid 2 Accent 1" w:semiHidden="0" w:uiPriority="68" w:unhideWhenUsed="0"/>
-    <w:lsdException w:name="Medium Grid 3 Accent 1" w:semiHidden="0" w:uiPriority="69" w:unhideWhenUsed="0"/>
-    <w:lsdException w:name="Dark List Accent 1" w:semiHidden="0" w:uiPriority="70" w:unhideWhenUsed="0"/>
-    <w:lsdException w:name="Colorful Shading Accent 1" w:semiHidden="0" w:uiPriority="71" w:unhideWhenUsed="0"/>
-    <w:lsdException w:name="Colorful List Accent 1" w:semiHidden="0" w:uiPriority="72" w:unhideWhenUsed="0"/>
-    <w:lsdException w:name="Colorful Grid Accent 1" w:semiHidden="0" w:uiPriority="73" w:unhideWhenUsed="0"/>
-    <w:lsdException w:name="Light Shading Accent 2" w:semiHidden="0" w:uiPriority="60" w:unhideWhenUsed="0"/>
-    <w:lsdException w:name="Light List Accent 2" w:semiHidden="0" w:uiPriority="61" w:unhideWhenUsed="0"/>
-    <w:lsdException w:name="Light Grid Accent 2" w:semiHidden="0" w:uiPriority="62" w:unhideWhenUsed="0"/>
-    <w:lsdException w:name="Medium Shading 1 Accent 2" w:semiHidden="0" w:uiPriority="63" w:unhideWhenUsed="0"/>
-    <w:lsdException w:name="Medium Shading 2 Accent 2" w:semiHidden="0" w:uiPriority="64" w:unhideWhenUsed="0"/>
-    <w:lsdException w:name="Medium List 1 Accent 2" w:semiHidden="0" w:uiPriority="65" w:unhideWhenUsed="0"/>
-    <w:lsdException w:name="Medium List 2 Accent 2" w:semiHidden="0" w:uiPriority="66" w:unhideWhenUsed="0"/>
-    <w:lsdException w:name="Medium Grid 1 Accent 2" w:semiHidden="0" w:uiPriority="67" w:unhideWhenUsed="0"/>
-    <w:lsdException w:name="Medium Grid 2 Accent 2" w:semiHidden="0" w:uiPriority="68" w:unhideWhenUsed="0"/>
-    <w:lsdException w:name="Medium Grid 3 Accent 2" w:semiHidden="0" w:uiPriority="69" w:unhideWhenUsed="0"/>
-    <w:lsdException w:name="Dark List Accent 2" w:semiHidden="0" w:uiPriority="70" w:unhideWhenUsed="0"/>
-    <w:lsdException w:name="Colorful Shading Accent 2" w:semiHidden="0" w:uiPriority="71" w:unhideWhenUsed="0"/>
-    <w:lsdException w:name="Colorful List Accent 2" w:semiHidden="0" w:uiPriority="72" w:unhideWhenUsed="0"/>
-    <w:lsdException w:name="Colorful Grid Accent 2" w:semiHidden="0" w:uiPriority="73" w:unhideWhenUsed="0"/>
-    <w:lsdException w:name="Light Shading Accent 3" w:semiHidden="0" w:uiPriority="60" w:unhideWhenUsed="0"/>
-    <w:lsdException w:name="Light List Accent 3" w:semiHidden="0" w:uiPriority="61" w:unhideWhenUsed="0"/>
-    <w:lsdException w:name="Light Grid Accent 3" w:semiHidden="0" w:uiPriority="62" w:unhideWhenUsed="0"/>
-    <w:lsdException w:name="Medium Shading 1 Accent 3" w:semiHidden="0" w:uiPriority="63" w:unhideWhenUsed="0"/>
-    <w:lsdException w:name="Medium Shading 2 Accent 3" w:semiHidden="0" w:uiPriority="64" w:unhideWhenUsed="0"/>
-    <w:lsdException w:name="Medium List 1 Accent 3" w:semiHidden="0" w:uiPriority="65" w:unhideWhenUsed="0"/>
-    <w:lsdException w:name="Medium List 2 Accent 3" w:semiHidden="0" w:uiPriority="66" w:unhideWhenUsed="0"/>
-    <w:lsdException w:name="Medium Grid 1 Accent 3" w:semiHidden="0" w:uiPriority="67" w:unhideWhenUsed="0"/>
-    <w:lsdException w:name="Medium Grid 2 Accent 3" w:semiHidden="0" w:uiPriority="68" w:unhideWhenUsed="0"/>
-    <w:lsdException w:name="Medium Grid 3 Accent 3" w:semiHidden="0" w:uiPriority="69" w:unhideWhenUsed="0"/>
-    <w:lsdException w:name="Dark List Accent 3" w:semiHidden="0" w:uiPriority="70" w:unhideWhenUsed="0"/>
-    <w:lsdException w:name="Colorful Shading Accent 3" w:semiHidden="0" w:uiPriority="71" w:unhideWhenUsed="0"/>
-    <w:lsdException w:name="Colorful List Accent 3" w:semiHidden="0" w:uiPriority="72" w:unhideWhenUsed="0"/>
-    <w:lsdException w:name="Colorful Grid Accent 3" w:semiHidden="0" w:uiPriority="73" w:unhideWhenUsed="0"/>
-    <w:lsdException w:name="Light Shading Accent 4" w:semiHidden="0" w:uiPriority="60" w:unhideWhenUsed="0"/>
-    <w:lsdException w:name="Light List Accent 4" w:semiHidden="0" w:uiPriority="61" w:unhideWhenUsed="0"/>
-    <w:lsdException w:name="Light Grid Accent 4" w:semiHidden="0" w:uiPriority="62" w:unhideWhenUsed="0"/>
-    <w:lsdException w:name="Medium Shading 1 Accent 4" w:semiHidden="0" w:uiPriority="63" w:unhideWhenUsed="0"/>
-    <w:lsdException w:name="Medium Shading 2 Accent 4" w:semiHidden="0" w:uiPriority="64" w:unhideWhenUsed="0"/>
-    <w:lsdException w:name="Medium List 1 Accent 4" w:semiHidden="0" w:uiPriority="65" w:unhideWhenUsed="0"/>
-    <w:lsdException w:name="Medium List 2 Accent 4" w:semiHidden="0" w:uiPriority="66" w:unhideWhenUsed="0"/>
-    <w:lsdException w:name="Medium Grid 1 Accent 4" w:semiHidden="0" w:uiPriority="67" w:unhideWhenUsed="0"/>
-    <w:lsdException w:name="Medium Grid 2 Accent 4" w:semiHidden="0" w:uiPriority="68" w:unhideWhenUsed="0"/>
-    <w:lsdException w:name="Medium Grid 3 Accent 4" w:semiHidden="0" w:uiPriority="69" w:unhideWhenUsed="0"/>
-    <w:lsdException w:name="Dark List Accent 4" w:semiHidden="0" w:uiPriority="70" w:unhideWhenUsed="0"/>
-    <w:lsdException w:name="Colorful Shading Accent 4" w:semiHidden="0" w:uiPriority="71" w:unhideWhenUsed="0"/>
-    <w:lsdException w:name="Colorful List Accent 4" w:semiHidden="0" w:uiPriority="72" w:unhideWhenUsed="0"/>
-    <w:lsdException w:name="Colorful Grid Accent 4" w:semiHidden="0" w:uiPriority="73" w:unhideWhenUsed="0"/>
-    <w:lsdException w:name="Light Shading Accent 5" w:semiHidden="0" w:uiPriority="60" w:unhideWhenUsed="0"/>
-    <w:lsdException w:name="Light List Accent 5" w:semiHidden="0" w:uiPriority="61" w:unhideWhenUsed="0"/>
-    <w:lsdException w:name="Light Grid Accent 5" w:semiHidden="0" w:uiPriority="62" w:unhideWhenUsed="0"/>
-    <w:lsdException w:name="Medium Shading 1 Accent 5" w:semiHidden="0" w:uiPriority="63" w:unhideWhenUsed="0"/>
-    <w:lsdException w:name="Medium Shading 2 Accent 5" w:semiHidden="0" w:uiPriority="64" w:unhideWhenUsed="0"/>
-    <w:lsdException w:name="Medium List 1 Accent 5" w:semiHidden="0" w:uiPriority="65" w:unhideWhenUsed="0"/>
-    <w:lsdException w:name="Medium List 2 Accent 5" w:semiHidden="0" w:uiPriority="66" w:unhideWhenUsed="0"/>
-    <w:lsdException w:name="Medium Grid 1 Accent 5" w:semiHidden="0" w:uiPriority="67" w:unhideWhenUsed="0"/>
-    <w:lsdException w:name="Medium Grid 2 Accent 5" w:semiHidden="0" w:uiPriority="68" w:unhideWhenUsed="0"/>
-    <w:lsdException w:name="Medium Grid 3 Accent 5" w:semiHidden="0" w:uiPriority="69" w:unhideWhenUsed="0"/>
-    <w:lsdException w:name="Dark List Accent 5" w:semiHidden="0" w:uiPriority="70" w:unhideWhenUsed="0"/>
-    <w:lsdException w:name="Colorful Shading Accent 5" w:semiHidden="0" w:uiPriority="71" w:unhideWhenUsed="0"/>
-    <w:lsdException w:name="Colorful List Accent 5" w:semiHidden="0" w:uiPriority="72" w:unhideWhenUsed="0"/>
-    <w:lsdException w:name="Colorful Grid Accent 5" w:semiHidden="0" w:uiPriority="73" w:unhideWhenUsed="0"/>
-    <w:lsdException w:name="Light Shading Accent 6" w:semiHidden="0" w:uiPriority="60" w:unhideWhenUsed="0"/>
-    <w:lsdException w:name="Light List Accent 6" w:semiHidden="0" w:uiPriority="61" w:unhideWhenUsed="0"/>
-    <w:lsdException w:name="Light Grid Accent 6" w:semiHidden="0" w:uiPriority="62" w:unhideWhenUsed="0"/>
-    <w:lsdException w:name="Medium Shading 1 Accent 6" w:semiHidden="0" w:uiPriority="63" w:unhideWhenUsed="0"/>
-    <w:lsdException w:name="Medium Shading 2 Accent 6" w:semiHidden="0" w:uiPriority="64" w:unhideWhenUsed="0"/>
-    <w:lsdException w:name="Medium List 1 Accent 6" w:semiHidden="0" w:uiPriority="65" w:unhideWhenUsed="0"/>
-    <w:lsdException w:name="Medium List 2 Accent 6" w:semiHidden="0" w:uiPriority="66" w:unhideWhenUsed="0"/>
-    <w:lsdException w:name="Medium Grid 1 Accent 6" w:semiHidden="0" w:uiPriority="67" w:unhideWhenUsed="0"/>
-    <w:lsdException w:name="Medium Grid 2 Accent 6" w:semiHidden="0" w:uiPriority="68" w:unhideWhenUsed="0"/>
-    <w:lsdException w:name="Medium Grid 3 Accent 6" w:semiHidden="0" w:uiPriority="69" w:unhideWhenUsed="0"/>
-    <w:lsdException w:name="Dark List Accent 6" w:semiHidden="0" w:uiPriority="70" w:unhideWhenUsed="0"/>
-    <w:lsdException w:name="Colorful Shading Accent 6" w:semiHidden="0" w:uiPriority="71" w:unhideWhenUsed="0"/>
-    <w:lsdException w:name="Colorful List Accent 6" w:semiHidden="0" w:uiPriority="72" w:unhideWhenUsed="0"/>
-    <w:lsdException w:name="Colorful Grid Accent 6" w:semiHidden="0" w:uiPriority="73" w:unhideWhenUsed="0"/>
-    <w:lsdException w:name="Subtle Emphasis" w:semiHidden="0" w:uiPriority="19" w:unhideWhenUsed="0" w:qFormat="1"/>
-    <w:lsdException w:name="Intense Emphasis" w:semiHidden="0" w:uiPriority="21" w:unhideWhenUsed="0" w:qFormat="1"/>
-    <w:lsdException w:name="Subtle Reference" w:semiHidden="0" w:uiPriority="31" w:unhideWhenUsed="0" w:qFormat="1"/>
-    <w:lsdException w:name="Intense Reference" w:semiHidden="0" w:uiPriority="32" w:unhideWhenUsed="0" w:qFormat="1"/>
-    <w:lsdException w:name="Book Title" w:semiHidden="0" w:uiPriority="33" w:unhideWhenUsed="0" w:qFormat="1"/>
-    <w:lsdException w:name="Bibliography" w:uiPriority="37"/>
-    <w:lsdException w:name="TOC Heading" w:uiPriority="39" w:qFormat="1"/>
-  </w:latentStyles>
-  <w:style w:type="paragraph" w:default="1" w:styleId="Normal">
-    <w:name w:val="Normal"/>
-    <w:qFormat/>
-  </w:style>
-  <w:style w:type="paragraph" w:styleId="Heading1">
-    <w:name w:val="heading 1"/>
-    <w:basedOn w:val="Normal"/>
-    <w:next w:val="Normal"/>
-    <w:link w:val="Heading1Char"/>
-    <w:uiPriority w:val="9"/>
-    <w:qFormat/>
-    <w:rsid w:val="00577284"/>
-    <w:pPr>
-      <w:keepNext/>
-      <w:keepLines/>
-      <w:spacing w:before="480" w:after="0"/>
-      <w:outlineLvl w:val="0"/>
-    </w:pPr>
-    <w:rPr>
-      <w:rFonts w:asciiTheme="majorHAnsi" w:eastAsiaTheme="majorEastAsia" w:hAnsiTheme="majorHAnsi" w:cstheme="majorBidi"/>
-      <w:b/>
-      <w:bCs/>
-      <w:color w:val="365F91" w:themeColor="accent1" w:themeShade="BF"/>
-      <w:sz w:val="28"/>
-      <w:szCs w:val="28"/>
-    </w:rPr>
-  </w:style>
-  <w:style w:type="character" w:default="1" w:styleId="DefaultParagraphFont">
-    <w:name w:val="Default Paragraph Font"/>
-    <w:uiPriority w:val="1"/>
-    <w:semiHidden/>
-    <w:unhideWhenUsed/>
-  </w:style>
-  <w:style w:type="table" w:default="1" w:styleId="TableNormal">
-    <w:name w:val="Normal Table"/>
-    <w:uiPriority w:val="99"/>
-    <w:semiHidden/>
-    <w:unhideWhenUsed/>
-    <w:tblPr>
-      <w:tblInd w:w="0" w:type="dxa"/>
-      <w:tblCellMar>
-        <w:top w:w="0" w:type="dxa"/>
-        <w:left w:w="108" w:type="dxa"/>
-        <w:bottom w:w="0" w:type="dxa"/>
-        <w:right w:w="108" w:type="dxa"/>
-      </w:tblCellMar>
-    </w:tblPr>
-  </w:style>
-  <w:style w:type="numbering" w:default="1" w:styleId="NoList">
-    <w:name w:val="No List"/>
-    <w:uiPriority w:val="99"/>
-    <w:semiHidden/>
-    <w:unhideWhenUsed/>
-  </w:style>
-  <w:style w:type="character" w:customStyle="1" w:styleId="Heading1Char">
-    <w:name w:val="Heading 1 Char"/>
-    <w:basedOn w:val="DefaultParagraphFont"/>
-    <w:link w:val="Heading1"/>
-    <w:uiPriority w:val="9"/>
-    <w:rsid w:val="00577284"/>
-    <w:rPr>
-      <w:rFonts w:asciiTheme="majorHAnsi" w:eastAsiaTheme="majorEastAsia" w:hAnsiTheme="majorHAnsi" w:cstheme="majorBidi"/>
-      <w:b/>
-      <w:bCs/>
-      <w:color w:val="365F91" w:themeColor="accent1" w:themeShade="BF"/>
-      <w:sz w:val="28"/>
-      <w:szCs w:val="28"/>
-    </w:rPr>
-  </w:style>
-  <w:style w:type="paragraph" w:styleId="BalloonText">
-    <w:name w:val="Balloon Text"/>
-    <w:basedOn w:val="Normal"/>
-    <w:link w:val="BalloonTextChar"/>
-    <w:uiPriority w:val="99"/>
-    <w:semiHidden/>
-    <w:unhideWhenUsed/>
-    <w:rsid w:val="005E22D4"/>
-    <w:pPr>
-      <w:spacing w:after="0" w:line="240" w:lineRule="auto"/>
-    </w:pPr>
-    <w:rPr>
-      <w:rFonts w:ascii="Tahoma" w:hAnsi="Tahoma" w:cs="Tahoma"/>
-      <w:sz w:val="16"/>
-      <w:szCs w:val="16"/>
-    </w:rPr>
-  </w:style>
-  <w:style w:type="character" w:customStyle="1" w:styleId="BalloonTextChar">
-    <w:name w:val="Balloon Text Char"/>
-    <w:basedOn w:val="DefaultParagraphFont"/>
-    <w:link w:val="BalloonText"/>
-    <w:uiPriority w:val="99"/>
-    <w:semiHidden/>
-    <w:rsid w:val="005E22D4"/>
-    <w:rPr>
-      <w:rFonts w:ascii="Tahoma" w:hAnsi="Tahoma" w:cs="Tahoma"/>
-      <w:sz w:val="16"/>
-      <w:szCs w:val="16"/>
-    </w:rPr>
-  </w:style>
-  <w:style w:type="paragraph" w:styleId="NoSpacing">
-    <w:name w:val="No Spacing"/>
-    <w:link w:val="NoSpacingChar"/>
-    <w:uiPriority w:val="1"/>
-    <w:qFormat/>
-    <w:rsid w:val="005E22D4"/>
-    <w:pPr>
-      <w:spacing w:after="0" w:line="240" w:lineRule="auto"/>
-    </w:pPr>
-    <w:rPr>
-      <w:rFonts w:eastAsiaTheme="minorEastAsia"/>
-      <w:lang w:val="en-US" w:eastAsia="ja-JP"/>
-    </w:rPr>
-  </w:style>
-  <w:style w:type="character" w:customStyle="1" w:styleId="NoSpacingChar">
-    <w:name w:val="No Spacing Char"/>
-    <w:basedOn w:val="DefaultParagraphFont"/>
-    <w:link w:val="NoSpacing"/>
-    <w:uiPriority w:val="1"/>
-    <w:rsid w:val="005E22D4"/>
-    <w:rPr>
-      <w:rFonts w:eastAsiaTheme="minorEastAsia"/>
-      <w:lang w:val="en-US" w:eastAsia="ja-JP"/>
-    </w:rPr>
-  </w:style>
-  <w:style w:type="character" w:styleId="PlaceholderText">
-    <w:name w:val="Placeholder Text"/>
-    <w:basedOn w:val="DefaultParagraphFont"/>
-    <w:uiPriority w:val="99"/>
-    <w:semiHidden/>
-    <w:rsid w:val="005E22D4"/>
-    <w:rPr>
-      <w:color w:val="808080"/>
-    </w:rPr>
-  </w:style>
-  <w:style w:type="paragraph" w:styleId="TOCHeading">
-    <w:name w:val="TOC Heading"/>
-    <w:basedOn w:val="Heading1"/>
-    <w:next w:val="Normal"/>
-    <w:uiPriority w:val="39"/>
-    <w:semiHidden/>
-    <w:unhideWhenUsed/>
-    <w:qFormat/>
-    <w:rsid w:val="005E22D4"/>
-    <w:pPr>
-      <w:outlineLvl w:val="9"/>
-    </w:pPr>
-    <w:rPr>
-      <w:lang w:val="en-US" w:eastAsia="ja-JP"/>
-    </w:rPr>
-  </w:style>
-  <w:style w:type="paragraph" w:styleId="TOC1">
-    <w:name w:val="toc 1"/>
-    <w:basedOn w:val="Normal"/>
-    <w:next w:val="Normal"/>
-    <w:autoRedefine/>
-    <w:uiPriority w:val="39"/>
-    <w:unhideWhenUsed/>
-    <w:rsid w:val="005E22D4"/>
-    <w:pPr>
-      <w:spacing w:after="100"/>
-    </w:pPr>
-  </w:style>
-  <w:style w:type="character" w:styleId="Hyperlink">
-    <w:name w:val="Hyperlink"/>
-    <w:basedOn w:val="DefaultParagraphFont"/>
-    <w:uiPriority w:val="99"/>
-    <w:unhideWhenUsed/>
-    <w:rsid w:val="005E22D4"/>
-    <w:rPr>
-      <w:color w:val="0000FF" w:themeColor="hyperlink"/>
-      <w:u w:val="single"/>
-    </w:rPr>
-  </w:style>
-  <w:style w:type="paragraph" w:styleId="Header">
-    <w:name w:val="header"/>
-    <w:basedOn w:val="Normal"/>
-    <w:link w:val="HeaderChar"/>
-    <w:uiPriority w:val="99"/>
-    <w:unhideWhenUsed/>
-    <w:rsid w:val="005E22D4"/>
-    <w:pPr>
-      <w:tabs>
-        <w:tab w:val="center" w:pos="4536"/>
-        <w:tab w:val="right" w:pos="9072"/>
-      </w:tabs>
-      <w:spacing w:after="0" w:line="240" w:lineRule="auto"/>
-    </w:pPr>
-  </w:style>
-  <w:style w:type="character" w:customStyle="1" w:styleId="HeaderChar">
-    <w:name w:val="Header Char"/>
-    <w:basedOn w:val="DefaultParagraphFont"/>
-    <w:link w:val="Header"/>
-    <w:uiPriority w:val="99"/>
-    <w:rsid w:val="005E22D4"/>
-  </w:style>
-  <w:style w:type="paragraph" w:styleId="Footer">
-    <w:name w:val="footer"/>
-    <w:basedOn w:val="Normal"/>
-    <w:link w:val="FooterChar"/>
-    <w:uiPriority w:val="99"/>
-    <w:unhideWhenUsed/>
-    <w:rsid w:val="005E22D4"/>
-    <w:pPr>
-      <w:tabs>
-        <w:tab w:val="center" w:pos="4536"/>
-        <w:tab w:val="right" w:pos="9072"/>
-      </w:tabs>
-      <w:spacing w:after="0" w:line="240" w:lineRule="auto"/>
-    </w:pPr>
-  </w:style>
-  <w:style w:type="character" w:customStyle="1" w:styleId="FooterChar">
-    <w:name w:val="Footer Char"/>
-    <w:basedOn w:val="DefaultParagraphFont"/>
-    <w:link w:val="Footer"/>
-    <w:uiPriority w:val="99"/>
-    <w:rsid w:val="005E22D4"/>
-  </w:style>
-</w:styles>
-</file>
-
-<file path=word/stylesWithEffects.xml><?xml version="1.0" encoding="utf-8"?>
-<w:styles xmlns:wpc="http://schemas.microsoft.com/office/word/2010/wordprocessingCanvas" xmlns:mc="http://schemas.openxmlformats.org/markup-compatibility/2006" xmlns:o="urn:schemas-microsoft-com:office:office" xmlns:r="http://schemas.openxmlformats.org/officeDocument/2006/relationships" xmlns:m="http://schemas.openxmlformats.org/officeDocument/2006/math" xmlns:v="urn:schemas-microsoft-com:vml" xmlns:wp14="http://schemas.microsoft.com/office/word/2010/wordprocessingDrawing" xmlns:wp="http://schemas.openxmlformats.org/drawingml/2006/wordprocessingDrawing" xmlns:w10="urn:schemas-microsoft-com:office:word" xmlns:w="http://schemas.openxmlformats.org/wordprocessingml/2006/main" xmlns:w14="http://schemas.microsoft.com/office/word/2010/wordml" xmlns:wpg="http://schemas.microsoft.com/office/word/2010/wordprocessingGroup" xmlns:wpi="http://schemas.microsoft.com/office/word/2010/wordprocessingInk" xmlns:wne="http://schemas.microsoft.com/office/word/2006/wordml" xmlns:wps="http://schemas.microsoft.com/office/word/2010/wordprocessingShape" mc:Ignorable="w14 wp14">
-  <w:docDefaults>
-    <w:rPrDefault>
-      <w:rPr>
-        <w:rFonts w:asciiTheme="minorHAnsi" w:eastAsiaTheme="minorHAnsi" w:hAnsiTheme="minorHAnsi" w:cstheme="minorBidi"/>
-        <w:sz w:val="22"/>
-        <w:szCs w:val="22"/>
-        <w:lang w:val="nl-NL" w:eastAsia="en-US" w:bidi="ar-SA"/>
-      </w:rPr>
-    </w:rPrDefault>
-    <w:pPrDefault>
-      <w:pPr>
-        <w:spacing w:after="200" w:line="276" w:lineRule="auto"/>
-      </w:pPr>
-    </w:pPrDefault>
-  </w:docDefaults>
-  <w:latentStyles w:defLockedState="0" w:defUIPriority="99" w:defSemiHidden="1" w:defUnhideWhenUsed="1" w:defQFormat="0" w:count="267">
-    <w:lsdException w:name="Normal" w:semiHidden="0" w:uiPriority="0" w:unhideWhenUsed="0" w:qFormat="1"/>
-    <w:lsdException w:name="heading 1" w:semiHidden="0" w:uiPriority="9" w:unhideWhenUsed="0" w:qFormat="1"/>
-    <w:lsdException w:name="heading 2" w:uiPriority="9" w:qFormat="1"/>
-    <w:lsdException w:name="heading 3" w:uiPriority="9" w:qFormat="1"/>
-    <w:lsdException w:name="heading 4" w:uiPriority="9" w:qFormat="1"/>
-    <w:lsdException w:name="heading 5" w:uiPriority="9" w:qFormat="1"/>
-    <w:lsdException w:name="heading 6" w:uiPriority="9" w:qFormat="1"/>
-    <w:lsdException w:name="heading 7" w:uiPriority="9" w:qFormat="1"/>
-    <w:lsdException w:name="heading 8" w:uiPriority="9" w:qFormat="1"/>
-    <w:lsdException w:name="heading 9" w:uiPriority="9" w:qFormat="1"/>
-    <w:lsdException w:name="toc 1" w:uiPriority="39"/>
-    <w:lsdException w:name="toc 2" w:uiPriority="39"/>
-    <w:lsdException w:name="toc 3" w:uiPriority="39"/>
-    <w:lsdException w:name="toc 4" w:uiPriority="39"/>
-    <w:lsdException w:name="toc 5" w:uiPriority="39"/>
-    <w:lsdException w:name="toc 6" w:uiPriority="39"/>
-    <w:lsdException w:name="toc 7" w:uiPriority="39"/>
-    <w:lsdException w:name="toc 8" w:uiPriority="39"/>
-    <w:lsdException w:name="toc 9" w:uiPriority="39"/>
-    <w:lsdException w:name="caption" w:uiPriority="35" w:qFormat="1"/>
-    <w:lsdException w:name="Title" w:semiHidden="0" w:uiPriority="10" w:unhideWhenUsed="0" w:qFormat="1"/>
-    <w:lsdException w:name="Default Paragraph Font" w:uiPriority="1"/>
-    <w:lsdException w:name="Subtitle" w:semiHidden="0" w:uiPriority="11" w:unhideWhenUsed="0" w:qFormat="1"/>
-    <w:lsdException w:name="Strong" w:semiHidden="0" w:uiPriority="22" w:unhideWhenUsed="0" w:qFormat="1"/>
-    <w:lsdException w:name="Emphasis" w:semiHidden="0" w:uiPriority="20" w:unhideWhenUsed="0" w:qFormat="1"/>
-    <w:lsdException w:name="Table Grid" w:semiHidden="0" w:uiPriority="59" w:unhideWhenUsed="0"/>
-    <w:lsdException w:name="Placeholder Text" w:unhideWhenUsed="0"/>
-    <w:lsdException w:name="No Spacing" w:semiHidden="0" w:uiPriority="1" w:unhideWhenUsed="0" w:qFormat="1"/>
-    <w:lsdException w:name="Light Shading" w:semiHidden="0" w:uiPriority="60" w:unhideWhenUsed="0"/>
-    <w:lsdException w:name="Light List" w:semiHidden="0" w:uiPriority="61" w:unhideWhenUsed="0"/>
-    <w:lsdException w:name="Light Grid" w:semiHidden="0" w:uiPriority="62" w:unhideWhenUsed="0"/>
-    <w:lsdException w:name="Medium Shading 1" w:semiHidden="0" w:uiPriority="63" w:unhideWhenUsed="0"/>
-    <w:lsdException w:name="Medium Shading 2" w:semiHidden="0" w:uiPriority="64" w:unhideWhenUsed="0"/>
-    <w:lsdException w:name="Medium List 1" w:semiHidden="0" w:uiPriority="65" w:unhideWhenUsed="0"/>
-    <w:lsdException w:name="Medium List 2" w:semiHidden="0" w:uiPriority="66" w:unhideWhenUsed="0"/>
-    <w:lsdException w:name="Medium Grid 1" w:semiHidden="0" w:uiPriority="67" w:unhideWhenUsed="0"/>
-    <w:lsdException w:name="Medium Grid 2" w:semiHidden="0" w:uiPriority="68" w:unhideWhenUsed="0"/>
-    <w:lsdException w:name="Medium Grid 3" w:semiHidden="0" w:uiPriority="69" w:unhideWhenUsed="0"/>
-    <w:lsdException w:name="Dark List" w:semiHidden="0" w:uiPriority="70" w:unhideWhenUsed="0"/>
-    <w:lsdException w:name="Colorful Shading" w:semiHidden="0" w:uiPriority="71" w:unhideWhenUsed="0"/>
-    <w:lsdException w:name="Colorful List" w:semiHidden="0" w:uiPriority="72" w:unhideWhenUsed="0"/>
-    <w:lsdException w:name="Colorful Grid" w:semiHidden="0" w:uiPriority="73" w:unhideWhenUsed="0"/>
-    <w:lsdException w:name="Light Shading Accent 1" w:semiHidden="0" w:uiPriority="60" w:unhideWhenUsed="0"/>
-    <w:lsdException w:name="Light List Accent 1" w:semiHidden="0" w:uiPriority="61" w:unhideWhenUsed="0"/>
-    <w:lsdException w:name="Light Grid Accent 1" w:semiHidden="0" w:uiPriority="62" w:unhideWhenUsed="0"/>
-    <w:lsdException w:name="Medium Shading 1 Accent 1" w:semiHidden="0" w:uiPriority="63" w:unhideWhenUsed="0"/>
-    <w:lsdException w:name="Medium Shading 2 Accent 1" w:semiHidden="0" w:uiPriority="64" w:unhideWhenUsed="0"/>
-    <w:lsdException w:name="Medium List 1 Accent 1" w:semiHidden="0" w:uiPriority="65" w:unhideWhenUsed="0"/>
-    <w:lsdException w:name="Revision" w:unhideWhenUsed="0"/>
-    <w:lsdException w:name="List Paragraph" w:semiHidden="0" w:uiPriority="34" w:unhideWhenUsed="0" w:qFormat="1"/>
-    <w:lsdException w:name="Quote" w:semiHidden="0" w:uiPriority="29" w:unhideWhenUsed="0" w:qFormat="1"/>
-    <w:lsdException w:name="Intense Quote" w:semiHidden="0" w:uiPriority="30" w:unhideWhenUsed="0" w:qFormat="1"/>
-    <w:lsdException w:name="Medium List 2 Accent 1" w:semiHidden="0" w:uiPriority="66" w:unhideWhenUsed="0"/>
-    <w:lsdException w:name="Medium Grid 1 Accent 1" w:semiHidden="0" w:uiPriority="67" w:unhideWhenUsed="0"/>
-    <w:lsdException w:name="Medium Grid 2 Accent 1" w:semiHidden="0" w:uiPriority="68" w:unhideWhenUsed="0"/>
-    <w:lsdException w:name="Medium Grid 3 Accent 1" w:semiHidden="0" w:uiPriority="69" w:unhideWhenUsed="0"/>
-    <w:lsdException w:name="Dark List Accent 1" w:semiHidden="0" w:uiPriority="70" w:unhideWhenUsed="0"/>
-    <w:lsdException w:name="Colorful Shading Accent 1" w:semiHidden="0" w:uiPriority="71" w:unhideWhenUsed="0"/>
-    <w:lsdException w:name="Colorful List Accent 1" w:semiHidden="0" w:uiPriority="72" w:unhideWhenUsed="0"/>
-    <w:lsdException w:name="Colorful Grid Accent 1" w:semiHidden="0" w:uiPriority="73" w:unhideWhenUsed="0"/>
-    <w:lsdException w:name="Light Shading Accent 2" w:semiHidden="0" w:uiPriority="60" w:unhideWhenUsed="0"/>
-    <w:lsdException w:name="Light List Accent 2" w:semiHidden="0" w:uiPriority="61" w:unhideWhenUsed="0"/>
-    <w:lsdException w:name="Light Grid Accent 2" w:semiHidden="0" w:uiPriority="62" w:unhideWhenUsed="0"/>
-    <w:lsdException w:name="Medium Shading 1 Accent 2" w:semiHidden="0" w:uiPriority="63" w:unhideWhenUsed="0"/>
-    <w:lsdException w:name="Medium Shading 2 Accent 2" w:semiHidden="0" w:uiPriority="64" w:unhideWhenUsed="0"/>
-    <w:lsdException w:name="Medium List 1 Accent 2" w:semiHidden="0" w:uiPriority="65" w:unhideWhenUsed="0"/>
-    <w:lsdException w:name="Medium List 2 Accent 2" w:semiHidden="0" w:uiPriority="66" w:unhideWhenUsed="0"/>
-    <w:lsdException w:name="Medium Grid 1 Accent 2" w:semiHidden="0" w:uiPriority="67" w:unhideWhenUsed="0"/>
-    <w:lsdException w:name="Medium Grid 2 Accent 2" w:semiHidden="0" w:uiPriority="68" w:unhideWhenUsed="0"/>
-    <w:lsdException w:name="Medium Grid 3 Accent 2" w:semiHidden="0" w:uiPriority="69" w:unhideWhenUsed="0"/>
-    <w:lsdException w:name="Dark List Accent 2" w:semiHidden="0" w:uiPriority="70" w:unhideWhenUsed="0"/>
-    <w:lsdException w:name="Colorful Shading Accent 2" w:semiHidden="0" w:uiPriority="71" w:unhideWhenUsed="0"/>
-    <w:lsdException w:name="Colorful List Accent 2" w:semiHidden="0" w:uiPriority="72" w:unhideWhenUsed="0"/>
-    <w:lsdException w:name="Colorful Grid Accent 2" w:semiHidden="0" w:uiPriority="73" w:unhideWhenUsed="0"/>
-    <w:lsdException w:name="Light Shading Accent 3" w:semiHidden="0" w:uiPriority="60" w:unhideWhenUsed="0"/>
-    <w:lsdException w:name="Light List Accent 3" w:semiHidden="0" w:uiPriority="61" w:unhideWhenUsed="0"/>
-    <w:lsdException w:name="Light Grid Accent 3" w:semiHidden="0" w:uiPriority="62" w:unhideWhenUsed="0"/>
-    <w:lsdException w:name="Medium Shading 1 Accent 3" w:semiHidden="0" w:uiPriority="63" w:unhideWhenUsed="0"/>
-    <w:lsdException w:name="Medium Shading 2 Accent 3" w:semiHidden="0" w:uiPriority="64" w:unhideWhenUsed="0"/>
-    <w:lsdException w:name="Medium List 1 Accent 3" w:semiHidden="0" w:uiPriority="65" w:unhideWhenUsed="0"/>
-    <w:lsdException w:name="Medium List 2 Accent 3" w:semiHidden="0" w:uiPriority="66" w:unhideWhenUsed="0"/>
-    <w:lsdException w:name="Medium Grid 1 Accent 3" w:semiHidden="0" w:uiPriority="67" w:unhideWhenUsed="0"/>
-    <w:lsdException w:name="Medium Grid 2 Accent 3" w:semiHidden="0" w:uiPriority="68" w:unhideWhenUsed="0"/>
-    <w:lsdException w:name="Medium Grid 3 Accent 3" w:semiHidden="0" w:uiPriority="69" w:unhideWhenUsed="0"/>
-    <w:lsdException w:name="Dark List Accent 3" w:semiHidden="0" w:uiPriority="70" w:unhideWhenUsed="0"/>
-    <w:lsdException w:name="Colorful Shading Accent 3" w:semiHidden="0" w:uiPriority="71" w:unhideWhenUsed="0"/>
-    <w:lsdException w:name="Colorful List Accent 3" w:semiHidden="0" w:uiPriority="72" w:unhideWhenUsed="0"/>
-    <w:lsdException w:name="Colorful Grid Accent 3" w:semiHidden="0" w:uiPriority="73" w:unhideWhenUsed="0"/>
-    <w:lsdException w:name="Light Shading Accent 4" w:semiHidden="0" w:uiPriority="60" w:unhideWhenUsed="0"/>
-    <w:lsdException w:name="Light List Accent 4" w:semiHidden="0" w:uiPriority="61" w:unhideWhenUsed="0"/>
-    <w:lsdException w:name="Light Grid Accent 4" w:semiHidden="0" w:uiPriority="62" w:unhideWhenUsed="0"/>
-    <w:lsdException w:name="Medium Shading 1 Accent 4" w:semiHidden="0" w:uiPriority="63" w:unhideWhenUsed="0"/>
-    <w:lsdException w:name="Medium Shading 2 Accent 4" w:semiHidden="0" w:uiPriority="64" w:unhideWhenUsed="0"/>
-    <w:lsdException w:name="Medium List 1 Accent 4" w:semiHidden="0" w:uiPriority="65" w:unhideWhenUsed="0"/>
-    <w:lsdException w:name="Medium List 2 Accent 4" w:semiHidden="0" w:uiPriority="66" w:unhideWhenUsed="0"/>
-    <w:lsdException w:name="Medium Grid 1 Accent 4" w:semiHidden="0" w:uiPriority="67" w:unhideWhenUsed="0"/>
-    <w:lsdException w:name="Medium Grid 2 Accent 4" w:semiHidden="0" w:uiPriority="68" w:unhideWhenUsed="0"/>
-    <w:lsdException w:name="Medium Grid 3 Accent 4" w:semiHidden="0" w:uiPriority="69" w:unhideWhenUsed="0"/>
-    <w:lsdException w:name="Dark List Accent 4" w:semiHidden="0" w:uiPriority="70" w:unhideWhenUsed="0"/>
-    <w:lsdException w:name="Colorful Shading Accent 4" w:semiHidden="0" w:uiPriority="71" w:unhideWhenUsed="0"/>
-    <w:lsdException w:name="Colorful List Accent 4" w:semiHidden="0" w:uiPriority="72" w:unhideWhenUsed="0"/>
-    <w:lsdException w:name="Colorful Grid Accent 4" w:semiHidden="0" w:uiPriority="73" w:unhideWhenUsed="0"/>
-    <w:lsdException w:name="Light Shading Accent 5" w:semiHidden="0" w:uiPriority="60" w:unhideWhenUsed="0"/>
-    <w:lsdException w:name="Light List Accent 5" w:semiHidden="0" w:uiPriority="61" w:unhideWhenUsed="0"/>
-    <w:lsdException w:name="Light Grid Accent 5" w:semiHidden="0" w:uiPriority="62" w:unhideWhenUsed="0"/>
-    <w:lsdException w:name="Medium Shading 1 Accent 5" w:semiHidden="0" w:uiPriority="63" w:unhideWhenUsed="0"/>
-    <w:lsdException w:name="Medium Shading 2 Accent 5" w:semiHidden="0" w:uiPriority="64" w:unhideWhenUsed="0"/>
-    <w:lsdException w:name="Medium List 1 Accent 5" w:semiHidden="0" w:uiPriority="65" w:unhideWhenUsed="0"/>
-    <w:lsdException w:name="Medium List 2 Accent 5" w:semiHidden="0" w:uiPriority="66" w:unhideWhenUsed="0"/>
-    <w:lsdException w:name="Medium Grid 1 Accent 5" w:semiHidden="0" w:uiPriority="67" w:unhideWhenUsed="0"/>
-    <w:lsdException w:name="Medium Grid 2 Accent 5" w:semiHidden="0" w:uiPriority="68" w:unhideWhenUsed="0"/>
-    <w:lsdException w:name="Medium Grid 3 Accent 5" w:semiHidden="0" w:uiPriority="69" w:unhideWhenUsed="0"/>
-    <w:lsdException w:name="Dark List Accent 5" w:semiHidden="0" w:uiPriority="70" w:unhideWhenUsed="0"/>
-    <w:lsdException w:name="Colorful Shading Accent 5" w:semiHidden="0" w:uiPriority="71" w:unhideWhenUsed="0"/>
-    <w:lsdException w:name="Colorful List Accent 5" w:semiHidden="0" w:uiPriority="72" w:unhideWhenUsed="0"/>
-    <w:lsdException w:name="Colorful Grid Accent 5" w:semiHidden="0" w:uiPriority="73" w:unhideWhenUsed="0"/>
-    <w:lsdException w:name="Light Shading Accent 6" w:semiHidden="0" w:uiPriority="60" w:unhideWhenUsed="0"/>
-    <w:lsdException w:name="Light List Accent 6" w:semiHidden="0" w:uiPriority="61" w:unhideWhenUsed="0"/>
-    <w:lsdException w:name="Light Grid Accent 6" w:semiHidden="0" w:uiPriority="62" w:unhideWhenUsed="0"/>
-    <w:lsdException w:name="Medium Shading 1 Accent 6" w:semiHidden="0" w:uiPriority="63" w:unhideWhenUsed="0"/>
-    <w:lsdException w:name="Medium Shading 2 Accent 6" w:semiHidden="0" w:uiPriority="64" w:unhideWhenUsed="0"/>
-    <w:lsdException w:name="Medium List 1 Accent 6" w:semiHidden="0" w:uiPriority="65" w:unhideWhenUsed="0"/>
-    <w:lsdException w:name="Medium List 2 Accent 6" w:semiHidden="0" w:uiPriority="66" w:unhideWhenUsed="0"/>
-    <w:lsdException w:name="Medium Grid 1 Accent 6" w:semiHidden="0" w:uiPriority="67" w:unhideWhenUsed="0"/>
-    <w:lsdException w:name="Medium Grid 2 Accent 6" w:semiHidden="0" w:uiPriority="68" w:unhideWhenUsed="0"/>
-    <w:lsdException w:name="Medium Grid 3 Accent 6" w:semiHidden="0" w:uiPriority="69" w:unhideWhenUsed="0"/>
-    <w:lsdException w:name="Dark List Accent 6" w:semiHidden="0" w:uiPriority="70" w:unhideWhenUsed="0"/>
-    <w:lsdException w:name="Colorful Shading Accent 6" w:semiHidden="0" w:uiPriority="71" w:unhideWhenUsed="0"/>
-    <w:lsdException w:name="Colorful List Accent 6" w:semiHidden="0" w:uiPriority="72" w:unhideWhenUsed="0"/>
-    <w:lsdException w:name="Colorful Grid Accent 6" w:semiHidden="0" w:uiPriority="73" w:unhideWhenUsed="0"/>
-    <w:lsdException w:name="Subtle Emphasis" w:semiHidden="0" w:uiPriority="19" w:unhideWhenUsed="0" w:qFormat="1"/>
-    <w:lsdException w:name="Intense Emphasis" w:semiHidden="0" w:uiPriority="21" w:unhideWhenUsed="0" w:qFormat="1"/>
-    <w:lsdException w:name="Subtle Reference" w:semiHidden="0" w:uiPriority="31" w:unhideWhenUsed="0" w:qFormat="1"/>
-    <w:lsdException w:name="Intense Reference" w:semiHidden="0" w:uiPriority="32" w:unhideWhenUsed="0" w:qFormat="1"/>
-    <w:lsdException w:name="Book Title" w:semiHidden="0" w:uiPriority="33" w:unhideWhenUsed="0" w:qFormat="1"/>
-    <w:lsdException w:name="Bibliography" w:uiPriority="37"/>
-    <w:lsdException w:name="TOC Heading" w:uiPriority="39" w:qFormat="1"/>
+  <w:latentStyles w:defLockedState="0" w:defUIPriority="99" w:defSemiHidden="0" w:defUnhideWhenUsed="0" w:defQFormat="0" w:count="380">
+    <w:lsdException w:name="Normal" w:uiPriority="0" w:qFormat="1"/>
+    <w:lsdException w:name="heading 1" w:uiPriority="9" w:qFormat="1"/>
+    <w:lsdException w:name="heading 2" w:semiHidden="1" w:uiPriority="9" w:unhideWhenUsed="1" w:qFormat="1"/>
+    <w:lsdException w:name="heading 3" w:semiHidden="1" w:uiPriority="9" w:unhideWhenUsed="1" w:qFormat="1"/>
+    <w:lsdException w:name="heading 4" w:semiHidden="1" w:uiPriority="9" w:unhideWhenUsed="1" w:qFormat="1"/>
+    <w:lsdException w:name="heading 5" w:semiHidden="1" w:uiPriority="9" w:unhideWhenUsed="1" w:qFormat="1"/>
+    <w:lsdException w:name="heading 6" w:semiHidden="1" w:uiPriority="9" w:unhideWhenUsed="1" w:qFormat="1"/>
+    <w:lsdException w:name="heading 7" w:semiHidden="1" w:uiPriority="9" w:unhideWhenUsed="1" w:qFormat="1"/>
+    <w:lsdException w:name="heading 8" w:semiHidden="1" w:uiPriority="9" w:unhideWhenUsed="1" w:qFormat="1"/>
+    <w:lsdException w:name="heading 9" w:semiHidden="1" w:uiPriority="9" w:unhideWhenUsed="1" w:qFormat="1"/>
+    <w:lsdException w:name="index 1" w:semiHidden="1" w:unhideWhenUsed="1"/>
+    <w:lsdException w:name="index 2" w:semiHidden="1" w:unhideWhenUsed="1"/>
+    <w:lsdException w:name="index 3" w:semiHidden="1" w:unhideWhenUsed="1"/>
+    <w:lsdException w:name="index 4" w:semiHidden="1" w:unhideWhenUsed="1"/>
+    <w:lsdException w:name="index 5" w:semiHidden="1" w:unhideWhenUsed="1"/>
+    <w:lsdException w:name="index 6" w:semiHidden="1" w:unhideWhenUsed="1"/>
+    <w:lsdException w:name="index 7" w:semiHidden="1" w:unhideWhenUsed="1"/>
+    <w:lsdException w:name="index 8" w:semiHidden="1" w:unhideWhenUsed="1"/>
+    <w:lsdException w:name="index 9" w:semiHidden="1" w:unhideWhenUsed="1"/>
+    <w:lsdException w:name="toc 1" w:semiHidden="1" w:uiPriority="39" w:unhideWhenUsed="1"/>
+    <w:lsdException w:name="toc 2" w:semiHidden="1" w:uiPriority="39" w:unhideWhenUsed="1"/>
+    <w:lsdException w:name="toc 3" w:semiHidden="1" w:uiPriority="39" w:unhideWhenUsed="1"/>
+    <w:lsdException w:name="toc 4" w:semiHidden="1" w:uiPriority="39" w:unhideWhenUsed="1"/>
+    <w:lsdException w:name="toc 5" w:semiHidden="1" w:uiPriority="39" w:unhideWhenUsed="1"/>
+    <w:lsdException w:name="toc 6" w:semiHidden="1" w:uiPriority="39" w:unhideWhenUsed="1"/>
+    <w:lsdException w:name="toc 7" w:semiHidden="1" w:uiPriority="39" w:unhideWhenUsed="1"/>
+    <w:lsdException w:name="toc 8" w:semiHidden="1" w:uiPriority="39" w:unhideWhenUsed="1"/>
+    <w:lsdException w:name="toc 9" w:semiHidden="1" w:uiPriority="39" w:unhideWhenUsed="1"/>
+    <w:lsdException w:name="Normal Indent" w:semiHidden="1" w:unhideWhenUsed="1"/>
+    <w:lsdException w:name="footnote text" w:semiHidden="1" w:unhideWhenUsed="1"/>
+    <w:lsdException w:name="annotation text" w:semiHidden="1" w:unhideWhenUsed="1"/>
+    <w:lsdException w:name="header" w:semiHidden="1" w:unhideWhenUsed="1"/>
+    <w:lsdException w:name="footer" w:semiHidden="1" w:unhideWhenUsed="1"/>
+    <w:lsdException w:name="index heading" w:semiHidden="1" w:unhideWhenUsed="1"/>
+    <w:lsdException w:name="caption" w:semiHidden="1" w:uiPriority="35" w:unhideWhenUsed="1" w:qFormat="1"/>
+    <w:lsdException w:name="table of figures" w:semiHidden="1" w:unhideWhenUsed="1"/>
+    <w:lsdException w:name="envelope address" w:semiHidden="1" w:unhideWhenUsed="1"/>
+    <w:lsdException w:name="envelope return" w:semiHidden="1" w:unhideWhenUsed="1"/>
+    <w:lsdException w:name="footnote reference" w:semiHidden="1" w:unhideWhenUsed="1"/>
+    <w:lsdException w:name="annotation reference" w:semiHidden="1" w:unhideWhenUsed="1"/>
+    <w:lsdException w:name="line number" w:semiHidden="1" w:unhideWhenUsed="1"/>
+    <w:lsdException w:name="page number" w:semiHidden="1" w:unhideWhenUsed="1"/>
+    <w:lsdException w:name="endnote reference" w:semiHidden="1" w:unhideWhenUsed="1"/>
+    <w:lsdException w:name="endnote text" w:semiHidden="1" w:unhideWhenUsed="1"/>
+    <w:lsdException w:name="table of authorities" w:semiHidden="1" w:unhideWhenUsed="1"/>
+    <w:lsdException w:name="macro" w:semiHidden="1" w:unhideWhenUsed="1"/>
+    <w:lsdException w:name="toa heading" w:semiHidden="1" w:unhideWhenUsed="1"/>
+    <w:lsdException w:name="List" w:semiHidden="1" w:unhideWhenUsed="1"/>
+    <w:lsdException w:name="List Bullet" w:semiHidden="1" w:unhideWhenUsed="1"/>
+    <w:lsdException w:name="List Number" w:semiHidden="1" w:unhideWhenUsed="1"/>
+    <w:lsdException w:name="List 2" w:semiHidden="1" w:unhideWhenUsed="1"/>
+    <w:lsdException w:name="List 3" w:semiHidden="1" w:unhideWhenUsed="1"/>
+    <w:lsdException w:name="List 4" w:semiHidden="1" w:unhideWhenUsed="1"/>
+    <w:lsdException w:name="List 5" w:semiHidden="1" w:unhideWhenUsed="1"/>
+    <w:lsdException w:name="List Bullet 2" w:semiHidden="1" w:unhideWhenUsed="1"/>
+    <w:lsdException w:name="List Bullet 3" w:semiHidden="1" w:unhideWhenUsed="1"/>
+    <w:lsdException w:name="List Bullet 4" w:semiHidden="1" w:unhideWhenUsed="1"/>
+    <w:lsdException w:name="List Bullet 5" w:semiHidden="1" w:unhideWhenUsed="1"/>
+    <w:lsdException w:name="List Number 2" w:semiHidden="1" w:unhideWhenUsed="1"/>
+    <w:lsdException w:name="List Number 3" w:semiHidden="1" w:unhideWhenUsed="1"/>
+    <w:lsdException w:name="List Number 4" w:semiHidden="1" w:unhideWhenUsed="1"/>
+    <w:lsdException w:name="List Number 5" w:semiHidden="1" w:unhideWhenUsed="1"/>
+    <w:lsdException w:name="Title" w:uiPriority="10" w:qFormat="1"/>
+    <w:lsdException w:name="Closing" w:semiHidden="1" w:unhideWhenUsed="1"/>
+    <w:lsdException w:name="Signature" w:semiHidden="1" w:unhideWhenUsed="1"/>
+    <w:lsdException w:name="Default Paragraph Font" w:semiHidden="1" w:uiPriority="1" w:unhideWhenUsed="1"/>
+    <w:lsdException w:name="Body Text" w:semiHidden="1" w:unhideWhenUsed="1"/>
+    <w:lsdException w:name="Body Text Indent" w:semiHidden="1" w:unhideWhenUsed="1"/>
+    <w:lsdException w:name="List Continue" w:semiHidden="1" w:unhideWhenUsed="1"/>
+    <w:lsdException w:name="List Continue 2" w:semiHidden="1" w:unhideWhenUsed="1"/>
+    <w:lsdException w:name="List Continue 3" w:semiHidden="1" w:unhideWhenUsed="1"/>
+    <w:lsdException w:name="List Continue 4" w:semiHidden="1" w:unhideWhenUsed="1"/>
+    <w:lsdException w:name="List Continue 5" w:semiHidden="1" w:unhideWhenUsed="1"/>
+    <w:lsdException w:name="Message Header" w:semiHidden="1" w:unhideWhenUsed="1"/>
+    <w:lsdException w:name="Subtitle" w:uiPriority="11" w:qFormat="1"/>
+    <w:lsdException w:name="Salutation" w:semiHidden="1" w:unhideWhenUsed="1"/>
+    <w:lsdException w:name="Date" w:semiHidden="1" w:unhideWhenUsed="1"/>
+    <w:lsdException w:name="Body Text First Indent" w:semiHidden="1" w:unhideWhenUsed="1"/>
+    <w:lsdException w:name="Body Text First Indent 2" w:semiHidden="1" w:unhideWhenUsed="1"/>
+    <w:lsdException w:name="Note Heading" w:semiHidden="1" w:unhideWhenUsed="1"/>
+    <w:lsdException w:name="Body Text 2" w:semiHidden="1" w:unhideWhenUsed="1"/>
+    <w:lsdException w:name="Body Text 3" w:semiHidden="1" w:unhideWhenUsed="1"/>
+    <w:lsdException w:name="Body Text Indent 2" w:semiHidden="1" w:unhideWhenUsed="1"/>
+    <w:lsdException w:name="Body Text Indent 3" w:semiHidden="1" w:unhideWhenUsed="1"/>
+    <w:lsdException w:name="Block Text" w:semiHidden="1" w:unhideWhenUsed="1"/>
+    <w:lsdException w:name="Hyperlink" w:semiHidden="1" w:unhideWhenUsed="1"/>
+    <w:lsdException w:name="FollowedHyperlink" w:semiHidden="1" w:unhideWhenUsed="1"/>
+    <w:lsdException w:name="Strong" w:uiPriority="22" w:qFormat="1"/>
+    <w:lsdException w:name="Emphasis" w:uiPriority="20" w:qFormat="1"/>
+    <w:lsdException w:name="Document Map" w:semiHidden="1" w:unhideWhenUsed="1"/>
+    <w:lsdException w:name="Plain Text" w:semiHidden="1" w:unhideWhenUsed="1"/>
+    <w:lsdException w:name="E-mail Signature" w:semiHidden="1" w:unhideWhenUsed="1"/>
+    <w:lsdException w:name="HTML Top of Form" w:semiHidden="1" w:unhideWhenUsed="1"/>
+    <w:lsdException w:name="HTML Bottom of Form" w:semiHidden="1" w:unhideWhenUsed="1"/>
+    <w:lsdException w:name="Normal (Web)" w:semiHidden="1" w:unhideWhenUsed="1"/>
+    <w:lsdException w:name="HTML Acronym" w:semiHidden="1" w:unhideWhenUsed="1"/>
+    <w:lsdException w:name="HTML Address" w:semiHidden="1" w:unhideWhenUsed="1"/>
+    <w:lsdException w:name="HTML Cite" w:semiHidden="1" w:unhideWhenUsed="1"/>
+    <w:lsdException w:name="HTML Code" w:semiHidden="1" w:unhideWhenUsed="1"/>
+    <w:lsdException w:name="HTML Definition" w:semiHidden="1" w:unhideWhenUsed="1"/>
+    <w:lsdException w:name="HTML Keyboard" w:semiHidden="1" w:unhideWhenUsed="1"/>
+    <w:lsdException w:name="HTML Preformatted" w:semiHidden="1" w:unhideWhenUsed="1"/>
+    <w:lsdException w:name="HTML Sample" w:semiHidden="1" w:unhideWhenUsed="1"/>
+    <w:lsdException w:name="HTML Typewriter" w:semiHidden="1" w:unhideWhenUsed="1"/>
+    <w:lsdException w:name="HTML Variable" w:semiHidden="1" w:unhideWhenUsed="1"/>
+    <w:lsdException w:name="Normal Table" w:semiHidden="1" w:unhideWhenUsed="1"/>
+    <w:lsdException w:name="annotation subject" w:semiHidden="1" w:unhideWhenUsed="1"/>
+    <w:lsdException w:name="No List" w:semiHidden="1" w:unhideWhenUsed="1"/>
+    <w:lsdException w:name="Outline List 1" w:semiHidden="1" w:unhideWhenUsed="1"/>
+    <w:lsdException w:name="Outline List 2" w:semiHidden="1" w:unhideWhenUsed="1"/>
+    <w:lsdException w:name="Outline List 3" w:semiHidden="1" w:unhideWhenUsed="1"/>
+    <w:lsdException w:name="Table Simple 1" w:semiHidden="1" w:unhideWhenUsed="1"/>
+    <w:lsdException w:name="Table Simple 2" w:semiHidden="1" w:unhideWhenUsed="1"/>
+    <w:lsdException w:name="Table Simple 3" w:semiHidden="1" w:unhideWhenUsed="1"/>
+    <w:lsdException w:name="Table Classic 1" w:semiHidden="1" w:unhideWhenUsed="1"/>
+    <w:lsdException w:name="Table Classic 2" w:semiHidden="1" w:unhideWhenUsed="1"/>
+    <w:lsdException w:name="Table Classic 3" w:semiHidden="1" w:unhideWhenUsed="1"/>
+    <w:lsdException w:name="Table Classic 4" w:semiHidden="1" w:unhideWhenUsed="1"/>
+    <w:lsdException w:name="Table Colorful 1" w:semiHidden="1" w:unhideWhenUsed="1"/>
+    <w:lsdException w:name="Table Colorful 2" w:semiHidden="1" w:unhideWhenUsed="1"/>
+    <w:lsdException w:name="Table Colorful 3" w:semiHidden="1" w:unhideWhenUsed="1"/>
+    <w:lsdException w:name="Table Columns 1" w:semiHidden="1" w:unhideWhenUsed="1"/>
+    <w:lsdException w:name="Table Columns 2" w:semiHidden="1" w:unhideWhenUsed="1"/>
+    <w:lsdException w:name="Table Columns 3" w:semiHidden="1" w:unhideWhenUsed="1"/>
+    <w:lsdException w:name="Table Columns 4" w:semiHidden="1" w:unhideWhenUsed="1"/>
+    <w:lsdException w:name="Table Columns 5" w:semiHidden="1" w:unhideWhenUsed="1"/>
+    <w:lsdException w:name="Table Grid 1" w:semiHidden="1" w:unhideWhenUsed="1"/>
+    <w:lsdException w:name="Table Grid 2" w:semiHidden="1" w:unhideWhenUsed="1"/>
+    <w:lsdException w:name="Table Grid 3" w:semiHidden="1" w:unhideWhenUsed="1"/>
+    <w:lsdException w:name="Table Grid 4" w:semiHidden="1" w:unhideWhenUsed="1"/>
+    <w:lsdException w:name="Table Grid 5" w:semiHidden="1" w:unhideWhenUsed="1"/>
+    <w:lsdException w:name="Table Grid 6" w:semiHidden="1" w:unhideWhenUsed="1"/>
+    <w:lsdException w:name="Table Grid 7" w:semiHidden="1" w:unhideWhenUsed="1"/>
+    <w:lsdException w:name="Table Grid 8" w:semiHidden="1" w:unhideWhenUsed="1"/>
+    <w:lsdException w:name="Table List 1" w:semiHidden="1" w:unhideWhenUsed="1"/>
+    <w:lsdException w:name="Table List 2" w:semiHidden="1" w:unhideWhenUsed="1"/>
+    <w:lsdException w:name="Table List 3" w:semiHidden="1" w:unhideWhenUsed="1"/>
+    <w:lsdException w:name="Table List 4" w:semiHidden="1" w:unhideWhenUsed="1"/>
+    <w:lsdException w:name="Table List 5" w:semiHidden="1" w:unhideWhenUsed="1"/>
+    <w:lsdException w:name="Table List 6" w:semiHidden="1" w:unhideWhenUsed="1"/>
+    <w:lsdException w:name="Table List 7" w:semiHidden="1" w:unhideWhenUsed="1"/>
+    <w:lsdException w:name="Table List 8" w:semiHidden="1" w:unhideWhenUsed="1"/>
+    <w:lsdException w:name="Table 3D effects 1" w:semiHidden="1" w:unhideWhenUsed="1"/>
+    <w:lsdException w:name="Table 3D effects 2" w:semiHidden="1" w:unhideWhenUsed="1"/>
+    <w:lsdException w:name="Table 3D effects 3" w:semiHidden="1" w:unhideWhenUsed="1"/>
+    <w:lsdException w:name="Table Contemporary" w:semiHidden="1" w:unhideWhenUsed="1"/>
+    <w:lsdException w:name="Table Elegant" w:semiHidden="1" w:unhideWhenUsed="1"/>
+    <w:lsdException w:name="Table Professional" w:semiHidden="1" w:unhideWhenUsed="1"/>
+    <w:lsdException w:name="Table Subtle 1" w:semiHidden="1" w:unhideWhenUsed="1"/>
+    <w:lsdException w:name="Table Subtle 2" w:semiHidden="1" w:unhideWhenUsed="1"/>
+    <w:lsdException w:name="Table Web 1" w:semiHidden="1" w:unhideWhenUsed="1"/>
+    <w:lsdException w:name="Table Web 2" w:semiHidden="1" w:unhideWhenUsed="1"/>
+    <w:lsdException w:name="Table Web 3" w:semiHidden="1" w:unhideWhenUsed="1"/>
+    <w:lsdException w:name="Balloon Text" w:semiHidden="1" w:unhideWhenUsed="1"/>
+    <w:lsdException w:name="Table Grid" w:uiPriority="59"/>
+    <w:lsdException w:name="Table Theme" w:semiHidden="1" w:unhideWhenUsed="1"/>
+    <w:lsdException w:name="Note Level 1" w:semiHidden="1" w:unhideWhenUsed="1"/>
+    <w:lsdException w:name="Note Level 2" w:semiHidden="1" w:unhideWhenUsed="1"/>
+    <w:lsdException w:name="Note Level 3" w:semiHidden="1" w:unhideWhenUsed="1"/>
+    <w:lsdException w:name="Note Level 4" w:semiHidden="1" w:unhideWhenUsed="1"/>
+    <w:lsdException w:name="Note Level 5" w:semiHidden="1" w:unhideWhenUsed="1"/>
+    <w:lsdException w:name="Note Level 6" w:semiHidden="1" w:unhideWhenUsed="1"/>
+    <w:lsdException w:name="Note Level 7" w:semiHidden="1" w:unhideWhenUsed="1"/>
+    <w:lsdException w:name="Note Level 8" w:semiHidden="1" w:unhideWhenUsed="1"/>
+    <w:lsdException w:name="Note Level 9" w:semiHidden="1" w:unhideWhenUsed="1"/>
+    <w:lsdException w:name="Placeholder Text" w:semiHidden="1"/>
+    <w:lsdException w:name="No Spacing" w:uiPriority="1" w:qFormat="1"/>
+    <w:lsdException w:name="Light Shading" w:uiPriority="60"/>
+    <w:lsdException w:name="Light List" w:uiPriority="61"/>
+    <w:lsdException w:name="Light Grid" w:uiPriority="62"/>
+    <w:lsdException w:name="Medium Shading 1" w:uiPriority="63"/>
+    <w:lsdException w:name="Medium Shading 2" w:uiPriority="64"/>
+    <w:lsdException w:name="Medium List 1" w:uiPriority="65"/>
+    <w:lsdException w:name="Medium List 2" w:uiPriority="66"/>
+    <w:lsdException w:name="Medium Grid 1" w:uiPriority="67"/>
+    <w:lsdException w:name="Medium Grid 2" w:uiPriority="68"/>
+    <w:lsdException w:name="Medium Grid 3" w:uiPriority="69"/>
+    <w:lsdException w:name="Dark List" w:uiPriority="70"/>
+    <w:lsdException w:name="Colorful Shading" w:uiPriority="71"/>
+    <w:lsdException w:name="Colorful List" w:uiPriority="72"/>
+    <w:lsdException w:name="Colorful Grid" w:uiPriority="73"/>
+    <w:lsdException w:name="Light Shading Accent 1" w:uiPriority="60"/>
+    <w:lsdException w:name="Light List Accent 1" w:uiPriority="61"/>
+    <w:lsdException w:name="Light Grid Accent 1" w:uiPriority="62"/>
+    <w:lsdException w:name="Medium Shading 1 Accent 1" w:uiPriority="63"/>
+    <w:lsdException w:name="Medium Shading 2 Accent 1" w:uiPriority="64"/>
+    <w:lsdException w:name="Medium List 1 Accent 1" w:uiPriority="65"/>
+    <w:lsdException w:name="Revision" w:semiHidden="1"/>
+    <w:lsdException w:name="List Paragraph" w:uiPriority="34" w:qFormat="1"/>
+    <w:lsdException w:name="Quote" w:uiPriority="29" w:qFormat="1"/>
+    <w:lsdException w:name="Intense Quote" w:uiPriority="30" w:qFormat="1"/>
+    <w:lsdException w:name="Medium List 2 Accent 1" w:uiPriority="66"/>
+    <w:lsdException w:name="Medium Grid 1 Accent 1" w:uiPriority="67"/>
+    <w:lsdException w:name="Medium Grid 2 Accent 1" w:uiPriority="68"/>
+    <w:lsdException w:name="Medium Grid 3 Accent 1" w:uiPriority="69"/>
+    <w:lsdException w:name="Dark List Accent 1" w:uiPriority="70"/>
+    <w:lsdException w:name="Colorful Shading Accent 1" w:uiPriority="71"/>
+    <w:lsdException w:name="Colorful List Accent 1" w:uiPriority="72"/>
+    <w:lsdException w:name="Colorful Grid Accent 1" w:uiPriority="73"/>
+    <w:lsdException w:name="Light Shading Accent 2" w:uiPriority="60"/>
+    <w:lsdException w:name="Light List Accent 2" w:uiPriority="61"/>
+    <w:lsdException w:name="Light Grid Accent 2" w:uiPriority="62"/>
+    <w:lsdException w:name="Medium Shading 1 Accent 2" w:uiPriority="63"/>
+    <w:lsdException w:name="Medium Shading 2 Accent 2" w:uiPriority="64"/>
+    <w:lsdException w:name="Medium List 1 Accent 2" w:uiPriority="65"/>
+    <w:lsdException w:name="Medium List 2 Accent 2" w:uiPriority="66"/>
+    <w:lsdException w:name="Medium Grid 1 Accent 2" w:uiPriority="67"/>
+    <w:lsdException w:name="Medium Grid 2 Accent 2" w:uiPriority="68"/>
+    <w:lsdException w:name="Medium Grid 3 Accent 2" w:uiPriority="69"/>
+    <w:lsdException w:name="Dark List Accent 2" w:uiPriority="70"/>
+    <w:lsdException w:name="Colorful Shading Accent 2" w:uiPriority="71"/>
+    <w:lsdException w:name="Colorful List Accent 2" w:uiPriority="72"/>
+    <w:lsdException w:name="Colorful Grid Accent 2" w:uiPriority="73"/>
+    <w:lsdException w:name="Light Shading Accent 3" w:uiPriority="60"/>
+    <w:lsdException w:name="Light List Accent 3" w:uiPriority="61"/>
+    <w:lsdException w:name="Light Grid Accent 3" w:uiPriority="62"/>
+    <w:lsdException w:name="Medium Shading 1 Accent 3" w:uiPriority="63"/>
+    <w:lsdException w:name="Medium Shading 2 Accent 3" w:uiPriority="64"/>
+    <w:lsdException w:name="Medium List 1 Accent 3" w:uiPriority="65"/>
+    <w:lsdException w:name="Medium List 2 Accent 3" w:uiPriority="66"/>
+    <w:lsdException w:name="Medium Grid 1 Accent 3" w:uiPriority="67"/>
+    <w:lsdException w:name="Medium Grid 2 Accent 3" w:uiPriority="68"/>
+    <w:lsdException w:name="Medium Grid 3 Accent 3" w:uiPriority="69"/>
+    <w:lsdException w:name="Dark List Accent 3" w:uiPriority="70"/>
+    <w:lsdException w:name="Colorful Shading Accent 3" w:uiPriority="71"/>
+    <w:lsdException w:name="Colorful List Accent 3" w:uiPriority="72"/>
+    <w:lsdException w:name="Colorful Grid Accent 3" w:uiPriority="73"/>
+    <w:lsdException w:name="Light Shading Accent 4" w:uiPriority="60"/>
+    <w:lsdException w:name="Light List Accent 4" w:uiPriority="61"/>
+    <w:lsdException w:name="Light Grid Accent 4" w:uiPriority="62"/>
+    <w:lsdException w:name="Medium Shading 1 Accent 4" w:uiPriority="63"/>
+    <w:lsdException w:name="Medium Shading 2 Accent 4" w:uiPriority="64"/>
+    <w:lsdException w:name="Medium List 1 Accent 4" w:uiPriority="65"/>
+    <w:lsdException w:name="Medium List 2 Accent 4" w:uiPriority="66"/>
+    <w:lsdException w:name="Medium Grid 1 Accent 4" w:uiPriority="67"/>
+    <w:lsdException w:name="Medium Grid 2 Accent 4" w:uiPriority="68"/>
+    <w:lsdException w:name="Medium Grid 3 Accent 4" w:uiPriority="69"/>
+    <w:lsdException w:name="Dark List Accent 4" w:uiPriority="70"/>
+    <w:lsdException w:name="Colorful Shading Accent 4" w:uiPriority="71"/>
+    <w:lsdException w:name="Colorful List Accent 4" w:uiPriority="72"/>
+    <w:lsdException w:name="Colorful Grid Accent 4" w:uiPriority="73"/>
+    <w:lsdException w:name="Light Shading Accent 5" w:uiPriority="60"/>
+    <w:lsdException w:name="Light List Accent 5" w:uiPriority="61"/>
+    <w:lsdException w:name="Light Grid Accent 5" w:uiPriority="62"/>
+    <w:lsdException w:name="Medium Shading 1 Accent 5" w:uiPriority="63"/>
+    <w:lsdException w:name="Medium Shading 2 Accent 5" w:uiPriority="64"/>
+    <w:lsdException w:name="Medium List 1 Accent 5" w:uiPriority="65"/>
+    <w:lsdException w:name="Medium List 2 Accent 5" w:uiPriority="66"/>
+    <w:lsdException w:name="Medium Grid 1 Accent 5" w:uiPriority="67"/>
+    <w:lsdException w:name="Medium Grid 2 Accent 5" w:uiPriority="68"/>
+    <w:lsdException w:name="Medium Grid 3 Accent 5" w:uiPriority="69"/>
+    <w:lsdException w:name="Dark List Accent 5" w:uiPriority="70"/>
+    <w:lsdException w:name="Colorful Shading Accent 5" w:uiPriority="71"/>
+    <w:lsdException w:name="Colorful List Accent 5" w:uiPriority="72"/>
+    <w:lsdException w:name="Colorful Grid Accent 5" w:uiPriority="73"/>
+    <w:lsdException w:name="Light Shading Accent 6" w:uiPriority="60"/>
+    <w:lsdException w:name="Light List Accent 6" w:uiPriority="61"/>
+    <w:lsdException w:name="Light Grid Accent 6" w:uiPriority="62"/>
+    <w:lsdException w:name="Medium Shading 1 Accent 6" w:uiPriority="63"/>
+    <w:lsdException w:name="Medium Shading 2 Accent 6" w:uiPriority="64"/>
+    <w:lsdException w:name="Medium List 1 Accent 6" w:uiPriority="65"/>
+    <w:lsdException w:name="Medium List 2 Accent 6" w:uiPriority="66"/>
+    <w:lsdException w:name="Medium Grid 1 Accent 6" w:uiPriority="67"/>
+    <w:lsdException w:name="Medium Grid 2 Accent 6" w:uiPriority="68"/>
+    <w:lsdException w:name="Medium Grid 3 Accent 6" w:uiPriority="69"/>
+    <w:lsdException w:name="Dark List Accent 6" w:uiPriority="70"/>
+    <w:lsdException w:name="Colorful Shading Accent 6" w:uiPriority="71"/>
+    <w:lsdException w:name="Colorful List Accent 6" w:uiPriority="72"/>
+    <w:lsdException w:name="Colorful Grid Accent 6" w:uiPriority="73"/>
+    <w:lsdException w:name="Subtle Emphasis" w:uiPriority="19" w:qFormat="1"/>
+    <w:lsdException w:name="Intense Emphasis" w:uiPriority="21" w:qFormat="1"/>
+    <w:lsdException w:name="Subtle Reference" w:uiPriority="31" w:qFormat="1"/>
+    <w:lsdException w:name="Intense Reference" w:uiPriority="32" w:qFormat="1"/>
+    <w:lsdException w:name="Book Title" w:uiPriority="33" w:qFormat="1"/>
+    <w:lsdException w:name="Bibliography" w:semiHidden="1" w:uiPriority="37" w:unhideWhenUsed="1"/>
+    <w:lsdException w:name="TOC Heading" w:semiHidden="1" w:uiPriority="39" w:unhideWhenUsed="1" w:qFormat="1"/>
+    <w:lsdException w:name="Plain Table 1" w:uiPriority="41"/>
+    <w:lsdException w:name="Plain Table 2" w:uiPriority="42"/>
+    <w:lsdException w:name="Plain Table 3" w:uiPriority="43"/>
+    <w:lsdException w:name="Plain Table 4" w:uiPriority="44"/>
+    <w:lsdException w:name="Plain Table 5" w:uiPriority="45"/>
+    <w:lsdException w:name="Grid Table Light" w:uiPriority="40"/>
+    <w:lsdException w:name="Grid Table 1 Light" w:uiPriority="46"/>
+    <w:lsdException w:name="Grid Table 2" w:uiPriority="47"/>
+    <w:lsdException w:name="Grid Table 3" w:uiPriority="48"/>
+    <w:lsdException w:name="Grid Table 4" w:uiPriority="49"/>
+    <w:lsdException w:name="Grid Table 5 Dark" w:uiPriority="50"/>
+    <w:lsdException w:name="Grid Table 6 Colorful" w:uiPriority="51"/>
+    <w:lsdException w:name="Grid Table 7 Colorful" w:uiPriority="52"/>
+    <w:lsdException w:name="Grid Table 1 Light Accent 1" w:uiPriority="46"/>
+    <w:lsdException w:name="Grid Table 2 Accent 1" w:uiPriority="47"/>
+    <w:lsdException w:name="Grid Table 3 Accent 1" w:uiPriority="48"/>
+    <w:lsdException w:name="Grid Table 4 Accent 1" w:uiPriority="49"/>
+    <w:lsdException w:name="Grid Table 5 Dark Accent 1" w:uiPriority="50"/>
+    <w:lsdException w:name="Grid Table 6 Colorful Accent 1" w:uiPriority="51"/>
+    <w:lsdException w:name="Grid Table 7 Colorful Accent 1" w:uiPriority="52"/>
+    <w:lsdException w:name="Grid Table 1 Light Accent 2" w:uiPriority="46"/>
+    <w:lsdException w:name="Grid Table 2 Accent 2" w:uiPriority="47"/>
+    <w:lsdException w:name="Grid Table 3 Accent 2" w:uiPriority="48"/>
+    <w:lsdException w:name="Grid Table 4 Accent 2" w:uiPriority="49"/>
+    <w:lsdException w:name="Grid Table 5 Dark Accent 2" w:uiPriority="50"/>
+    <w:lsdException w:name="Grid Table 6 Colorful Accent 2" w:uiPriority="51"/>
+    <w:lsdException w:name="Grid Table 7 Colorful Accent 2" w:uiPriority="52"/>
+    <w:lsdException w:name="Grid Table 1 Light Accent 3" w:uiPriority="46"/>
+    <w:lsdException w:name="Grid Table 2 Accent 3" w:uiPriority="47"/>
+    <w:lsdException w:name="Grid Table 3 Accent 3" w:uiPriority="48"/>
+    <w:lsdException w:name="Grid Table 4 Accent 3" w:uiPriority="49"/>
+    <w:lsdException w:name="Grid Table 5 Dark Accent 3" w:uiPriority="50"/>
+    <w:lsdException w:name="Grid Table 6 Colorful Accent 3" w:uiPriority="51"/>
+    <w:lsdException w:name="Grid Table 7 Colorful Accent 3" w:uiPriority="52"/>
+    <w:lsdException w:name="Grid Table 1 Light Accent 4" w:uiPriority="46"/>
+    <w:lsdException w:name="Grid Table 2 Accent 4" w:uiPriority="47"/>
+    <w:lsdException w:name="Grid Table 3 Accent 4" w:uiPriority="48"/>
+    <w:lsdException w:name="Grid Table 4 Accent 4" w:uiPriority="49"/>
+    <w:lsdException w:name="Grid Table 5 Dark Accent 4" w:uiPriority="50"/>
+    <w:lsdException w:name="Grid Table 6 Colorful Accent 4" w:uiPriority="51"/>
+    <w:lsdException w:name="Grid Table 7 Colorful Accent 4" w:uiPriority="52"/>
+    <w:lsdException w:name="Grid Table 1 Light Accent 5" w:uiPriority="46"/>
+    <w:lsdException w:name="Grid Table 2 Accent 5" w:uiPriority="47"/>
+    <w:lsdException w:name="Grid Table 3 Accent 5" w:uiPriority="48"/>
+    <w:lsdException w:name="Grid Table 4 Accent 5" w:uiPriority="49"/>
+    <w:lsdException w:name="Grid Table 5 Dark Accent 5" w:uiPriority="50"/>
+    <w:lsdException w:name="Grid Table 6 Colorful Accent 5" w:uiPriority="51"/>
+    <w:lsdException w:name="Grid Table 7 Colorful Accent 5" w:uiPriority="52"/>
+    <w:lsdException w:name="Grid Table 1 Light Accent 6" w:uiPriority="46"/>
+    <w:lsdException w:name="Grid Table 2 Accent 6" w:uiPriority="47"/>
+    <w:lsdException w:name="Grid Table 3 Accent 6" w:uiPriority="48"/>
+    <w:lsdException w:name="Grid Table 4 Accent 6" w:uiPriority="49"/>
+    <w:lsdException w:name="Grid Table 5 Dark Accent 6" w:uiPriority="50"/>
+    <w:lsdException w:name="Grid Table 6 Colorful Accent 6" w:uiPriority="51"/>
+    <w:lsdException w:name="Grid Table 7 Colorful Accent 6" w:uiPriority="52"/>
+    <w:lsdException w:name="List Table 1 Light" w:uiPriority="46"/>
+    <w:lsdException w:name="List Table 2" w:uiPriority="47"/>
+    <w:lsdException w:name="List Table 3" w:uiPriority="48"/>
+    <w:lsdException w:name="List Table 4" w:uiPriority="49"/>
+    <w:lsdException w:name="List Table 5 Dark" w:uiPriority="50"/>
+    <w:lsdException w:name="List Table 6 Colorful" w:uiPriority="51"/>
+    <w:lsdException w:name="List Table 7 Colorful" w:uiPriority="52"/>
+    <w:lsdException w:name="List Table 1 Light Accent 1" w:uiPriority="46"/>
+    <w:lsdException w:name="List Table 2 Accent 1" w:uiPriority="47"/>
+    <w:lsdException w:name="List Table 3 Accent 1" w:uiPriority="48"/>
+    <w:lsdException w:name="List Table 4 Accent 1" w:uiPriority="49"/>
+    <w:lsdException w:name="List Table 5 Dark Accent 1" w:uiPriority="50"/>
+    <w:lsdException w:name="List Table 6 Colorful Accent 1" w:uiPriority="51"/>
+    <w:lsdException w:name="List Table 7 Colorful Accent 1" w:uiPriority="52"/>
+    <w:lsdException w:name="List Table 1 Light Accent 2" w:uiPriority="46"/>
+    <w:lsdException w:name="List Table 2 Accent 2" w:uiPriority="47"/>
+    <w:lsdException w:name="List Table 3 Accent 2" w:uiPriority="48"/>
+    <w:lsdException w:name="List Table 4 Accent 2" w:uiPriority="49"/>
+    <w:lsdException w:name="List Table 5 Dark Accent 2" w:uiPriority="50"/>
+    <w:lsdException w:name="List Table 6 Colorful Accent 2" w:uiPriority="51"/>
+    <w:lsdException w:name="List Table 7 Colorful Accent 2" w:uiPriority="52"/>
+    <w:lsdException w:name="List Table 1 Light Accent 3" w:uiPriority="46"/>
+    <w:lsdException w:name="List Table 2 Accent 3" w:uiPriority="47"/>
+    <w:lsdException w:name="List Table 3 Accent 3" w:uiPriority="48"/>
+    <w:lsdException w:name="List Table 4 Accent 3" w:uiPriority="49"/>
+    <w:lsdException w:name="List Table 5 Dark Accent 3" w:uiPriority="50"/>
+    <w:lsdException w:name="List Table 6 Colorful Accent 3" w:uiPriority="51"/>
+    <w:lsdException w:name="List Table 7 Colorful Accent 3" w:uiPriority="52"/>
+    <w:lsdException w:name="List Table 1 Light Accent 4" w:uiPriority="46"/>
+    <w:lsdException w:name="List Table 2 Accent 4" w:uiPriority="47"/>
+    <w:lsdException w:name="List Table 3 Accent 4" w:uiPriority="48"/>
+    <w:lsdException w:name="List Table 4 Accent 4" w:uiPriority="49"/>
+    <w:lsdException w:name="List Table 5 Dark Accent 4" w:uiPriority="50"/>
+    <w:lsdException w:name="List Table 6 Colorful Accent 4" w:uiPriority="51"/>
+    <w:lsdException w:name="List Table 7 Colorful Accent 4" w:uiPriority="52"/>
+    <w:lsdException w:name="List Table 1 Light Accent 5" w:uiPriority="46"/>
+    <w:lsdException w:name="List Table 2 Accent 5" w:uiPriority="47"/>
+    <w:lsdException w:name="List Table 3 Accent 5" w:uiPriority="48"/>
+    <w:lsdException w:name="List Table 4 Accent 5" w:uiPriority="49"/>
+    <w:lsdException w:name="List Table 5 Dark Accent 5" w:uiPriority="50"/>
+    <w:lsdException w:name="List Table 6 Colorful Accent 5" w:uiPriority="51"/>
+    <w:lsdException w:name="List Table 7 Colorful Accent 5" w:uiPriority="52"/>
+    <w:lsdException w:name="List Table 1 Light Accent 6" w:uiPriority="46"/>
+    <w:lsdException w:name="List Table 2 Accent 6" w:uiPriority="47"/>
+    <w:lsdException w:name="List Table 3 Accent 6" w:uiPriority="48"/>
+    <w:lsdException w:name="List Table 4 Accent 6" w:uiPriority="49"/>
+    <w:lsdException w:name="List Table 5 Dark Accent 6" w:uiPriority="50"/>
+    <w:lsdException w:name="List Table 6 Colorful Accent 6" w:uiPriority="51"/>
+    <w:lsdException w:name="List Table 7 Colorful Accent 6" w:uiPriority="52"/>
   </w:latentStyles>
   <w:style w:type="paragraph" w:default="1" w:styleId="Normal">
     <w:name w:val="Normal"/>
@@ -3192,7 +3323,7 @@
 </file>
 
 <file path=customXml/itemProps2.xml><?xml version="1.0" encoding="utf-8"?>
-<ds:datastoreItem xmlns:ds="http://schemas.openxmlformats.org/officeDocument/2006/customXml" ds:itemID="{6BCFDCD2-8E18-44DD-99B2-A60684EE1DB8}">
+<ds:datastoreItem xmlns:ds="http://schemas.openxmlformats.org/officeDocument/2006/customXml" ds:itemID="{BBD22D5B-622F-9647-AABC-176EC274289F}">
   <ds:schemaRefs>
     <ds:schemaRef ds:uri="http://schemas.openxmlformats.org/officeDocument/2006/bibliography"/>
   </ds:schemaRefs>

--- a/AdapterPattern/Adapter pattern.docx
+++ b/AdapterPattern/Adapter pattern.docx
@@ -1,6 +1,6 @@
 
 <file path=word/document.xml><?xml version="1.0" encoding="utf-8"?>
-<w:document xmlns:wpc="http://schemas.microsoft.com/office/word/2010/wordprocessingCanvas" xmlns:mo="http://schemas.microsoft.com/office/mac/office/2008/main" xmlns:mc="http://schemas.openxmlformats.org/markup-compatibility/2006" xmlns:mv="urn:schemas-microsoft-com:mac:vml" xmlns:o="urn:schemas-microsoft-com:office:office" xmlns:r="http://schemas.openxmlformats.org/officeDocument/2006/relationships" xmlns:m="http://schemas.openxmlformats.org/officeDocument/2006/math" xmlns:v="urn:schemas-microsoft-com:vml" xmlns:wp14="http://schemas.microsoft.com/office/word/2010/wordprocessingDrawing" xmlns:wp="http://schemas.openxmlformats.org/drawingml/2006/wordprocessingDrawing" xmlns:w10="urn:schemas-microsoft-com:office:word" xmlns:w="http://schemas.openxmlformats.org/wordprocessingml/2006/main" xmlns:w14="http://schemas.microsoft.com/office/word/2010/wordml" xmlns:w15="http://schemas.microsoft.com/office/word/2012/wordml" xmlns:wpg="http://schemas.microsoft.com/office/word/2010/wordprocessingGroup" xmlns:wpi="http://schemas.microsoft.com/office/word/2010/wordprocessingInk" xmlns:wne="http://schemas.microsoft.com/office/word/2006/wordml" xmlns:wps="http://schemas.microsoft.com/office/word/2010/wordprocessingShape" mc:Ignorable="w14 w15 wp14">
+<w:document xmlns:wpc="http://schemas.microsoft.com/office/word/2010/wordprocessingCanvas" xmlns:mc="http://schemas.openxmlformats.org/markup-compatibility/2006" xmlns:o="urn:schemas-microsoft-com:office:office" xmlns:r="http://schemas.openxmlformats.org/officeDocument/2006/relationships" xmlns:m="http://schemas.openxmlformats.org/officeDocument/2006/math" xmlns:v="urn:schemas-microsoft-com:vml" xmlns:wp14="http://schemas.microsoft.com/office/word/2010/wordprocessingDrawing" xmlns:wp="http://schemas.openxmlformats.org/drawingml/2006/wordprocessingDrawing" xmlns:w10="urn:schemas-microsoft-com:office:word" xmlns:w="http://schemas.openxmlformats.org/wordprocessingml/2006/main" xmlns:w14="http://schemas.microsoft.com/office/word/2010/wordml" xmlns:wpg="http://schemas.microsoft.com/office/word/2010/wordprocessingGroup" xmlns:wpi="http://schemas.microsoft.com/office/word/2010/wordprocessingInk" xmlns:wne="http://schemas.microsoft.com/office/word/2006/wordml" xmlns:wps="http://schemas.microsoft.com/office/word/2010/wordprocessingShape" mc:Ignorable="w14 wp14">
   <w:body>
     <w:sdt>
       <w:sdtPr>
@@ -1724,20 +1724,6 @@
         </w:rPr>
       </w:pPr>
       <w:bookmarkStart w:id="2" w:name="_Toc446260197"/>
-      <w:r>
-        <w:rPr>
-          <w:lang w:val="en-GB"/>
-        </w:rPr>
-        <w:t>UML Diagram</w:t>
-      </w:r>
-      <w:bookmarkEnd w:id="2"/>
-    </w:p>
-    <w:p>
-      <w:pPr>
-        <w:rPr>
-          <w:lang w:val="en-GB"/>
-        </w:rPr>
-      </w:pPr>
     </w:p>
     <w:p>
       <w:pPr>
@@ -1747,16 +1733,89 @@
           <w:lang w:val="en-GB"/>
         </w:rPr>
       </w:pPr>
+    </w:p>
+    <w:bookmarkEnd w:id="2"/>
+    <w:p>
+      <w:pPr>
+        <w:rPr>
+          <w:lang w:val="en-GB"/>
+        </w:rPr>
+      </w:pPr>
+    </w:p>
+    <w:p>
+      <w:pPr>
+        <w:rPr>
+          <w:lang w:val="en-GB"/>
+        </w:rPr>
+      </w:pPr>
+    </w:p>
+    <w:p>
+      <w:pPr>
+        <w:rPr>
+          <w:lang w:val="en-GB"/>
+        </w:rPr>
+      </w:pPr>
+    </w:p>
+    <w:p>
+      <w:pPr>
+        <w:pStyle w:val="Heading1"/>
+        <w:jc w:val="center"/>
+        <w:rPr>
+          <w:lang w:val="en-GB"/>
+        </w:rPr>
+      </w:pPr>
+    </w:p>
+    <w:p>
+      <w:pPr>
+        <w:pStyle w:val="Heading1"/>
+        <w:rPr>
+          <w:lang w:val="en-GB"/>
+        </w:rPr>
+      </w:pPr>
+    </w:p>
+    <w:p>
+      <w:pPr>
+        <w:pStyle w:val="Heading1"/>
+        <w:jc w:val="center"/>
+        <w:rPr>
+          <w:lang w:val="en-GB"/>
+        </w:rPr>
+      </w:pPr>
+      <w:r>
+        <w:rPr>
+          <w:lang w:val="en-GB"/>
+        </w:rPr>
+        <w:t>UML Diagram</w:t>
+      </w:r>
+    </w:p>
+    <w:p>
+      <w:pPr>
+        <w:pStyle w:val="Heading1"/>
+        <w:jc w:val="center"/>
+        <w:rPr>
+          <w:lang w:val="en-GB"/>
+        </w:rPr>
+      </w:pPr>
+    </w:p>
+    <w:p>
+      <w:pPr>
+        <w:pStyle w:val="Heading1"/>
+        <w:jc w:val="center"/>
+        <w:rPr>
+          <w:lang w:val="en-GB"/>
+        </w:rPr>
+      </w:pPr>
+      <w:bookmarkStart w:id="3" w:name="_GoBack"/>
       <w:r>
         <w:rPr>
           <w:noProof/>
-          <w:lang w:val="en-GB"/>
+          <w:lang w:val="en-GB" w:eastAsia="en-GB"/>
         </w:rPr>
         <w:drawing>
-          <wp:inline distT="0" distB="0" distL="0" distR="0" wp14:anchorId="6D737935" wp14:editId="01FDDDFE">
-            <wp:extent cx="3997325" cy="2997994"/>
-            <wp:effectExtent l="0" t="0" r="3175" b="0"/>
-            <wp:docPr id="1" name="Picture 1" descr="D:\Documents\2015-2016\Block7\DPR\DPR\Builder\HouseBuilder\Builder pattern UML.jpg"/>
+          <wp:inline distT="0" distB="0" distL="0" distR="0" wp14:anchorId="300B3BEB" wp14:editId="10F184C2">
+            <wp:extent cx="3204375" cy="4271788"/>
+            <wp:effectExtent l="0" t="0" r="0" b="0"/>
+            <wp:docPr id="3" name="Picture 3" descr="D:\Documents\2015-2016\Block7\DPR\DPR\AdapterPattern\Adapter pattern UML diagram.jpg"/>
             <wp:cNvGraphicFramePr>
               <a:graphicFrameLocks xmlns:a="http://schemas.openxmlformats.org/drawingml/2006/main" noChangeAspect="1"/>
             </wp:cNvGraphicFramePr>
@@ -1764,13 +1823,13 @@
               <a:graphicData uri="http://schemas.openxmlformats.org/drawingml/2006/picture">
                 <pic:pic xmlns:pic="http://schemas.openxmlformats.org/drawingml/2006/picture">
                   <pic:nvPicPr>
-                    <pic:cNvPr id="0" name="Picture 1" descr="D:\Documents\2015-2016\Block7\DPR\DPR\Builder\HouseBuilder\Builder pattern UML.jpg"/>
+                    <pic:cNvPr id="0" name="Picture 1" descr="D:\Documents\2015-2016\Block7\DPR\DPR\AdapterPattern\Adapter pattern UML diagram.jpg"/>
                     <pic:cNvPicPr>
                       <a:picLocks noChangeAspect="1" noChangeArrowheads="1"/>
                     </pic:cNvPicPr>
                   </pic:nvPicPr>
                   <pic:blipFill>
-                    <a:blip r:embed="rId8" cstate="print">
+                    <a:blip r:embed="rId9" cstate="print">
                       <a:extLst>
                         <a:ext uri="{28A0092B-C50C-407E-A947-70E740481C1C}">
                           <a14:useLocalDpi xmlns:a14="http://schemas.microsoft.com/office/drawing/2010/main" val="0"/>
@@ -1785,7 +1844,7 @@
                   <pic:spPr bwMode="auto">
                     <a:xfrm>
                       <a:off x="0" y="0"/>
-                      <a:ext cx="3996004" cy="2997003"/>
+                      <a:ext cx="3208927" cy="4277857"/>
                     </a:xfrm>
                     <a:prstGeom prst="rect">
                       <a:avLst/>
@@ -1801,6 +1860,7 @@
           </wp:inline>
         </w:drawing>
       </w:r>
+      <w:bookmarkEnd w:id="3"/>
     </w:p>
     <w:p>
       <w:pPr>
@@ -1833,7 +1893,49 @@
           <w:lang w:val="en-GB"/>
         </w:rPr>
       </w:pPr>
-      <w:bookmarkStart w:id="3" w:name="_Toc446260198"/>
+      <w:bookmarkStart w:id="4" w:name="_Toc446260198"/>
+    </w:p>
+    <w:p>
+      <w:pPr>
+        <w:rPr>
+          <w:lang w:val="en-GB"/>
+        </w:rPr>
+      </w:pPr>
+    </w:p>
+    <w:p>
+      <w:pPr>
+        <w:rPr>
+          <w:lang w:val="en-GB"/>
+        </w:rPr>
+      </w:pPr>
+    </w:p>
+    <w:p>
+      <w:pPr>
+        <w:rPr>
+          <w:lang w:val="en-GB"/>
+        </w:rPr>
+      </w:pPr>
+    </w:p>
+    <w:p>
+      <w:pPr>
+        <w:rPr>
+          <w:lang w:val="en-GB"/>
+        </w:rPr>
+      </w:pPr>
+    </w:p>
+    <w:p>
+      <w:pPr>
+        <w:rPr>
+          <w:lang w:val="en-GB"/>
+        </w:rPr>
+      </w:pPr>
+    </w:p>
+    <w:p>
+      <w:pPr>
+        <w:rPr>
+          <w:lang w:val="en-GB"/>
+        </w:rPr>
+      </w:pPr>
     </w:p>
     <w:p>
       <w:pPr>
@@ -1856,7 +1958,7 @@
         </w:rPr>
         <w:t>User interface</w:t>
       </w:r>
-      <w:bookmarkEnd w:id="3"/>
+      <w:bookmarkEnd w:id="4"/>
     </w:p>
     <w:p>
       <w:pPr>
@@ -1936,7 +2038,7 @@
       <w:r>
         <w:rPr>
           <w:noProof/>
-          <w:lang w:val="en-GB"/>
+          <w:lang w:val="en-GB" w:eastAsia="en-GB"/>
         </w:rPr>
         <w:drawing>
           <wp:inline distT="0" distB="0" distL="0" distR="0" wp14:anchorId="033A16F2" wp14:editId="668EE1D5">
@@ -1956,7 +2058,7 @@
                     </pic:cNvPicPr>
                   </pic:nvPicPr>
                   <pic:blipFill>
-                    <a:blip r:embed="rId9">
+                    <a:blip r:embed="rId10">
                       <a:extLst>
                         <a:ext uri="{28A0092B-C50C-407E-A947-70E740481C1C}">
                           <a14:useLocalDpi xmlns:a14="http://schemas.microsoft.com/office/drawing/2010/main" val="0"/>
@@ -2019,7 +2121,7 @@
           <w:lang w:val="en-GB"/>
         </w:rPr>
       </w:pPr>
-      <w:bookmarkStart w:id="4" w:name="_Toc446260199"/>
+      <w:bookmarkStart w:id="5" w:name="_Toc446260199"/>
     </w:p>
     <w:p>
       <w:pPr>
@@ -2056,7 +2158,7 @@
         </w:rPr>
         <w:t>Reusability</w:t>
       </w:r>
-      <w:bookmarkEnd w:id="4"/>
+      <w:bookmarkEnd w:id="5"/>
     </w:p>
     <w:p>
       <w:pPr>
@@ -2105,14 +2207,14 @@
           <w:lang w:val="en-GB"/>
         </w:rPr>
       </w:pPr>
-      <w:bookmarkStart w:id="5" w:name="_Toc446260200"/>
+      <w:bookmarkStart w:id="6" w:name="_Toc446260200"/>
       <w:r>
         <w:rPr>
           <w:lang w:val="en-GB"/>
         </w:rPr>
         <w:t>Maintainability</w:t>
       </w:r>
-      <w:bookmarkEnd w:id="5"/>
+      <w:bookmarkEnd w:id="6"/>
     </w:p>
     <w:p>
       <w:pPr>
@@ -2209,14 +2311,14 @@
           <w:lang w:val="en-GB"/>
         </w:rPr>
       </w:pPr>
-      <w:bookmarkStart w:id="6" w:name="_Toc446260201"/>
+      <w:bookmarkStart w:id="7" w:name="_Toc446260201"/>
       <w:r>
         <w:rPr>
           <w:lang w:val="en-GB"/>
         </w:rPr>
         <w:t>Extensibility</w:t>
       </w:r>
-      <w:bookmarkEnd w:id="6"/>
+      <w:bookmarkEnd w:id="7"/>
     </w:p>
     <w:p>
       <w:pPr>
@@ -2262,11 +2364,9 @@
         </w:rPr>
         <w:t xml:space="preserve"> </w:t>
       </w:r>
-      <w:bookmarkStart w:id="7" w:name="_GoBack"/>
-      <w:bookmarkEnd w:id="7"/>
     </w:p>
     <w:sectPr>
-      <w:footerReference w:type="default" r:id="rId10"/>
+      <w:footerReference w:type="default" r:id="rId11"/>
       <w:pgSz w:w="11906" w:h="16838"/>
       <w:pgMar w:top="1417" w:right="1417" w:bottom="1417" w:left="1417" w:header="708" w:footer="708" w:gutter="0"/>
       <w:pgNumType w:start="0"/>
@@ -2279,7 +2379,7 @@
 </file>
 
 <file path=word/endnotes.xml><?xml version="1.0" encoding="utf-8"?>
-<w:endnotes xmlns:wpc="http://schemas.microsoft.com/office/word/2010/wordprocessingCanvas" xmlns:mo="http://schemas.microsoft.com/office/mac/office/2008/main" xmlns:mc="http://schemas.openxmlformats.org/markup-compatibility/2006" xmlns:mv="urn:schemas-microsoft-com:mac:vml" xmlns:o="urn:schemas-microsoft-com:office:office" xmlns:r="http://schemas.openxmlformats.org/officeDocument/2006/relationships" xmlns:m="http://schemas.openxmlformats.org/officeDocument/2006/math" xmlns:v="urn:schemas-microsoft-com:vml" xmlns:wp14="http://schemas.microsoft.com/office/word/2010/wordprocessingDrawing" xmlns:wp="http://schemas.openxmlformats.org/drawingml/2006/wordprocessingDrawing" xmlns:w10="urn:schemas-microsoft-com:office:word" xmlns:w="http://schemas.openxmlformats.org/wordprocessingml/2006/main" xmlns:w14="http://schemas.microsoft.com/office/word/2010/wordml" xmlns:w15="http://schemas.microsoft.com/office/word/2012/wordml" xmlns:wpg="http://schemas.microsoft.com/office/word/2010/wordprocessingGroup" xmlns:wpi="http://schemas.microsoft.com/office/word/2010/wordprocessingInk" xmlns:wne="http://schemas.microsoft.com/office/word/2006/wordml" xmlns:wps="http://schemas.microsoft.com/office/word/2010/wordprocessingShape" mc:Ignorable="w14 w15 wp14">
+<w:endnotes xmlns:wpc="http://schemas.microsoft.com/office/word/2010/wordprocessingCanvas" xmlns:mc="http://schemas.openxmlformats.org/markup-compatibility/2006" xmlns:o="urn:schemas-microsoft-com:office:office" xmlns:r="http://schemas.openxmlformats.org/officeDocument/2006/relationships" xmlns:m="http://schemas.openxmlformats.org/officeDocument/2006/math" xmlns:v="urn:schemas-microsoft-com:vml" xmlns:wp14="http://schemas.microsoft.com/office/word/2010/wordprocessingDrawing" xmlns:wp="http://schemas.openxmlformats.org/drawingml/2006/wordprocessingDrawing" xmlns:w10="urn:schemas-microsoft-com:office:word" xmlns:w="http://schemas.openxmlformats.org/wordprocessingml/2006/main" xmlns:w14="http://schemas.microsoft.com/office/word/2010/wordml" xmlns:wpg="http://schemas.microsoft.com/office/word/2010/wordprocessingGroup" xmlns:wpi="http://schemas.microsoft.com/office/word/2010/wordprocessingInk" xmlns:wne="http://schemas.microsoft.com/office/word/2006/wordml" xmlns:wps="http://schemas.microsoft.com/office/word/2010/wordprocessingShape" mc:Ignorable="w14 wp14">
   <w:endnote w:type="separator" w:id="-1">
     <w:p>
       <w:pPr>
@@ -2304,7 +2404,7 @@
 </file>
 
 <file path=word/footer1.xml><?xml version="1.0" encoding="utf-8"?>
-<w:ftr xmlns:wpc="http://schemas.microsoft.com/office/word/2010/wordprocessingCanvas" xmlns:mo="http://schemas.microsoft.com/office/mac/office/2008/main" xmlns:mc="http://schemas.openxmlformats.org/markup-compatibility/2006" xmlns:mv="urn:schemas-microsoft-com:mac:vml" xmlns:o="urn:schemas-microsoft-com:office:office" xmlns:r="http://schemas.openxmlformats.org/officeDocument/2006/relationships" xmlns:m="http://schemas.openxmlformats.org/officeDocument/2006/math" xmlns:v="urn:schemas-microsoft-com:vml" xmlns:wp14="http://schemas.microsoft.com/office/word/2010/wordprocessingDrawing" xmlns:wp="http://schemas.openxmlformats.org/drawingml/2006/wordprocessingDrawing" xmlns:w10="urn:schemas-microsoft-com:office:word" xmlns:w="http://schemas.openxmlformats.org/wordprocessingml/2006/main" xmlns:w14="http://schemas.microsoft.com/office/word/2010/wordml" xmlns:w15="http://schemas.microsoft.com/office/word/2012/wordml" xmlns:wpg="http://schemas.microsoft.com/office/word/2010/wordprocessingGroup" xmlns:wpi="http://schemas.microsoft.com/office/word/2010/wordprocessingInk" xmlns:wne="http://schemas.microsoft.com/office/word/2006/wordml" xmlns:wps="http://schemas.microsoft.com/office/word/2010/wordprocessingShape" mc:Ignorable="w14 w15 wp14">
+<w:ftr xmlns:wpc="http://schemas.microsoft.com/office/word/2010/wordprocessingCanvas" xmlns:mc="http://schemas.openxmlformats.org/markup-compatibility/2006" xmlns:o="urn:schemas-microsoft-com:office:office" xmlns:r="http://schemas.openxmlformats.org/officeDocument/2006/relationships" xmlns:m="http://schemas.openxmlformats.org/officeDocument/2006/math" xmlns:v="urn:schemas-microsoft-com:vml" xmlns:wp14="http://schemas.microsoft.com/office/word/2010/wordprocessingDrawing" xmlns:wp="http://schemas.openxmlformats.org/drawingml/2006/wordprocessingDrawing" xmlns:w10="urn:schemas-microsoft-com:office:word" xmlns:w="http://schemas.openxmlformats.org/wordprocessingml/2006/main" xmlns:w14="http://schemas.microsoft.com/office/word/2010/wordml" xmlns:wpg="http://schemas.microsoft.com/office/word/2010/wordprocessingGroup" xmlns:wpi="http://schemas.microsoft.com/office/word/2010/wordprocessingInk" xmlns:wne="http://schemas.microsoft.com/office/word/2006/wordml" xmlns:wps="http://schemas.microsoft.com/office/word/2010/wordprocessingShape" mc:Ignorable="w14 wp14">
   <w:sdt>
     <w:sdtPr>
       <w:id w:val="-1033565525"/>
@@ -2341,7 +2441,7 @@
           <w:rPr>
             <w:noProof/>
           </w:rPr>
-          <w:t>5</w:t>
+          <w:t>1</w:t>
         </w:r>
         <w:r>
           <w:rPr>
@@ -2371,7 +2471,7 @@
 </file>
 
 <file path=word/footnotes.xml><?xml version="1.0" encoding="utf-8"?>
-<w:footnotes xmlns:wpc="http://schemas.microsoft.com/office/word/2010/wordprocessingCanvas" xmlns:mo="http://schemas.microsoft.com/office/mac/office/2008/main" xmlns:mc="http://schemas.openxmlformats.org/markup-compatibility/2006" xmlns:mv="urn:schemas-microsoft-com:mac:vml" xmlns:o="urn:schemas-microsoft-com:office:office" xmlns:r="http://schemas.openxmlformats.org/officeDocument/2006/relationships" xmlns:m="http://schemas.openxmlformats.org/officeDocument/2006/math" xmlns:v="urn:schemas-microsoft-com:vml" xmlns:wp14="http://schemas.microsoft.com/office/word/2010/wordprocessingDrawing" xmlns:wp="http://schemas.openxmlformats.org/drawingml/2006/wordprocessingDrawing" xmlns:w10="urn:schemas-microsoft-com:office:word" xmlns:w="http://schemas.openxmlformats.org/wordprocessingml/2006/main" xmlns:w14="http://schemas.microsoft.com/office/word/2010/wordml" xmlns:w15="http://schemas.microsoft.com/office/word/2012/wordml" xmlns:wpg="http://schemas.microsoft.com/office/word/2010/wordprocessingGroup" xmlns:wpi="http://schemas.microsoft.com/office/word/2010/wordprocessingInk" xmlns:wne="http://schemas.microsoft.com/office/word/2006/wordml" xmlns:wps="http://schemas.microsoft.com/office/word/2010/wordprocessingShape" mc:Ignorable="w14 w15 wp14">
+<w:footnotes xmlns:wpc="http://schemas.microsoft.com/office/word/2010/wordprocessingCanvas" xmlns:mc="http://schemas.openxmlformats.org/markup-compatibility/2006" xmlns:o="urn:schemas-microsoft-com:office:office" xmlns:r="http://schemas.openxmlformats.org/officeDocument/2006/relationships" xmlns:m="http://schemas.openxmlformats.org/officeDocument/2006/math" xmlns:v="urn:schemas-microsoft-com:vml" xmlns:wp14="http://schemas.microsoft.com/office/word/2010/wordprocessingDrawing" xmlns:wp="http://schemas.openxmlformats.org/drawingml/2006/wordprocessingDrawing" xmlns:w10="urn:schemas-microsoft-com:office:word" xmlns:w="http://schemas.openxmlformats.org/wordprocessingml/2006/main" xmlns:w14="http://schemas.microsoft.com/office/word/2010/wordml" xmlns:wpg="http://schemas.microsoft.com/office/word/2010/wordprocessingGroup" xmlns:wpi="http://schemas.microsoft.com/office/word/2010/wordprocessingInk" xmlns:wne="http://schemas.microsoft.com/office/word/2006/wordml" xmlns:wps="http://schemas.microsoft.com/office/word/2010/wordprocessingShape" mc:Ignorable="w14 wp14">
   <w:footnote w:type="separator" w:id="-1">
     <w:p>
       <w:pPr>
@@ -2396,7 +2496,7 @@
 </file>
 
 <file path=word/styles.xml><?xml version="1.0" encoding="utf-8"?>
-<w:styles xmlns:mc="http://schemas.openxmlformats.org/markup-compatibility/2006" xmlns:r="http://schemas.openxmlformats.org/officeDocument/2006/relationships" xmlns:w="http://schemas.openxmlformats.org/wordprocessingml/2006/main" xmlns:w14="http://schemas.microsoft.com/office/word/2010/wordml" xmlns:w15="http://schemas.microsoft.com/office/word/2012/wordml" mc:Ignorable="w14 w15">
+<w:styles xmlns:mc="http://schemas.openxmlformats.org/markup-compatibility/2006" xmlns:r="http://schemas.openxmlformats.org/officeDocument/2006/relationships" xmlns:w="http://schemas.openxmlformats.org/wordprocessingml/2006/main" xmlns:w14="http://schemas.microsoft.com/office/word/2010/wordml" mc:Ignorable="w14">
   <w:docDefaults>
     <w:rPrDefault>
       <w:rPr>
@@ -2412,387 +2512,520 @@
       </w:pPr>
     </w:pPrDefault>
   </w:docDefaults>
-  <w:latentStyles w:defLockedState="0" w:defUIPriority="99" w:defSemiHidden="0" w:defUnhideWhenUsed="0" w:defQFormat="0" w:count="380">
-    <w:lsdException w:name="Normal" w:uiPriority="0" w:qFormat="1"/>
-    <w:lsdException w:name="heading 1" w:uiPriority="9" w:qFormat="1"/>
-    <w:lsdException w:name="heading 2" w:semiHidden="1" w:uiPriority="9" w:unhideWhenUsed="1" w:qFormat="1"/>
-    <w:lsdException w:name="heading 3" w:semiHidden="1" w:uiPriority="9" w:unhideWhenUsed="1" w:qFormat="1"/>
-    <w:lsdException w:name="heading 4" w:semiHidden="1" w:uiPriority="9" w:unhideWhenUsed="1" w:qFormat="1"/>
-    <w:lsdException w:name="heading 5" w:semiHidden="1" w:uiPriority="9" w:unhideWhenUsed="1" w:qFormat="1"/>
-    <w:lsdException w:name="heading 6" w:semiHidden="1" w:uiPriority="9" w:unhideWhenUsed="1" w:qFormat="1"/>
-    <w:lsdException w:name="heading 7" w:semiHidden="1" w:uiPriority="9" w:unhideWhenUsed="1" w:qFormat="1"/>
-    <w:lsdException w:name="heading 8" w:semiHidden="1" w:uiPriority="9" w:unhideWhenUsed="1" w:qFormat="1"/>
-    <w:lsdException w:name="heading 9" w:semiHidden="1" w:uiPriority="9" w:unhideWhenUsed="1" w:qFormat="1"/>
-    <w:lsdException w:name="index 1" w:semiHidden="1" w:unhideWhenUsed="1"/>
-    <w:lsdException w:name="index 2" w:semiHidden="1" w:unhideWhenUsed="1"/>
-    <w:lsdException w:name="index 3" w:semiHidden="1" w:unhideWhenUsed="1"/>
-    <w:lsdException w:name="index 4" w:semiHidden="1" w:unhideWhenUsed="1"/>
-    <w:lsdException w:name="index 5" w:semiHidden="1" w:unhideWhenUsed="1"/>
-    <w:lsdException w:name="index 6" w:semiHidden="1" w:unhideWhenUsed="1"/>
-    <w:lsdException w:name="index 7" w:semiHidden="1" w:unhideWhenUsed="1"/>
-    <w:lsdException w:name="index 8" w:semiHidden="1" w:unhideWhenUsed="1"/>
-    <w:lsdException w:name="index 9" w:semiHidden="1" w:unhideWhenUsed="1"/>
-    <w:lsdException w:name="toc 1" w:semiHidden="1" w:uiPriority="39" w:unhideWhenUsed="1"/>
-    <w:lsdException w:name="toc 2" w:semiHidden="1" w:uiPriority="39" w:unhideWhenUsed="1"/>
-    <w:lsdException w:name="toc 3" w:semiHidden="1" w:uiPriority="39" w:unhideWhenUsed="1"/>
-    <w:lsdException w:name="toc 4" w:semiHidden="1" w:uiPriority="39" w:unhideWhenUsed="1"/>
-    <w:lsdException w:name="toc 5" w:semiHidden="1" w:uiPriority="39" w:unhideWhenUsed="1"/>
-    <w:lsdException w:name="toc 6" w:semiHidden="1" w:uiPriority="39" w:unhideWhenUsed="1"/>
-    <w:lsdException w:name="toc 7" w:semiHidden="1" w:uiPriority="39" w:unhideWhenUsed="1"/>
-    <w:lsdException w:name="toc 8" w:semiHidden="1" w:uiPriority="39" w:unhideWhenUsed="1"/>
-    <w:lsdException w:name="toc 9" w:semiHidden="1" w:uiPriority="39" w:unhideWhenUsed="1"/>
-    <w:lsdException w:name="Normal Indent" w:semiHidden="1" w:unhideWhenUsed="1"/>
-    <w:lsdException w:name="footnote text" w:semiHidden="1" w:unhideWhenUsed="1"/>
-    <w:lsdException w:name="annotation text" w:semiHidden="1" w:unhideWhenUsed="1"/>
-    <w:lsdException w:name="header" w:semiHidden="1" w:unhideWhenUsed="1"/>
-    <w:lsdException w:name="footer" w:semiHidden="1" w:unhideWhenUsed="1"/>
-    <w:lsdException w:name="index heading" w:semiHidden="1" w:unhideWhenUsed="1"/>
-    <w:lsdException w:name="caption" w:semiHidden="1" w:uiPriority="35" w:unhideWhenUsed="1" w:qFormat="1"/>
-    <w:lsdException w:name="table of figures" w:semiHidden="1" w:unhideWhenUsed="1"/>
-    <w:lsdException w:name="envelope address" w:semiHidden="1" w:unhideWhenUsed="1"/>
-    <w:lsdException w:name="envelope return" w:semiHidden="1" w:unhideWhenUsed="1"/>
-    <w:lsdException w:name="footnote reference" w:semiHidden="1" w:unhideWhenUsed="1"/>
-    <w:lsdException w:name="annotation reference" w:semiHidden="1" w:unhideWhenUsed="1"/>
-    <w:lsdException w:name="line number" w:semiHidden="1" w:unhideWhenUsed="1"/>
-    <w:lsdException w:name="page number" w:semiHidden="1" w:unhideWhenUsed="1"/>
-    <w:lsdException w:name="endnote reference" w:semiHidden="1" w:unhideWhenUsed="1"/>
-    <w:lsdException w:name="endnote text" w:semiHidden="1" w:unhideWhenUsed="1"/>
-    <w:lsdException w:name="table of authorities" w:semiHidden="1" w:unhideWhenUsed="1"/>
-    <w:lsdException w:name="macro" w:semiHidden="1" w:unhideWhenUsed="1"/>
-    <w:lsdException w:name="toa heading" w:semiHidden="1" w:unhideWhenUsed="1"/>
-    <w:lsdException w:name="List" w:semiHidden="1" w:unhideWhenUsed="1"/>
-    <w:lsdException w:name="List Bullet" w:semiHidden="1" w:unhideWhenUsed="1"/>
-    <w:lsdException w:name="List Number" w:semiHidden="1" w:unhideWhenUsed="1"/>
-    <w:lsdException w:name="List 2" w:semiHidden="1" w:unhideWhenUsed="1"/>
-    <w:lsdException w:name="List 3" w:semiHidden="1" w:unhideWhenUsed="1"/>
-    <w:lsdException w:name="List 4" w:semiHidden="1" w:unhideWhenUsed="1"/>
-    <w:lsdException w:name="List 5" w:semiHidden="1" w:unhideWhenUsed="1"/>
-    <w:lsdException w:name="List Bullet 2" w:semiHidden="1" w:unhideWhenUsed="1"/>
-    <w:lsdException w:name="List Bullet 3" w:semiHidden="1" w:unhideWhenUsed="1"/>
-    <w:lsdException w:name="List Bullet 4" w:semiHidden="1" w:unhideWhenUsed="1"/>
-    <w:lsdException w:name="List Bullet 5" w:semiHidden="1" w:unhideWhenUsed="1"/>
-    <w:lsdException w:name="List Number 2" w:semiHidden="1" w:unhideWhenUsed="1"/>
-    <w:lsdException w:name="List Number 3" w:semiHidden="1" w:unhideWhenUsed="1"/>
-    <w:lsdException w:name="List Number 4" w:semiHidden="1" w:unhideWhenUsed="1"/>
-    <w:lsdException w:name="List Number 5" w:semiHidden="1" w:unhideWhenUsed="1"/>
-    <w:lsdException w:name="Title" w:uiPriority="10" w:qFormat="1"/>
-    <w:lsdException w:name="Closing" w:semiHidden="1" w:unhideWhenUsed="1"/>
-    <w:lsdException w:name="Signature" w:semiHidden="1" w:unhideWhenUsed="1"/>
-    <w:lsdException w:name="Default Paragraph Font" w:semiHidden="1" w:uiPriority="1" w:unhideWhenUsed="1"/>
-    <w:lsdException w:name="Body Text" w:semiHidden="1" w:unhideWhenUsed="1"/>
-    <w:lsdException w:name="Body Text Indent" w:semiHidden="1" w:unhideWhenUsed="1"/>
-    <w:lsdException w:name="List Continue" w:semiHidden="1" w:unhideWhenUsed="1"/>
-    <w:lsdException w:name="List Continue 2" w:semiHidden="1" w:unhideWhenUsed="1"/>
-    <w:lsdException w:name="List Continue 3" w:semiHidden="1" w:unhideWhenUsed="1"/>
-    <w:lsdException w:name="List Continue 4" w:semiHidden="1" w:unhideWhenUsed="1"/>
-    <w:lsdException w:name="List Continue 5" w:semiHidden="1" w:unhideWhenUsed="1"/>
-    <w:lsdException w:name="Message Header" w:semiHidden="1" w:unhideWhenUsed="1"/>
-    <w:lsdException w:name="Subtitle" w:uiPriority="11" w:qFormat="1"/>
-    <w:lsdException w:name="Salutation" w:semiHidden="1" w:unhideWhenUsed="1"/>
-    <w:lsdException w:name="Date" w:semiHidden="1" w:unhideWhenUsed="1"/>
-    <w:lsdException w:name="Body Text First Indent" w:semiHidden="1" w:unhideWhenUsed="1"/>
-    <w:lsdException w:name="Body Text First Indent 2" w:semiHidden="1" w:unhideWhenUsed="1"/>
-    <w:lsdException w:name="Note Heading" w:semiHidden="1" w:unhideWhenUsed="1"/>
-    <w:lsdException w:name="Body Text 2" w:semiHidden="1" w:unhideWhenUsed="1"/>
-    <w:lsdException w:name="Body Text 3" w:semiHidden="1" w:unhideWhenUsed="1"/>
-    <w:lsdException w:name="Body Text Indent 2" w:semiHidden="1" w:unhideWhenUsed="1"/>
-    <w:lsdException w:name="Body Text Indent 3" w:semiHidden="1" w:unhideWhenUsed="1"/>
-    <w:lsdException w:name="Block Text" w:semiHidden="1" w:unhideWhenUsed="1"/>
-    <w:lsdException w:name="Hyperlink" w:semiHidden="1" w:unhideWhenUsed="1"/>
-    <w:lsdException w:name="FollowedHyperlink" w:semiHidden="1" w:unhideWhenUsed="1"/>
-    <w:lsdException w:name="Strong" w:uiPriority="22" w:qFormat="1"/>
-    <w:lsdException w:name="Emphasis" w:uiPriority="20" w:qFormat="1"/>
-    <w:lsdException w:name="Document Map" w:semiHidden="1" w:unhideWhenUsed="1"/>
-    <w:lsdException w:name="Plain Text" w:semiHidden="1" w:unhideWhenUsed="1"/>
-    <w:lsdException w:name="E-mail Signature" w:semiHidden="1" w:unhideWhenUsed="1"/>
-    <w:lsdException w:name="HTML Top of Form" w:semiHidden="1" w:unhideWhenUsed="1"/>
-    <w:lsdException w:name="HTML Bottom of Form" w:semiHidden="1" w:unhideWhenUsed="1"/>
-    <w:lsdException w:name="Normal (Web)" w:semiHidden="1" w:unhideWhenUsed="1"/>
-    <w:lsdException w:name="HTML Acronym" w:semiHidden="1" w:unhideWhenUsed="1"/>
-    <w:lsdException w:name="HTML Address" w:semiHidden="1" w:unhideWhenUsed="1"/>
-    <w:lsdException w:name="HTML Cite" w:semiHidden="1" w:unhideWhenUsed="1"/>
-    <w:lsdException w:name="HTML Code" w:semiHidden="1" w:unhideWhenUsed="1"/>
-    <w:lsdException w:name="HTML Definition" w:semiHidden="1" w:unhideWhenUsed="1"/>
-    <w:lsdException w:name="HTML Keyboard" w:semiHidden="1" w:unhideWhenUsed="1"/>
-    <w:lsdException w:name="HTML Preformatted" w:semiHidden="1" w:unhideWhenUsed="1"/>
-    <w:lsdException w:name="HTML Sample" w:semiHidden="1" w:unhideWhenUsed="1"/>
-    <w:lsdException w:name="HTML Typewriter" w:semiHidden="1" w:unhideWhenUsed="1"/>
-    <w:lsdException w:name="HTML Variable" w:semiHidden="1" w:unhideWhenUsed="1"/>
-    <w:lsdException w:name="Normal Table" w:semiHidden="1" w:unhideWhenUsed="1"/>
-    <w:lsdException w:name="annotation subject" w:semiHidden="1" w:unhideWhenUsed="1"/>
-    <w:lsdException w:name="No List" w:semiHidden="1" w:unhideWhenUsed="1"/>
-    <w:lsdException w:name="Outline List 1" w:semiHidden="1" w:unhideWhenUsed="1"/>
-    <w:lsdException w:name="Outline List 2" w:semiHidden="1" w:unhideWhenUsed="1"/>
-    <w:lsdException w:name="Outline List 3" w:semiHidden="1" w:unhideWhenUsed="1"/>
-    <w:lsdException w:name="Table Simple 1" w:semiHidden="1" w:unhideWhenUsed="1"/>
-    <w:lsdException w:name="Table Simple 2" w:semiHidden="1" w:unhideWhenUsed="1"/>
-    <w:lsdException w:name="Table Simple 3" w:semiHidden="1" w:unhideWhenUsed="1"/>
-    <w:lsdException w:name="Table Classic 1" w:semiHidden="1" w:unhideWhenUsed="1"/>
-    <w:lsdException w:name="Table Classic 2" w:semiHidden="1" w:unhideWhenUsed="1"/>
-    <w:lsdException w:name="Table Classic 3" w:semiHidden="1" w:unhideWhenUsed="1"/>
-    <w:lsdException w:name="Table Classic 4" w:semiHidden="1" w:unhideWhenUsed="1"/>
-    <w:lsdException w:name="Table Colorful 1" w:semiHidden="1" w:unhideWhenUsed="1"/>
-    <w:lsdException w:name="Table Colorful 2" w:semiHidden="1" w:unhideWhenUsed="1"/>
-    <w:lsdException w:name="Table Colorful 3" w:semiHidden="1" w:unhideWhenUsed="1"/>
-    <w:lsdException w:name="Table Columns 1" w:semiHidden="1" w:unhideWhenUsed="1"/>
-    <w:lsdException w:name="Table Columns 2" w:semiHidden="1" w:unhideWhenUsed="1"/>
-    <w:lsdException w:name="Table Columns 3" w:semiHidden="1" w:unhideWhenUsed="1"/>
-    <w:lsdException w:name="Table Columns 4" w:semiHidden="1" w:unhideWhenUsed="1"/>
-    <w:lsdException w:name="Table Columns 5" w:semiHidden="1" w:unhideWhenUsed="1"/>
-    <w:lsdException w:name="Table Grid 1" w:semiHidden="1" w:unhideWhenUsed="1"/>
-    <w:lsdException w:name="Table Grid 2" w:semiHidden="1" w:unhideWhenUsed="1"/>
-    <w:lsdException w:name="Table Grid 3" w:semiHidden="1" w:unhideWhenUsed="1"/>
-    <w:lsdException w:name="Table Grid 4" w:semiHidden="1" w:unhideWhenUsed="1"/>
-    <w:lsdException w:name="Table Grid 5" w:semiHidden="1" w:unhideWhenUsed="1"/>
-    <w:lsdException w:name="Table Grid 6" w:semiHidden="1" w:unhideWhenUsed="1"/>
-    <w:lsdException w:name="Table Grid 7" w:semiHidden="1" w:unhideWhenUsed="1"/>
-    <w:lsdException w:name="Table Grid 8" w:semiHidden="1" w:unhideWhenUsed="1"/>
-    <w:lsdException w:name="Table List 1" w:semiHidden="1" w:unhideWhenUsed="1"/>
-    <w:lsdException w:name="Table List 2" w:semiHidden="1" w:unhideWhenUsed="1"/>
-    <w:lsdException w:name="Table List 3" w:semiHidden="1" w:unhideWhenUsed="1"/>
-    <w:lsdException w:name="Table List 4" w:semiHidden="1" w:unhideWhenUsed="1"/>
-    <w:lsdException w:name="Table List 5" w:semiHidden="1" w:unhideWhenUsed="1"/>
-    <w:lsdException w:name="Table List 6" w:semiHidden="1" w:unhideWhenUsed="1"/>
-    <w:lsdException w:name="Table List 7" w:semiHidden="1" w:unhideWhenUsed="1"/>
-    <w:lsdException w:name="Table List 8" w:semiHidden="1" w:unhideWhenUsed="1"/>
-    <w:lsdException w:name="Table 3D effects 1" w:semiHidden="1" w:unhideWhenUsed="1"/>
-    <w:lsdException w:name="Table 3D effects 2" w:semiHidden="1" w:unhideWhenUsed="1"/>
-    <w:lsdException w:name="Table 3D effects 3" w:semiHidden="1" w:unhideWhenUsed="1"/>
-    <w:lsdException w:name="Table Contemporary" w:semiHidden="1" w:unhideWhenUsed="1"/>
-    <w:lsdException w:name="Table Elegant" w:semiHidden="1" w:unhideWhenUsed="1"/>
-    <w:lsdException w:name="Table Professional" w:semiHidden="1" w:unhideWhenUsed="1"/>
-    <w:lsdException w:name="Table Subtle 1" w:semiHidden="1" w:unhideWhenUsed="1"/>
-    <w:lsdException w:name="Table Subtle 2" w:semiHidden="1" w:unhideWhenUsed="1"/>
-    <w:lsdException w:name="Table Web 1" w:semiHidden="1" w:unhideWhenUsed="1"/>
-    <w:lsdException w:name="Table Web 2" w:semiHidden="1" w:unhideWhenUsed="1"/>
-    <w:lsdException w:name="Table Web 3" w:semiHidden="1" w:unhideWhenUsed="1"/>
-    <w:lsdException w:name="Balloon Text" w:semiHidden="1" w:unhideWhenUsed="1"/>
-    <w:lsdException w:name="Table Grid" w:uiPriority="59"/>
-    <w:lsdException w:name="Table Theme" w:semiHidden="1" w:unhideWhenUsed="1"/>
-    <w:lsdException w:name="Note Level 1" w:semiHidden="1" w:unhideWhenUsed="1"/>
-    <w:lsdException w:name="Note Level 2" w:semiHidden="1" w:unhideWhenUsed="1"/>
-    <w:lsdException w:name="Note Level 3" w:semiHidden="1" w:unhideWhenUsed="1"/>
-    <w:lsdException w:name="Note Level 4" w:semiHidden="1" w:unhideWhenUsed="1"/>
-    <w:lsdException w:name="Note Level 5" w:semiHidden="1" w:unhideWhenUsed="1"/>
-    <w:lsdException w:name="Note Level 6" w:semiHidden="1" w:unhideWhenUsed="1"/>
-    <w:lsdException w:name="Note Level 7" w:semiHidden="1" w:unhideWhenUsed="1"/>
-    <w:lsdException w:name="Note Level 8" w:semiHidden="1" w:unhideWhenUsed="1"/>
-    <w:lsdException w:name="Note Level 9" w:semiHidden="1" w:unhideWhenUsed="1"/>
-    <w:lsdException w:name="Placeholder Text" w:semiHidden="1"/>
-    <w:lsdException w:name="No Spacing" w:uiPriority="1" w:qFormat="1"/>
-    <w:lsdException w:name="Light Shading" w:uiPriority="60"/>
-    <w:lsdException w:name="Light List" w:uiPriority="61"/>
-    <w:lsdException w:name="Light Grid" w:uiPriority="62"/>
-    <w:lsdException w:name="Medium Shading 1" w:uiPriority="63"/>
-    <w:lsdException w:name="Medium Shading 2" w:uiPriority="64"/>
-    <w:lsdException w:name="Medium List 1" w:uiPriority="65"/>
-    <w:lsdException w:name="Medium List 2" w:uiPriority="66"/>
-    <w:lsdException w:name="Medium Grid 1" w:uiPriority="67"/>
-    <w:lsdException w:name="Medium Grid 2" w:uiPriority="68"/>
-    <w:lsdException w:name="Medium Grid 3" w:uiPriority="69"/>
-    <w:lsdException w:name="Dark List" w:uiPriority="70"/>
-    <w:lsdException w:name="Colorful Shading" w:uiPriority="71"/>
-    <w:lsdException w:name="Colorful List" w:uiPriority="72"/>
-    <w:lsdException w:name="Colorful Grid" w:uiPriority="73"/>
-    <w:lsdException w:name="Light Shading Accent 1" w:uiPriority="60"/>
-    <w:lsdException w:name="Light List Accent 1" w:uiPriority="61"/>
-    <w:lsdException w:name="Light Grid Accent 1" w:uiPriority="62"/>
-    <w:lsdException w:name="Medium Shading 1 Accent 1" w:uiPriority="63"/>
-    <w:lsdException w:name="Medium Shading 2 Accent 1" w:uiPriority="64"/>
-    <w:lsdException w:name="Medium List 1 Accent 1" w:uiPriority="65"/>
-    <w:lsdException w:name="Revision" w:semiHidden="1"/>
-    <w:lsdException w:name="List Paragraph" w:uiPriority="34" w:qFormat="1"/>
-    <w:lsdException w:name="Quote" w:uiPriority="29" w:qFormat="1"/>
-    <w:lsdException w:name="Intense Quote" w:uiPriority="30" w:qFormat="1"/>
-    <w:lsdException w:name="Medium List 2 Accent 1" w:uiPriority="66"/>
-    <w:lsdException w:name="Medium Grid 1 Accent 1" w:uiPriority="67"/>
-    <w:lsdException w:name="Medium Grid 2 Accent 1" w:uiPriority="68"/>
-    <w:lsdException w:name="Medium Grid 3 Accent 1" w:uiPriority="69"/>
-    <w:lsdException w:name="Dark List Accent 1" w:uiPriority="70"/>
-    <w:lsdException w:name="Colorful Shading Accent 1" w:uiPriority="71"/>
-    <w:lsdException w:name="Colorful List Accent 1" w:uiPriority="72"/>
-    <w:lsdException w:name="Colorful Grid Accent 1" w:uiPriority="73"/>
-    <w:lsdException w:name="Light Shading Accent 2" w:uiPriority="60"/>
-    <w:lsdException w:name="Light List Accent 2" w:uiPriority="61"/>
-    <w:lsdException w:name="Light Grid Accent 2" w:uiPriority="62"/>
-    <w:lsdException w:name="Medium Shading 1 Accent 2" w:uiPriority="63"/>
-    <w:lsdException w:name="Medium Shading 2 Accent 2" w:uiPriority="64"/>
-    <w:lsdException w:name="Medium List 1 Accent 2" w:uiPriority="65"/>
-    <w:lsdException w:name="Medium List 2 Accent 2" w:uiPriority="66"/>
-    <w:lsdException w:name="Medium Grid 1 Accent 2" w:uiPriority="67"/>
-    <w:lsdException w:name="Medium Grid 2 Accent 2" w:uiPriority="68"/>
-    <w:lsdException w:name="Medium Grid 3 Accent 2" w:uiPriority="69"/>
-    <w:lsdException w:name="Dark List Accent 2" w:uiPriority="70"/>
-    <w:lsdException w:name="Colorful Shading Accent 2" w:uiPriority="71"/>
-    <w:lsdException w:name="Colorful List Accent 2" w:uiPriority="72"/>
-    <w:lsdException w:name="Colorful Grid Accent 2" w:uiPriority="73"/>
-    <w:lsdException w:name="Light Shading Accent 3" w:uiPriority="60"/>
-    <w:lsdException w:name="Light List Accent 3" w:uiPriority="61"/>
-    <w:lsdException w:name="Light Grid Accent 3" w:uiPriority="62"/>
-    <w:lsdException w:name="Medium Shading 1 Accent 3" w:uiPriority="63"/>
-    <w:lsdException w:name="Medium Shading 2 Accent 3" w:uiPriority="64"/>
-    <w:lsdException w:name="Medium List 1 Accent 3" w:uiPriority="65"/>
-    <w:lsdException w:name="Medium List 2 Accent 3" w:uiPriority="66"/>
-    <w:lsdException w:name="Medium Grid 1 Accent 3" w:uiPriority="67"/>
-    <w:lsdException w:name="Medium Grid 2 Accent 3" w:uiPriority="68"/>
-    <w:lsdException w:name="Medium Grid 3 Accent 3" w:uiPriority="69"/>
-    <w:lsdException w:name="Dark List Accent 3" w:uiPriority="70"/>
-    <w:lsdException w:name="Colorful Shading Accent 3" w:uiPriority="71"/>
-    <w:lsdException w:name="Colorful List Accent 3" w:uiPriority="72"/>
-    <w:lsdException w:name="Colorful Grid Accent 3" w:uiPriority="73"/>
-    <w:lsdException w:name="Light Shading Accent 4" w:uiPriority="60"/>
-    <w:lsdException w:name="Light List Accent 4" w:uiPriority="61"/>
-    <w:lsdException w:name="Light Grid Accent 4" w:uiPriority="62"/>
-    <w:lsdException w:name="Medium Shading 1 Accent 4" w:uiPriority="63"/>
-    <w:lsdException w:name="Medium Shading 2 Accent 4" w:uiPriority="64"/>
-    <w:lsdException w:name="Medium List 1 Accent 4" w:uiPriority="65"/>
-    <w:lsdException w:name="Medium List 2 Accent 4" w:uiPriority="66"/>
-    <w:lsdException w:name="Medium Grid 1 Accent 4" w:uiPriority="67"/>
-    <w:lsdException w:name="Medium Grid 2 Accent 4" w:uiPriority="68"/>
-    <w:lsdException w:name="Medium Grid 3 Accent 4" w:uiPriority="69"/>
-    <w:lsdException w:name="Dark List Accent 4" w:uiPriority="70"/>
-    <w:lsdException w:name="Colorful Shading Accent 4" w:uiPriority="71"/>
-    <w:lsdException w:name="Colorful List Accent 4" w:uiPriority="72"/>
-    <w:lsdException w:name="Colorful Grid Accent 4" w:uiPriority="73"/>
-    <w:lsdException w:name="Light Shading Accent 5" w:uiPriority="60"/>
-    <w:lsdException w:name="Light List Accent 5" w:uiPriority="61"/>
-    <w:lsdException w:name="Light Grid Accent 5" w:uiPriority="62"/>
-    <w:lsdException w:name="Medium Shading 1 Accent 5" w:uiPriority="63"/>
-    <w:lsdException w:name="Medium Shading 2 Accent 5" w:uiPriority="64"/>
-    <w:lsdException w:name="Medium List 1 Accent 5" w:uiPriority="65"/>
-    <w:lsdException w:name="Medium List 2 Accent 5" w:uiPriority="66"/>
-    <w:lsdException w:name="Medium Grid 1 Accent 5" w:uiPriority="67"/>
-    <w:lsdException w:name="Medium Grid 2 Accent 5" w:uiPriority="68"/>
-    <w:lsdException w:name="Medium Grid 3 Accent 5" w:uiPriority="69"/>
-    <w:lsdException w:name="Dark List Accent 5" w:uiPriority="70"/>
-    <w:lsdException w:name="Colorful Shading Accent 5" w:uiPriority="71"/>
-    <w:lsdException w:name="Colorful List Accent 5" w:uiPriority="72"/>
-    <w:lsdException w:name="Colorful Grid Accent 5" w:uiPriority="73"/>
-    <w:lsdException w:name="Light Shading Accent 6" w:uiPriority="60"/>
-    <w:lsdException w:name="Light List Accent 6" w:uiPriority="61"/>
-    <w:lsdException w:name="Light Grid Accent 6" w:uiPriority="62"/>
-    <w:lsdException w:name="Medium Shading 1 Accent 6" w:uiPriority="63"/>
-    <w:lsdException w:name="Medium Shading 2 Accent 6" w:uiPriority="64"/>
-    <w:lsdException w:name="Medium List 1 Accent 6" w:uiPriority="65"/>
-    <w:lsdException w:name="Medium List 2 Accent 6" w:uiPriority="66"/>
-    <w:lsdException w:name="Medium Grid 1 Accent 6" w:uiPriority="67"/>
-    <w:lsdException w:name="Medium Grid 2 Accent 6" w:uiPriority="68"/>
-    <w:lsdException w:name="Medium Grid 3 Accent 6" w:uiPriority="69"/>
-    <w:lsdException w:name="Dark List Accent 6" w:uiPriority="70"/>
-    <w:lsdException w:name="Colorful Shading Accent 6" w:uiPriority="71"/>
-    <w:lsdException w:name="Colorful List Accent 6" w:uiPriority="72"/>
-    <w:lsdException w:name="Colorful Grid Accent 6" w:uiPriority="73"/>
-    <w:lsdException w:name="Subtle Emphasis" w:uiPriority="19" w:qFormat="1"/>
-    <w:lsdException w:name="Intense Emphasis" w:uiPriority="21" w:qFormat="1"/>
-    <w:lsdException w:name="Subtle Reference" w:uiPriority="31" w:qFormat="1"/>
-    <w:lsdException w:name="Intense Reference" w:uiPriority="32" w:qFormat="1"/>
-    <w:lsdException w:name="Book Title" w:uiPriority="33" w:qFormat="1"/>
-    <w:lsdException w:name="Bibliography" w:semiHidden="1" w:uiPriority="37" w:unhideWhenUsed="1"/>
-    <w:lsdException w:name="TOC Heading" w:semiHidden="1" w:uiPriority="39" w:unhideWhenUsed="1" w:qFormat="1"/>
-    <w:lsdException w:name="Plain Table 1" w:uiPriority="41"/>
-    <w:lsdException w:name="Plain Table 2" w:uiPriority="42"/>
-    <w:lsdException w:name="Plain Table 3" w:uiPriority="43"/>
-    <w:lsdException w:name="Plain Table 4" w:uiPriority="44"/>
-    <w:lsdException w:name="Plain Table 5" w:uiPriority="45"/>
-    <w:lsdException w:name="Grid Table Light" w:uiPriority="40"/>
-    <w:lsdException w:name="Grid Table 1 Light" w:uiPriority="46"/>
-    <w:lsdException w:name="Grid Table 2" w:uiPriority="47"/>
-    <w:lsdException w:name="Grid Table 3" w:uiPriority="48"/>
-    <w:lsdException w:name="Grid Table 4" w:uiPriority="49"/>
-    <w:lsdException w:name="Grid Table 5 Dark" w:uiPriority="50"/>
-    <w:lsdException w:name="Grid Table 6 Colorful" w:uiPriority="51"/>
-    <w:lsdException w:name="Grid Table 7 Colorful" w:uiPriority="52"/>
-    <w:lsdException w:name="Grid Table 1 Light Accent 1" w:uiPriority="46"/>
-    <w:lsdException w:name="Grid Table 2 Accent 1" w:uiPriority="47"/>
-    <w:lsdException w:name="Grid Table 3 Accent 1" w:uiPriority="48"/>
-    <w:lsdException w:name="Grid Table 4 Accent 1" w:uiPriority="49"/>
-    <w:lsdException w:name="Grid Table 5 Dark Accent 1" w:uiPriority="50"/>
-    <w:lsdException w:name="Grid Table 6 Colorful Accent 1" w:uiPriority="51"/>
-    <w:lsdException w:name="Grid Table 7 Colorful Accent 1" w:uiPriority="52"/>
-    <w:lsdException w:name="Grid Table 1 Light Accent 2" w:uiPriority="46"/>
-    <w:lsdException w:name="Grid Table 2 Accent 2" w:uiPriority="47"/>
-    <w:lsdException w:name="Grid Table 3 Accent 2" w:uiPriority="48"/>
-    <w:lsdException w:name="Grid Table 4 Accent 2" w:uiPriority="49"/>
-    <w:lsdException w:name="Grid Table 5 Dark Accent 2" w:uiPriority="50"/>
-    <w:lsdException w:name="Grid Table 6 Colorful Accent 2" w:uiPriority="51"/>
-    <w:lsdException w:name="Grid Table 7 Colorful Accent 2" w:uiPriority="52"/>
-    <w:lsdException w:name="Grid Table 1 Light Accent 3" w:uiPriority="46"/>
-    <w:lsdException w:name="Grid Table 2 Accent 3" w:uiPriority="47"/>
-    <w:lsdException w:name="Grid Table 3 Accent 3" w:uiPriority="48"/>
-    <w:lsdException w:name="Grid Table 4 Accent 3" w:uiPriority="49"/>
-    <w:lsdException w:name="Grid Table 5 Dark Accent 3" w:uiPriority="50"/>
-    <w:lsdException w:name="Grid Table 6 Colorful Accent 3" w:uiPriority="51"/>
-    <w:lsdException w:name="Grid Table 7 Colorful Accent 3" w:uiPriority="52"/>
-    <w:lsdException w:name="Grid Table 1 Light Accent 4" w:uiPriority="46"/>
-    <w:lsdException w:name="Grid Table 2 Accent 4" w:uiPriority="47"/>
-    <w:lsdException w:name="Grid Table 3 Accent 4" w:uiPriority="48"/>
-    <w:lsdException w:name="Grid Table 4 Accent 4" w:uiPriority="49"/>
-    <w:lsdException w:name="Grid Table 5 Dark Accent 4" w:uiPriority="50"/>
-    <w:lsdException w:name="Grid Table 6 Colorful Accent 4" w:uiPriority="51"/>
-    <w:lsdException w:name="Grid Table 7 Colorful Accent 4" w:uiPriority="52"/>
-    <w:lsdException w:name="Grid Table 1 Light Accent 5" w:uiPriority="46"/>
-    <w:lsdException w:name="Grid Table 2 Accent 5" w:uiPriority="47"/>
-    <w:lsdException w:name="Grid Table 3 Accent 5" w:uiPriority="48"/>
-    <w:lsdException w:name="Grid Table 4 Accent 5" w:uiPriority="49"/>
-    <w:lsdException w:name="Grid Table 5 Dark Accent 5" w:uiPriority="50"/>
-    <w:lsdException w:name="Grid Table 6 Colorful Accent 5" w:uiPriority="51"/>
-    <w:lsdException w:name="Grid Table 7 Colorful Accent 5" w:uiPriority="52"/>
-    <w:lsdException w:name="Grid Table 1 Light Accent 6" w:uiPriority="46"/>
-    <w:lsdException w:name="Grid Table 2 Accent 6" w:uiPriority="47"/>
-    <w:lsdException w:name="Grid Table 3 Accent 6" w:uiPriority="48"/>
-    <w:lsdException w:name="Grid Table 4 Accent 6" w:uiPriority="49"/>
-    <w:lsdException w:name="Grid Table 5 Dark Accent 6" w:uiPriority="50"/>
-    <w:lsdException w:name="Grid Table 6 Colorful Accent 6" w:uiPriority="51"/>
-    <w:lsdException w:name="Grid Table 7 Colorful Accent 6" w:uiPriority="52"/>
-    <w:lsdException w:name="List Table 1 Light" w:uiPriority="46"/>
-    <w:lsdException w:name="List Table 2" w:uiPriority="47"/>
-    <w:lsdException w:name="List Table 3" w:uiPriority="48"/>
-    <w:lsdException w:name="List Table 4" w:uiPriority="49"/>
-    <w:lsdException w:name="List Table 5 Dark" w:uiPriority="50"/>
-    <w:lsdException w:name="List Table 6 Colorful" w:uiPriority="51"/>
-    <w:lsdException w:name="List Table 7 Colorful" w:uiPriority="52"/>
-    <w:lsdException w:name="List Table 1 Light Accent 1" w:uiPriority="46"/>
-    <w:lsdException w:name="List Table 2 Accent 1" w:uiPriority="47"/>
-    <w:lsdException w:name="List Table 3 Accent 1" w:uiPriority="48"/>
-    <w:lsdException w:name="List Table 4 Accent 1" w:uiPriority="49"/>
-    <w:lsdException w:name="List Table 5 Dark Accent 1" w:uiPriority="50"/>
-    <w:lsdException w:name="List Table 6 Colorful Accent 1" w:uiPriority="51"/>
-    <w:lsdException w:name="List Table 7 Colorful Accent 1" w:uiPriority="52"/>
-    <w:lsdException w:name="List Table 1 Light Accent 2" w:uiPriority="46"/>
-    <w:lsdException w:name="List Table 2 Accent 2" w:uiPriority="47"/>
-    <w:lsdException w:name="List Table 3 Accent 2" w:uiPriority="48"/>
-    <w:lsdException w:name="List Table 4 Accent 2" w:uiPriority="49"/>
-    <w:lsdException w:name="List Table 5 Dark Accent 2" w:uiPriority="50"/>
-    <w:lsdException w:name="List Table 6 Colorful Accent 2" w:uiPriority="51"/>
-    <w:lsdException w:name="List Table 7 Colorful Accent 2" w:uiPriority="52"/>
-    <w:lsdException w:name="List Table 1 Light Accent 3" w:uiPriority="46"/>
-    <w:lsdException w:name="List Table 2 Accent 3" w:uiPriority="47"/>
-    <w:lsdException w:name="List Table 3 Accent 3" w:uiPriority="48"/>
-    <w:lsdException w:name="List Table 4 Accent 3" w:uiPriority="49"/>
-    <w:lsdException w:name="List Table 5 Dark Accent 3" w:uiPriority="50"/>
-    <w:lsdException w:name="List Table 6 Colorful Accent 3" w:uiPriority="51"/>
-    <w:lsdException w:name="List Table 7 Colorful Accent 3" w:uiPriority="52"/>
-    <w:lsdException w:name="List Table 1 Light Accent 4" w:uiPriority="46"/>
-    <w:lsdException w:name="List Table 2 Accent 4" w:uiPriority="47"/>
-    <w:lsdException w:name="List Table 3 Accent 4" w:uiPriority="48"/>
-    <w:lsdException w:name="List Table 4 Accent 4" w:uiPriority="49"/>
-    <w:lsdException w:name="List Table 5 Dark Accent 4" w:uiPriority="50"/>
-    <w:lsdException w:name="List Table 6 Colorful Accent 4" w:uiPriority="51"/>
-    <w:lsdException w:name="List Table 7 Colorful Accent 4" w:uiPriority="52"/>
-    <w:lsdException w:name="List Table 1 Light Accent 5" w:uiPriority="46"/>
-    <w:lsdException w:name="List Table 2 Accent 5" w:uiPriority="47"/>
-    <w:lsdException w:name="List Table 3 Accent 5" w:uiPriority="48"/>
-    <w:lsdException w:name="List Table 4 Accent 5" w:uiPriority="49"/>
-    <w:lsdException w:name="List Table 5 Dark Accent 5" w:uiPriority="50"/>
-    <w:lsdException w:name="List Table 6 Colorful Accent 5" w:uiPriority="51"/>
-    <w:lsdException w:name="List Table 7 Colorful Accent 5" w:uiPriority="52"/>
-    <w:lsdException w:name="List Table 1 Light Accent 6" w:uiPriority="46"/>
-    <w:lsdException w:name="List Table 2 Accent 6" w:uiPriority="47"/>
-    <w:lsdException w:name="List Table 3 Accent 6" w:uiPriority="48"/>
-    <w:lsdException w:name="List Table 4 Accent 6" w:uiPriority="49"/>
-    <w:lsdException w:name="List Table 5 Dark Accent 6" w:uiPriority="50"/>
-    <w:lsdException w:name="List Table 6 Colorful Accent 6" w:uiPriority="51"/>
-    <w:lsdException w:name="List Table 7 Colorful Accent 6" w:uiPriority="52"/>
+  <w:latentStyles w:defLockedState="0" w:defUIPriority="99" w:defSemiHidden="1" w:defUnhideWhenUsed="1" w:defQFormat="0" w:count="267">
+    <w:lsdException w:name="Normal" w:semiHidden="0" w:uiPriority="0" w:unhideWhenUsed="0" w:qFormat="1"/>
+    <w:lsdException w:name="heading 1" w:semiHidden="0" w:uiPriority="9" w:unhideWhenUsed="0" w:qFormat="1"/>
+    <w:lsdException w:name="heading 2" w:uiPriority="9" w:qFormat="1"/>
+    <w:lsdException w:name="heading 3" w:uiPriority="9" w:qFormat="1"/>
+    <w:lsdException w:name="heading 4" w:uiPriority="9" w:qFormat="1"/>
+    <w:lsdException w:name="heading 5" w:uiPriority="9" w:qFormat="1"/>
+    <w:lsdException w:name="heading 6" w:uiPriority="9" w:qFormat="1"/>
+    <w:lsdException w:name="heading 7" w:uiPriority="9" w:qFormat="1"/>
+    <w:lsdException w:name="heading 8" w:uiPriority="9" w:qFormat="1"/>
+    <w:lsdException w:name="heading 9" w:uiPriority="9" w:qFormat="1"/>
+    <w:lsdException w:name="toc 1" w:uiPriority="39"/>
+    <w:lsdException w:name="toc 2" w:uiPriority="39"/>
+    <w:lsdException w:name="toc 3" w:uiPriority="39"/>
+    <w:lsdException w:name="toc 4" w:uiPriority="39"/>
+    <w:lsdException w:name="toc 5" w:uiPriority="39"/>
+    <w:lsdException w:name="toc 6" w:uiPriority="39"/>
+    <w:lsdException w:name="toc 7" w:uiPriority="39"/>
+    <w:lsdException w:name="toc 8" w:uiPriority="39"/>
+    <w:lsdException w:name="toc 9" w:uiPriority="39"/>
+    <w:lsdException w:name="caption" w:uiPriority="35" w:qFormat="1"/>
+    <w:lsdException w:name="Title" w:semiHidden="0" w:uiPriority="10" w:unhideWhenUsed="0" w:qFormat="1"/>
+    <w:lsdException w:name="Default Paragraph Font" w:uiPriority="1"/>
+    <w:lsdException w:name="Subtitle" w:semiHidden="0" w:uiPriority="11" w:unhideWhenUsed="0" w:qFormat="1"/>
+    <w:lsdException w:name="Strong" w:semiHidden="0" w:uiPriority="22" w:unhideWhenUsed="0" w:qFormat="1"/>
+    <w:lsdException w:name="Emphasis" w:semiHidden="0" w:uiPriority="20" w:unhideWhenUsed="0" w:qFormat="1"/>
+    <w:lsdException w:name="Table Grid" w:semiHidden="0" w:uiPriority="59" w:unhideWhenUsed="0"/>
+    <w:lsdException w:name="Placeholder Text" w:unhideWhenUsed="0"/>
+    <w:lsdException w:name="No Spacing" w:semiHidden="0" w:uiPriority="1" w:unhideWhenUsed="0" w:qFormat="1"/>
+    <w:lsdException w:name="Light Shading" w:semiHidden="0" w:uiPriority="60" w:unhideWhenUsed="0"/>
+    <w:lsdException w:name="Light List" w:semiHidden="0" w:uiPriority="61" w:unhideWhenUsed="0"/>
+    <w:lsdException w:name="Light Grid" w:semiHidden="0" w:uiPriority="62" w:unhideWhenUsed="0"/>
+    <w:lsdException w:name="Medium Shading 1" w:semiHidden="0" w:uiPriority="63" w:unhideWhenUsed="0"/>
+    <w:lsdException w:name="Medium Shading 2" w:semiHidden="0" w:uiPriority="64" w:unhideWhenUsed="0"/>
+    <w:lsdException w:name="Medium List 1" w:semiHidden="0" w:uiPriority="65" w:unhideWhenUsed="0"/>
+    <w:lsdException w:name="Medium List 2" w:semiHidden="0" w:uiPriority="66" w:unhideWhenUsed="0"/>
+    <w:lsdException w:name="Medium Grid 1" w:semiHidden="0" w:uiPriority="67" w:unhideWhenUsed="0"/>
+    <w:lsdException w:name="Medium Grid 2" w:semiHidden="0" w:uiPriority="68" w:unhideWhenUsed="0"/>
+    <w:lsdException w:name="Medium Grid 3" w:semiHidden="0" w:uiPriority="69" w:unhideWhenUsed="0"/>
+    <w:lsdException w:name="Dark List" w:semiHidden="0" w:uiPriority="70" w:unhideWhenUsed="0"/>
+    <w:lsdException w:name="Colorful Shading" w:semiHidden="0" w:uiPriority="71" w:unhideWhenUsed="0"/>
+    <w:lsdException w:name="Colorful List" w:semiHidden="0" w:uiPriority="72" w:unhideWhenUsed="0"/>
+    <w:lsdException w:name="Colorful Grid" w:semiHidden="0" w:uiPriority="73" w:unhideWhenUsed="0"/>
+    <w:lsdException w:name="Light Shading Accent 1" w:semiHidden="0" w:uiPriority="60" w:unhideWhenUsed="0"/>
+    <w:lsdException w:name="Light List Accent 1" w:semiHidden="0" w:uiPriority="61" w:unhideWhenUsed="0"/>
+    <w:lsdException w:name="Light Grid Accent 1" w:semiHidden="0" w:uiPriority="62" w:unhideWhenUsed="0"/>
+    <w:lsdException w:name="Medium Shading 1 Accent 1" w:semiHidden="0" w:uiPriority="63" w:unhideWhenUsed="0"/>
+    <w:lsdException w:name="Medium Shading 2 Accent 1" w:semiHidden="0" w:uiPriority="64" w:unhideWhenUsed="0"/>
+    <w:lsdException w:name="Medium List 1 Accent 1" w:semiHidden="0" w:uiPriority="65" w:unhideWhenUsed="0"/>
+    <w:lsdException w:name="Revision" w:unhideWhenUsed="0"/>
+    <w:lsdException w:name="List Paragraph" w:semiHidden="0" w:uiPriority="34" w:unhideWhenUsed="0" w:qFormat="1"/>
+    <w:lsdException w:name="Quote" w:semiHidden="0" w:uiPriority="29" w:unhideWhenUsed="0" w:qFormat="1"/>
+    <w:lsdException w:name="Intense Quote" w:semiHidden="0" w:uiPriority="30" w:unhideWhenUsed="0" w:qFormat="1"/>
+    <w:lsdException w:name="Medium List 2 Accent 1" w:semiHidden="0" w:uiPriority="66" w:unhideWhenUsed="0"/>
+    <w:lsdException w:name="Medium Grid 1 Accent 1" w:semiHidden="0" w:uiPriority="67" w:unhideWhenUsed="0"/>
+    <w:lsdException w:name="Medium Grid 2 Accent 1" w:semiHidden="0" w:uiPriority="68" w:unhideWhenUsed="0"/>
+    <w:lsdException w:name="Medium Grid 3 Accent 1" w:semiHidden="0" w:uiPriority="69" w:unhideWhenUsed="0"/>
+    <w:lsdException w:name="Dark List Accent 1" w:semiHidden="0" w:uiPriority="70" w:unhideWhenUsed="0"/>
+    <w:lsdException w:name="Colorful Shading Accent 1" w:semiHidden="0" w:uiPriority="71" w:unhideWhenUsed="0"/>
+    <w:lsdException w:name="Colorful List Accent 1" w:semiHidden="0" w:uiPriority="72" w:unhideWhenUsed="0"/>
+    <w:lsdException w:name="Colorful Grid Accent 1" w:semiHidden="0" w:uiPriority="73" w:unhideWhenUsed="0"/>
+    <w:lsdException w:name="Light Shading Accent 2" w:semiHidden="0" w:uiPriority="60" w:unhideWhenUsed="0"/>
+    <w:lsdException w:name="Light List Accent 2" w:semiHidden="0" w:uiPriority="61" w:unhideWhenUsed="0"/>
+    <w:lsdException w:name="Light Grid Accent 2" w:semiHidden="0" w:uiPriority="62" w:unhideWhenUsed="0"/>
+    <w:lsdException w:name="Medium Shading 1 Accent 2" w:semiHidden="0" w:uiPriority="63" w:unhideWhenUsed="0"/>
+    <w:lsdException w:name="Medium Shading 2 Accent 2" w:semiHidden="0" w:uiPriority="64" w:unhideWhenUsed="0"/>
+    <w:lsdException w:name="Medium List 1 Accent 2" w:semiHidden="0" w:uiPriority="65" w:unhideWhenUsed="0"/>
+    <w:lsdException w:name="Medium List 2 Accent 2" w:semiHidden="0" w:uiPriority="66" w:unhideWhenUsed="0"/>
+    <w:lsdException w:name="Medium Grid 1 Accent 2" w:semiHidden="0" w:uiPriority="67" w:unhideWhenUsed="0"/>
+    <w:lsdException w:name="Medium Grid 2 Accent 2" w:semiHidden="0" w:uiPriority="68" w:unhideWhenUsed="0"/>
+    <w:lsdException w:name="Medium Grid 3 Accent 2" w:semiHidden="0" w:uiPriority="69" w:unhideWhenUsed="0"/>
+    <w:lsdException w:name="Dark List Accent 2" w:semiHidden="0" w:uiPriority="70" w:unhideWhenUsed="0"/>
+    <w:lsdException w:name="Colorful Shading Accent 2" w:semiHidden="0" w:uiPriority="71" w:unhideWhenUsed="0"/>
+    <w:lsdException w:name="Colorful List Accent 2" w:semiHidden="0" w:uiPriority="72" w:unhideWhenUsed="0"/>
+    <w:lsdException w:name="Colorful Grid Accent 2" w:semiHidden="0" w:uiPriority="73" w:unhideWhenUsed="0"/>
+    <w:lsdException w:name="Light Shading Accent 3" w:semiHidden="0" w:uiPriority="60" w:unhideWhenUsed="0"/>
+    <w:lsdException w:name="Light List Accent 3" w:semiHidden="0" w:uiPriority="61" w:unhideWhenUsed="0"/>
+    <w:lsdException w:name="Light Grid Accent 3" w:semiHidden="0" w:uiPriority="62" w:unhideWhenUsed="0"/>
+    <w:lsdException w:name="Medium Shading 1 Accent 3" w:semiHidden="0" w:uiPriority="63" w:unhideWhenUsed="0"/>
+    <w:lsdException w:name="Medium Shading 2 Accent 3" w:semiHidden="0" w:uiPriority="64" w:unhideWhenUsed="0"/>
+    <w:lsdException w:name="Medium List 1 Accent 3" w:semiHidden="0" w:uiPriority="65" w:unhideWhenUsed="0"/>
+    <w:lsdException w:name="Medium List 2 Accent 3" w:semiHidden="0" w:uiPriority="66" w:unhideWhenUsed="0"/>
+    <w:lsdException w:name="Medium Grid 1 Accent 3" w:semiHidden="0" w:uiPriority="67" w:unhideWhenUsed="0"/>
+    <w:lsdException w:name="Medium Grid 2 Accent 3" w:semiHidden="0" w:uiPriority="68" w:unhideWhenUsed="0"/>
+    <w:lsdException w:name="Medium Grid 3 Accent 3" w:semiHidden="0" w:uiPriority="69" w:unhideWhenUsed="0"/>
+    <w:lsdException w:name="Dark List Accent 3" w:semiHidden="0" w:uiPriority="70" w:unhideWhenUsed="0"/>
+    <w:lsdException w:name="Colorful Shading Accent 3" w:semiHidden="0" w:uiPriority="71" w:unhideWhenUsed="0"/>
+    <w:lsdException w:name="Colorful List Accent 3" w:semiHidden="0" w:uiPriority="72" w:unhideWhenUsed="0"/>
+    <w:lsdException w:name="Colorful Grid Accent 3" w:semiHidden="0" w:uiPriority="73" w:unhideWhenUsed="0"/>
+    <w:lsdException w:name="Light Shading Accent 4" w:semiHidden="0" w:uiPriority="60" w:unhideWhenUsed="0"/>
+    <w:lsdException w:name="Light List Accent 4" w:semiHidden="0" w:uiPriority="61" w:unhideWhenUsed="0"/>
+    <w:lsdException w:name="Light Grid Accent 4" w:semiHidden="0" w:uiPriority="62" w:unhideWhenUsed="0"/>
+    <w:lsdException w:name="Medium Shading 1 Accent 4" w:semiHidden="0" w:uiPriority="63" w:unhideWhenUsed="0"/>
+    <w:lsdException w:name="Medium Shading 2 Accent 4" w:semiHidden="0" w:uiPriority="64" w:unhideWhenUsed="0"/>
+    <w:lsdException w:name="Medium List 1 Accent 4" w:semiHidden="0" w:uiPriority="65" w:unhideWhenUsed="0"/>
+    <w:lsdException w:name="Medium List 2 Accent 4" w:semiHidden="0" w:uiPriority="66" w:unhideWhenUsed="0"/>
+    <w:lsdException w:name="Medium Grid 1 Accent 4" w:semiHidden="0" w:uiPriority="67" w:unhideWhenUsed="0"/>
+    <w:lsdException w:name="Medium Grid 2 Accent 4" w:semiHidden="0" w:uiPriority="68" w:unhideWhenUsed="0"/>
+    <w:lsdException w:name="Medium Grid 3 Accent 4" w:semiHidden="0" w:uiPriority="69" w:unhideWhenUsed="0"/>
+    <w:lsdException w:name="Dark List Accent 4" w:semiHidden="0" w:uiPriority="70" w:unhideWhenUsed="0"/>
+    <w:lsdException w:name="Colorful Shading Accent 4" w:semiHidden="0" w:uiPriority="71" w:unhideWhenUsed="0"/>
+    <w:lsdException w:name="Colorful List Accent 4" w:semiHidden="0" w:uiPriority="72" w:unhideWhenUsed="0"/>
+    <w:lsdException w:name="Colorful Grid Accent 4" w:semiHidden="0" w:uiPriority="73" w:unhideWhenUsed="0"/>
+    <w:lsdException w:name="Light Shading Accent 5" w:semiHidden="0" w:uiPriority="60" w:unhideWhenUsed="0"/>
+    <w:lsdException w:name="Light List Accent 5" w:semiHidden="0" w:uiPriority="61" w:unhideWhenUsed="0"/>
+    <w:lsdException w:name="Light Grid Accent 5" w:semiHidden="0" w:uiPriority="62" w:unhideWhenUsed="0"/>
+    <w:lsdException w:name="Medium Shading 1 Accent 5" w:semiHidden="0" w:uiPriority="63" w:unhideWhenUsed="0"/>
+    <w:lsdException w:name="Medium Shading 2 Accent 5" w:semiHidden="0" w:uiPriority="64" w:unhideWhenUsed="0"/>
+    <w:lsdException w:name="Medium List 1 Accent 5" w:semiHidden="0" w:uiPriority="65" w:unhideWhenUsed="0"/>
+    <w:lsdException w:name="Medium List 2 Accent 5" w:semiHidden="0" w:uiPriority="66" w:unhideWhenUsed="0"/>
+    <w:lsdException w:name="Medium Grid 1 Accent 5" w:semiHidden="0" w:uiPriority="67" w:unhideWhenUsed="0"/>
+    <w:lsdException w:name="Medium Grid 2 Accent 5" w:semiHidden="0" w:uiPriority="68" w:unhideWhenUsed="0"/>
+    <w:lsdException w:name="Medium Grid 3 Accent 5" w:semiHidden="0" w:uiPriority="69" w:unhideWhenUsed="0"/>
+    <w:lsdException w:name="Dark List Accent 5" w:semiHidden="0" w:uiPriority="70" w:unhideWhenUsed="0"/>
+    <w:lsdException w:name="Colorful Shading Accent 5" w:semiHidden="0" w:uiPriority="71" w:unhideWhenUsed="0"/>
+    <w:lsdException w:name="Colorful List Accent 5" w:semiHidden="0" w:uiPriority="72" w:unhideWhenUsed="0"/>
+    <w:lsdException w:name="Colorful Grid Accent 5" w:semiHidden="0" w:uiPriority="73" w:unhideWhenUsed="0"/>
+    <w:lsdException w:name="Light Shading Accent 6" w:semiHidden="0" w:uiPriority="60" w:unhideWhenUsed="0"/>
+    <w:lsdException w:name="Light List Accent 6" w:semiHidden="0" w:uiPriority="61" w:unhideWhenUsed="0"/>
+    <w:lsdException w:name="Light Grid Accent 6" w:semiHidden="0" w:uiPriority="62" w:unhideWhenUsed="0"/>
+    <w:lsdException w:name="Medium Shading 1 Accent 6" w:semiHidden="0" w:uiPriority="63" w:unhideWhenUsed="0"/>
+    <w:lsdException w:name="Medium Shading 2 Accent 6" w:semiHidden="0" w:uiPriority="64" w:unhideWhenUsed="0"/>
+    <w:lsdException w:name="Medium List 1 Accent 6" w:semiHidden="0" w:uiPriority="65" w:unhideWhenUsed="0"/>
+    <w:lsdException w:name="Medium List 2 Accent 6" w:semiHidden="0" w:uiPriority="66" w:unhideWhenUsed="0"/>
+    <w:lsdException w:name="Medium Grid 1 Accent 6" w:semiHidden="0" w:uiPriority="67" w:unhideWhenUsed="0"/>
+    <w:lsdException w:name="Medium Grid 2 Accent 6" w:semiHidden="0" w:uiPriority="68" w:unhideWhenUsed="0"/>
+    <w:lsdException w:name="Medium Grid 3 Accent 6" w:semiHidden="0" w:uiPriority="69" w:unhideWhenUsed="0"/>
+    <w:lsdException w:name="Dark List Accent 6" w:semiHidden="0" w:uiPriority="70" w:unhideWhenUsed="0"/>
+    <w:lsdException w:name="Colorful Shading Accent 6" w:semiHidden="0" w:uiPriority="71" w:unhideWhenUsed="0"/>
+    <w:lsdException w:name="Colorful List Accent 6" w:semiHidden="0" w:uiPriority="72" w:unhideWhenUsed="0"/>
+    <w:lsdException w:name="Colorful Grid Accent 6" w:semiHidden="0" w:uiPriority="73" w:unhideWhenUsed="0"/>
+    <w:lsdException w:name="Subtle Emphasis" w:semiHidden="0" w:uiPriority="19" w:unhideWhenUsed="0" w:qFormat="1"/>
+    <w:lsdException w:name="Intense Emphasis" w:semiHidden="0" w:uiPriority="21" w:unhideWhenUsed="0" w:qFormat="1"/>
+    <w:lsdException w:name="Subtle Reference" w:semiHidden="0" w:uiPriority="31" w:unhideWhenUsed="0" w:qFormat="1"/>
+    <w:lsdException w:name="Intense Reference" w:semiHidden="0" w:uiPriority="32" w:unhideWhenUsed="0" w:qFormat="1"/>
+    <w:lsdException w:name="Book Title" w:semiHidden="0" w:uiPriority="33" w:unhideWhenUsed="0" w:qFormat="1"/>
+    <w:lsdException w:name="Bibliography" w:uiPriority="37"/>
+    <w:lsdException w:name="TOC Heading" w:uiPriority="39" w:qFormat="1"/>
+  </w:latentStyles>
+  <w:style w:type="paragraph" w:default="1" w:styleId="Normal">
+    <w:name w:val="Normal"/>
+    <w:qFormat/>
+  </w:style>
+  <w:style w:type="paragraph" w:styleId="Heading1">
+    <w:name w:val="heading 1"/>
+    <w:basedOn w:val="Normal"/>
+    <w:next w:val="Normal"/>
+    <w:link w:val="Heading1Char"/>
+    <w:uiPriority w:val="9"/>
+    <w:qFormat/>
+    <w:rsid w:val="00577284"/>
+    <w:pPr>
+      <w:keepNext/>
+      <w:keepLines/>
+      <w:spacing w:before="480" w:after="0"/>
+      <w:outlineLvl w:val="0"/>
+    </w:pPr>
+    <w:rPr>
+      <w:rFonts w:asciiTheme="majorHAnsi" w:eastAsiaTheme="majorEastAsia" w:hAnsiTheme="majorHAnsi" w:cstheme="majorBidi"/>
+      <w:b/>
+      <w:bCs/>
+      <w:color w:val="365F91" w:themeColor="accent1" w:themeShade="BF"/>
+      <w:sz w:val="28"/>
+      <w:szCs w:val="28"/>
+    </w:rPr>
+  </w:style>
+  <w:style w:type="character" w:default="1" w:styleId="DefaultParagraphFont">
+    <w:name w:val="Default Paragraph Font"/>
+    <w:uiPriority w:val="1"/>
+    <w:semiHidden/>
+    <w:unhideWhenUsed/>
+  </w:style>
+  <w:style w:type="table" w:default="1" w:styleId="TableNormal">
+    <w:name w:val="Normal Table"/>
+    <w:uiPriority w:val="99"/>
+    <w:semiHidden/>
+    <w:unhideWhenUsed/>
+    <w:tblPr>
+      <w:tblInd w:w="0" w:type="dxa"/>
+      <w:tblCellMar>
+        <w:top w:w="0" w:type="dxa"/>
+        <w:left w:w="108" w:type="dxa"/>
+        <w:bottom w:w="0" w:type="dxa"/>
+        <w:right w:w="108" w:type="dxa"/>
+      </w:tblCellMar>
+    </w:tblPr>
+  </w:style>
+  <w:style w:type="numbering" w:default="1" w:styleId="NoList">
+    <w:name w:val="No List"/>
+    <w:uiPriority w:val="99"/>
+    <w:semiHidden/>
+    <w:unhideWhenUsed/>
+  </w:style>
+  <w:style w:type="character" w:customStyle="1" w:styleId="Heading1Char">
+    <w:name w:val="Heading 1 Char"/>
+    <w:basedOn w:val="DefaultParagraphFont"/>
+    <w:link w:val="Heading1"/>
+    <w:uiPriority w:val="9"/>
+    <w:rsid w:val="00577284"/>
+    <w:rPr>
+      <w:rFonts w:asciiTheme="majorHAnsi" w:eastAsiaTheme="majorEastAsia" w:hAnsiTheme="majorHAnsi" w:cstheme="majorBidi"/>
+      <w:b/>
+      <w:bCs/>
+      <w:color w:val="365F91" w:themeColor="accent1" w:themeShade="BF"/>
+      <w:sz w:val="28"/>
+      <w:szCs w:val="28"/>
+    </w:rPr>
+  </w:style>
+  <w:style w:type="paragraph" w:styleId="BalloonText">
+    <w:name w:val="Balloon Text"/>
+    <w:basedOn w:val="Normal"/>
+    <w:link w:val="BalloonTextChar"/>
+    <w:uiPriority w:val="99"/>
+    <w:semiHidden/>
+    <w:unhideWhenUsed/>
+    <w:rsid w:val="005E22D4"/>
+    <w:pPr>
+      <w:spacing w:after="0" w:line="240" w:lineRule="auto"/>
+    </w:pPr>
+    <w:rPr>
+      <w:rFonts w:ascii="Tahoma" w:hAnsi="Tahoma" w:cs="Tahoma"/>
+      <w:sz w:val="16"/>
+      <w:szCs w:val="16"/>
+    </w:rPr>
+  </w:style>
+  <w:style w:type="character" w:customStyle="1" w:styleId="BalloonTextChar">
+    <w:name w:val="Balloon Text Char"/>
+    <w:basedOn w:val="DefaultParagraphFont"/>
+    <w:link w:val="BalloonText"/>
+    <w:uiPriority w:val="99"/>
+    <w:semiHidden/>
+    <w:rsid w:val="005E22D4"/>
+    <w:rPr>
+      <w:rFonts w:ascii="Tahoma" w:hAnsi="Tahoma" w:cs="Tahoma"/>
+      <w:sz w:val="16"/>
+      <w:szCs w:val="16"/>
+    </w:rPr>
+  </w:style>
+  <w:style w:type="paragraph" w:styleId="NoSpacing">
+    <w:name w:val="No Spacing"/>
+    <w:link w:val="NoSpacingChar"/>
+    <w:uiPriority w:val="1"/>
+    <w:qFormat/>
+    <w:rsid w:val="005E22D4"/>
+    <w:pPr>
+      <w:spacing w:after="0" w:line="240" w:lineRule="auto"/>
+    </w:pPr>
+    <w:rPr>
+      <w:rFonts w:eastAsiaTheme="minorEastAsia"/>
+      <w:lang w:val="en-US" w:eastAsia="ja-JP"/>
+    </w:rPr>
+  </w:style>
+  <w:style w:type="character" w:customStyle="1" w:styleId="NoSpacingChar">
+    <w:name w:val="No Spacing Char"/>
+    <w:basedOn w:val="DefaultParagraphFont"/>
+    <w:link w:val="NoSpacing"/>
+    <w:uiPriority w:val="1"/>
+    <w:rsid w:val="005E22D4"/>
+    <w:rPr>
+      <w:rFonts w:eastAsiaTheme="minorEastAsia"/>
+      <w:lang w:val="en-US" w:eastAsia="ja-JP"/>
+    </w:rPr>
+  </w:style>
+  <w:style w:type="character" w:styleId="PlaceholderText">
+    <w:name w:val="Placeholder Text"/>
+    <w:basedOn w:val="DefaultParagraphFont"/>
+    <w:uiPriority w:val="99"/>
+    <w:semiHidden/>
+    <w:rsid w:val="005E22D4"/>
+    <w:rPr>
+      <w:color w:val="808080"/>
+    </w:rPr>
+  </w:style>
+  <w:style w:type="paragraph" w:styleId="TOCHeading">
+    <w:name w:val="TOC Heading"/>
+    <w:basedOn w:val="Heading1"/>
+    <w:next w:val="Normal"/>
+    <w:uiPriority w:val="39"/>
+    <w:semiHidden/>
+    <w:unhideWhenUsed/>
+    <w:qFormat/>
+    <w:rsid w:val="005E22D4"/>
+    <w:pPr>
+      <w:outlineLvl w:val="9"/>
+    </w:pPr>
+    <w:rPr>
+      <w:lang w:val="en-US" w:eastAsia="ja-JP"/>
+    </w:rPr>
+  </w:style>
+  <w:style w:type="paragraph" w:styleId="TOC1">
+    <w:name w:val="toc 1"/>
+    <w:basedOn w:val="Normal"/>
+    <w:next w:val="Normal"/>
+    <w:autoRedefine/>
+    <w:uiPriority w:val="39"/>
+    <w:unhideWhenUsed/>
+    <w:rsid w:val="005E22D4"/>
+    <w:pPr>
+      <w:spacing w:after="100"/>
+    </w:pPr>
+  </w:style>
+  <w:style w:type="character" w:styleId="Hyperlink">
+    <w:name w:val="Hyperlink"/>
+    <w:basedOn w:val="DefaultParagraphFont"/>
+    <w:uiPriority w:val="99"/>
+    <w:unhideWhenUsed/>
+    <w:rsid w:val="005E22D4"/>
+    <w:rPr>
+      <w:color w:val="0000FF" w:themeColor="hyperlink"/>
+      <w:u w:val="single"/>
+    </w:rPr>
+  </w:style>
+  <w:style w:type="paragraph" w:styleId="Header">
+    <w:name w:val="header"/>
+    <w:basedOn w:val="Normal"/>
+    <w:link w:val="HeaderChar"/>
+    <w:uiPriority w:val="99"/>
+    <w:unhideWhenUsed/>
+    <w:rsid w:val="005E22D4"/>
+    <w:pPr>
+      <w:tabs>
+        <w:tab w:val="center" w:pos="4536"/>
+        <w:tab w:val="right" w:pos="9072"/>
+      </w:tabs>
+      <w:spacing w:after="0" w:line="240" w:lineRule="auto"/>
+    </w:pPr>
+  </w:style>
+  <w:style w:type="character" w:customStyle="1" w:styleId="HeaderChar">
+    <w:name w:val="Header Char"/>
+    <w:basedOn w:val="DefaultParagraphFont"/>
+    <w:link w:val="Header"/>
+    <w:uiPriority w:val="99"/>
+    <w:rsid w:val="005E22D4"/>
+  </w:style>
+  <w:style w:type="paragraph" w:styleId="Footer">
+    <w:name w:val="footer"/>
+    <w:basedOn w:val="Normal"/>
+    <w:link w:val="FooterChar"/>
+    <w:uiPriority w:val="99"/>
+    <w:unhideWhenUsed/>
+    <w:rsid w:val="005E22D4"/>
+    <w:pPr>
+      <w:tabs>
+        <w:tab w:val="center" w:pos="4536"/>
+        <w:tab w:val="right" w:pos="9072"/>
+      </w:tabs>
+      <w:spacing w:after="0" w:line="240" w:lineRule="auto"/>
+    </w:pPr>
+  </w:style>
+  <w:style w:type="character" w:customStyle="1" w:styleId="FooterChar">
+    <w:name w:val="Footer Char"/>
+    <w:basedOn w:val="DefaultParagraphFont"/>
+    <w:link w:val="Footer"/>
+    <w:uiPriority w:val="99"/>
+    <w:rsid w:val="005E22D4"/>
+  </w:style>
+</w:styles>
+</file>
+
+<file path=word/stylesWithEffects.xml><?xml version="1.0" encoding="utf-8"?>
+<w:styles xmlns:wpc="http://schemas.microsoft.com/office/word/2010/wordprocessingCanvas" xmlns:mc="http://schemas.openxmlformats.org/markup-compatibility/2006" xmlns:o="urn:schemas-microsoft-com:office:office" xmlns:r="http://schemas.openxmlformats.org/officeDocument/2006/relationships" xmlns:m="http://schemas.openxmlformats.org/officeDocument/2006/math" xmlns:v="urn:schemas-microsoft-com:vml" xmlns:wp14="http://schemas.microsoft.com/office/word/2010/wordprocessingDrawing" xmlns:wp="http://schemas.openxmlformats.org/drawingml/2006/wordprocessingDrawing" xmlns:w10="urn:schemas-microsoft-com:office:word" xmlns:w="http://schemas.openxmlformats.org/wordprocessingml/2006/main" xmlns:w14="http://schemas.microsoft.com/office/word/2010/wordml" xmlns:wpg="http://schemas.microsoft.com/office/word/2010/wordprocessingGroup" xmlns:wpi="http://schemas.microsoft.com/office/word/2010/wordprocessingInk" xmlns:wne="http://schemas.microsoft.com/office/word/2006/wordml" xmlns:wps="http://schemas.microsoft.com/office/word/2010/wordprocessingShape" mc:Ignorable="w14 wp14">
+  <w:docDefaults>
+    <w:rPrDefault>
+      <w:rPr>
+        <w:rFonts w:asciiTheme="minorHAnsi" w:eastAsiaTheme="minorHAnsi" w:hAnsiTheme="minorHAnsi" w:cstheme="minorBidi"/>
+        <w:sz w:val="22"/>
+        <w:szCs w:val="22"/>
+        <w:lang w:val="nl-NL" w:eastAsia="en-US" w:bidi="ar-SA"/>
+      </w:rPr>
+    </w:rPrDefault>
+    <w:pPrDefault>
+      <w:pPr>
+        <w:spacing w:after="200" w:line="276" w:lineRule="auto"/>
+      </w:pPr>
+    </w:pPrDefault>
+  </w:docDefaults>
+  <w:latentStyles w:defLockedState="0" w:defUIPriority="99" w:defSemiHidden="1" w:defUnhideWhenUsed="1" w:defQFormat="0" w:count="267">
+    <w:lsdException w:name="Normal" w:semiHidden="0" w:uiPriority="0" w:unhideWhenUsed="0" w:qFormat="1"/>
+    <w:lsdException w:name="heading 1" w:semiHidden="0" w:uiPriority="9" w:unhideWhenUsed="0" w:qFormat="1"/>
+    <w:lsdException w:name="heading 2" w:uiPriority="9" w:qFormat="1"/>
+    <w:lsdException w:name="heading 3" w:uiPriority="9" w:qFormat="1"/>
+    <w:lsdException w:name="heading 4" w:uiPriority="9" w:qFormat="1"/>
+    <w:lsdException w:name="heading 5" w:uiPriority="9" w:qFormat="1"/>
+    <w:lsdException w:name="heading 6" w:uiPriority="9" w:qFormat="1"/>
+    <w:lsdException w:name="heading 7" w:uiPriority="9" w:qFormat="1"/>
+    <w:lsdException w:name="heading 8" w:uiPriority="9" w:qFormat="1"/>
+    <w:lsdException w:name="heading 9" w:uiPriority="9" w:qFormat="1"/>
+    <w:lsdException w:name="toc 1" w:uiPriority="39"/>
+    <w:lsdException w:name="toc 2" w:uiPriority="39"/>
+    <w:lsdException w:name="toc 3" w:uiPriority="39"/>
+    <w:lsdException w:name="toc 4" w:uiPriority="39"/>
+    <w:lsdException w:name="toc 5" w:uiPriority="39"/>
+    <w:lsdException w:name="toc 6" w:uiPriority="39"/>
+    <w:lsdException w:name="toc 7" w:uiPriority="39"/>
+    <w:lsdException w:name="toc 8" w:uiPriority="39"/>
+    <w:lsdException w:name="toc 9" w:uiPriority="39"/>
+    <w:lsdException w:name="caption" w:uiPriority="35" w:qFormat="1"/>
+    <w:lsdException w:name="Title" w:semiHidden="0" w:uiPriority="10" w:unhideWhenUsed="0" w:qFormat="1"/>
+    <w:lsdException w:name="Default Paragraph Font" w:uiPriority="1"/>
+    <w:lsdException w:name="Subtitle" w:semiHidden="0" w:uiPriority="11" w:unhideWhenUsed="0" w:qFormat="1"/>
+    <w:lsdException w:name="Strong" w:semiHidden="0" w:uiPriority="22" w:unhideWhenUsed="0" w:qFormat="1"/>
+    <w:lsdException w:name="Emphasis" w:semiHidden="0" w:uiPriority="20" w:unhideWhenUsed="0" w:qFormat="1"/>
+    <w:lsdException w:name="Table Grid" w:semiHidden="0" w:uiPriority="59" w:unhideWhenUsed="0"/>
+    <w:lsdException w:name="Placeholder Text" w:unhideWhenUsed="0"/>
+    <w:lsdException w:name="No Spacing" w:semiHidden="0" w:uiPriority="1" w:unhideWhenUsed="0" w:qFormat="1"/>
+    <w:lsdException w:name="Light Shading" w:semiHidden="0" w:uiPriority="60" w:unhideWhenUsed="0"/>
+    <w:lsdException w:name="Light List" w:semiHidden="0" w:uiPriority="61" w:unhideWhenUsed="0"/>
+    <w:lsdException w:name="Light Grid" w:semiHidden="0" w:uiPriority="62" w:unhideWhenUsed="0"/>
+    <w:lsdException w:name="Medium Shading 1" w:semiHidden="0" w:uiPriority="63" w:unhideWhenUsed="0"/>
+    <w:lsdException w:name="Medium Shading 2" w:semiHidden="0" w:uiPriority="64" w:unhideWhenUsed="0"/>
+    <w:lsdException w:name="Medium List 1" w:semiHidden="0" w:uiPriority="65" w:unhideWhenUsed="0"/>
+    <w:lsdException w:name="Medium List 2" w:semiHidden="0" w:uiPriority="66" w:unhideWhenUsed="0"/>
+    <w:lsdException w:name="Medium Grid 1" w:semiHidden="0" w:uiPriority="67" w:unhideWhenUsed="0"/>
+    <w:lsdException w:name="Medium Grid 2" w:semiHidden="0" w:uiPriority="68" w:unhideWhenUsed="0"/>
+    <w:lsdException w:name="Medium Grid 3" w:semiHidden="0" w:uiPriority="69" w:unhideWhenUsed="0"/>
+    <w:lsdException w:name="Dark List" w:semiHidden="0" w:uiPriority="70" w:unhideWhenUsed="0"/>
+    <w:lsdException w:name="Colorful Shading" w:semiHidden="0" w:uiPriority="71" w:unhideWhenUsed="0"/>
+    <w:lsdException w:name="Colorful List" w:semiHidden="0" w:uiPriority="72" w:unhideWhenUsed="0"/>
+    <w:lsdException w:name="Colorful Grid" w:semiHidden="0" w:uiPriority="73" w:unhideWhenUsed="0"/>
+    <w:lsdException w:name="Light Shading Accent 1" w:semiHidden="0" w:uiPriority="60" w:unhideWhenUsed="0"/>
+    <w:lsdException w:name="Light List Accent 1" w:semiHidden="0" w:uiPriority="61" w:unhideWhenUsed="0"/>
+    <w:lsdException w:name="Light Grid Accent 1" w:semiHidden="0" w:uiPriority="62" w:unhideWhenUsed="0"/>
+    <w:lsdException w:name="Medium Shading 1 Accent 1" w:semiHidden="0" w:uiPriority="63" w:unhideWhenUsed="0"/>
+    <w:lsdException w:name="Medium Shading 2 Accent 1" w:semiHidden="0" w:uiPriority="64" w:unhideWhenUsed="0"/>
+    <w:lsdException w:name="Medium List 1 Accent 1" w:semiHidden="0" w:uiPriority="65" w:unhideWhenUsed="0"/>
+    <w:lsdException w:name="Revision" w:unhideWhenUsed="0"/>
+    <w:lsdException w:name="List Paragraph" w:semiHidden="0" w:uiPriority="34" w:unhideWhenUsed="0" w:qFormat="1"/>
+    <w:lsdException w:name="Quote" w:semiHidden="0" w:uiPriority="29" w:unhideWhenUsed="0" w:qFormat="1"/>
+    <w:lsdException w:name="Intense Quote" w:semiHidden="0" w:uiPriority="30" w:unhideWhenUsed="0" w:qFormat="1"/>
+    <w:lsdException w:name="Medium List 2 Accent 1" w:semiHidden="0" w:uiPriority="66" w:unhideWhenUsed="0"/>
+    <w:lsdException w:name="Medium Grid 1 Accent 1" w:semiHidden="0" w:uiPriority="67" w:unhideWhenUsed="0"/>
+    <w:lsdException w:name="Medium Grid 2 Accent 1" w:semiHidden="0" w:uiPriority="68" w:unhideWhenUsed="0"/>
+    <w:lsdException w:name="Medium Grid 3 Accent 1" w:semiHidden="0" w:uiPriority="69" w:unhideWhenUsed="0"/>
+    <w:lsdException w:name="Dark List Accent 1" w:semiHidden="0" w:uiPriority="70" w:unhideWhenUsed="0"/>
+    <w:lsdException w:name="Colorful Shading Accent 1" w:semiHidden="0" w:uiPriority="71" w:unhideWhenUsed="0"/>
+    <w:lsdException w:name="Colorful List Accent 1" w:semiHidden="0" w:uiPriority="72" w:unhideWhenUsed="0"/>
+    <w:lsdException w:name="Colorful Grid Accent 1" w:semiHidden="0" w:uiPriority="73" w:unhideWhenUsed="0"/>
+    <w:lsdException w:name="Light Shading Accent 2" w:semiHidden="0" w:uiPriority="60" w:unhideWhenUsed="0"/>
+    <w:lsdException w:name="Light List Accent 2" w:semiHidden="0" w:uiPriority="61" w:unhideWhenUsed="0"/>
+    <w:lsdException w:name="Light Grid Accent 2" w:semiHidden="0" w:uiPriority="62" w:unhideWhenUsed="0"/>
+    <w:lsdException w:name="Medium Shading 1 Accent 2" w:semiHidden="0" w:uiPriority="63" w:unhideWhenUsed="0"/>
+    <w:lsdException w:name="Medium Shading 2 Accent 2" w:semiHidden="0" w:uiPriority="64" w:unhideWhenUsed="0"/>
+    <w:lsdException w:name="Medium List 1 Accent 2" w:semiHidden="0" w:uiPriority="65" w:unhideWhenUsed="0"/>
+    <w:lsdException w:name="Medium List 2 Accent 2" w:semiHidden="0" w:uiPriority="66" w:unhideWhenUsed="0"/>
+    <w:lsdException w:name="Medium Grid 1 Accent 2" w:semiHidden="0" w:uiPriority="67" w:unhideWhenUsed="0"/>
+    <w:lsdException w:name="Medium Grid 2 Accent 2" w:semiHidden="0" w:uiPriority="68" w:unhideWhenUsed="0"/>
+    <w:lsdException w:name="Medium Grid 3 Accent 2" w:semiHidden="0" w:uiPriority="69" w:unhideWhenUsed="0"/>
+    <w:lsdException w:name="Dark List Accent 2" w:semiHidden="0" w:uiPriority="70" w:unhideWhenUsed="0"/>
+    <w:lsdException w:name="Colorful Shading Accent 2" w:semiHidden="0" w:uiPriority="71" w:unhideWhenUsed="0"/>
+    <w:lsdException w:name="Colorful List Accent 2" w:semiHidden="0" w:uiPriority="72" w:unhideWhenUsed="0"/>
+    <w:lsdException w:name="Colorful Grid Accent 2" w:semiHidden="0" w:uiPriority="73" w:unhideWhenUsed="0"/>
+    <w:lsdException w:name="Light Shading Accent 3" w:semiHidden="0" w:uiPriority="60" w:unhideWhenUsed="0"/>
+    <w:lsdException w:name="Light List Accent 3" w:semiHidden="0" w:uiPriority="61" w:unhideWhenUsed="0"/>
+    <w:lsdException w:name="Light Grid Accent 3" w:semiHidden="0" w:uiPriority="62" w:unhideWhenUsed="0"/>
+    <w:lsdException w:name="Medium Shading 1 Accent 3" w:semiHidden="0" w:uiPriority="63" w:unhideWhenUsed="0"/>
+    <w:lsdException w:name="Medium Shading 2 Accent 3" w:semiHidden="0" w:uiPriority="64" w:unhideWhenUsed="0"/>
+    <w:lsdException w:name="Medium List 1 Accent 3" w:semiHidden="0" w:uiPriority="65" w:unhideWhenUsed="0"/>
+    <w:lsdException w:name="Medium List 2 Accent 3" w:semiHidden="0" w:uiPriority="66" w:unhideWhenUsed="0"/>
+    <w:lsdException w:name="Medium Grid 1 Accent 3" w:semiHidden="0" w:uiPriority="67" w:unhideWhenUsed="0"/>
+    <w:lsdException w:name="Medium Grid 2 Accent 3" w:semiHidden="0" w:uiPriority="68" w:unhideWhenUsed="0"/>
+    <w:lsdException w:name="Medium Grid 3 Accent 3" w:semiHidden="0" w:uiPriority="69" w:unhideWhenUsed="0"/>
+    <w:lsdException w:name="Dark List Accent 3" w:semiHidden="0" w:uiPriority="70" w:unhideWhenUsed="0"/>
+    <w:lsdException w:name="Colorful Shading Accent 3" w:semiHidden="0" w:uiPriority="71" w:unhideWhenUsed="0"/>
+    <w:lsdException w:name="Colorful List Accent 3" w:semiHidden="0" w:uiPriority="72" w:unhideWhenUsed="0"/>
+    <w:lsdException w:name="Colorful Grid Accent 3" w:semiHidden="0" w:uiPriority="73" w:unhideWhenUsed="0"/>
+    <w:lsdException w:name="Light Shading Accent 4" w:semiHidden="0" w:uiPriority="60" w:unhideWhenUsed="0"/>
+    <w:lsdException w:name="Light List Accent 4" w:semiHidden="0" w:uiPriority="61" w:unhideWhenUsed="0"/>
+    <w:lsdException w:name="Light Grid Accent 4" w:semiHidden="0" w:uiPriority="62" w:unhideWhenUsed="0"/>
+    <w:lsdException w:name="Medium Shading 1 Accent 4" w:semiHidden="0" w:uiPriority="63" w:unhideWhenUsed="0"/>
+    <w:lsdException w:name="Medium Shading 2 Accent 4" w:semiHidden="0" w:uiPriority="64" w:unhideWhenUsed="0"/>
+    <w:lsdException w:name="Medium List 1 Accent 4" w:semiHidden="0" w:uiPriority="65" w:unhideWhenUsed="0"/>
+    <w:lsdException w:name="Medium List 2 Accent 4" w:semiHidden="0" w:uiPriority="66" w:unhideWhenUsed="0"/>
+    <w:lsdException w:name="Medium Grid 1 Accent 4" w:semiHidden="0" w:uiPriority="67" w:unhideWhenUsed="0"/>
+    <w:lsdException w:name="Medium Grid 2 Accent 4" w:semiHidden="0" w:uiPriority="68" w:unhideWhenUsed="0"/>
+    <w:lsdException w:name="Medium Grid 3 Accent 4" w:semiHidden="0" w:uiPriority="69" w:unhideWhenUsed="0"/>
+    <w:lsdException w:name="Dark List Accent 4" w:semiHidden="0" w:uiPriority="70" w:unhideWhenUsed="0"/>
+    <w:lsdException w:name="Colorful Shading Accent 4" w:semiHidden="0" w:uiPriority="71" w:unhideWhenUsed="0"/>
+    <w:lsdException w:name="Colorful List Accent 4" w:semiHidden="0" w:uiPriority="72" w:unhideWhenUsed="0"/>
+    <w:lsdException w:name="Colorful Grid Accent 4" w:semiHidden="0" w:uiPriority="73" w:unhideWhenUsed="0"/>
+    <w:lsdException w:name="Light Shading Accent 5" w:semiHidden="0" w:uiPriority="60" w:unhideWhenUsed="0"/>
+    <w:lsdException w:name="Light List Accent 5" w:semiHidden="0" w:uiPriority="61" w:unhideWhenUsed="0"/>
+    <w:lsdException w:name="Light Grid Accent 5" w:semiHidden="0" w:uiPriority="62" w:unhideWhenUsed="0"/>
+    <w:lsdException w:name="Medium Shading 1 Accent 5" w:semiHidden="0" w:uiPriority="63" w:unhideWhenUsed="0"/>
+    <w:lsdException w:name="Medium Shading 2 Accent 5" w:semiHidden="0" w:uiPriority="64" w:unhideWhenUsed="0"/>
+    <w:lsdException w:name="Medium List 1 Accent 5" w:semiHidden="0" w:uiPriority="65" w:unhideWhenUsed="0"/>
+    <w:lsdException w:name="Medium List 2 Accent 5" w:semiHidden="0" w:uiPriority="66" w:unhideWhenUsed="0"/>
+    <w:lsdException w:name="Medium Grid 1 Accent 5" w:semiHidden="0" w:uiPriority="67" w:unhideWhenUsed="0"/>
+    <w:lsdException w:name="Medium Grid 2 Accent 5" w:semiHidden="0" w:uiPriority="68" w:unhideWhenUsed="0"/>
+    <w:lsdException w:name="Medium Grid 3 Accent 5" w:semiHidden="0" w:uiPriority="69" w:unhideWhenUsed="0"/>
+    <w:lsdException w:name="Dark List Accent 5" w:semiHidden="0" w:uiPriority="70" w:unhideWhenUsed="0"/>
+    <w:lsdException w:name="Colorful Shading Accent 5" w:semiHidden="0" w:uiPriority="71" w:unhideWhenUsed="0"/>
+    <w:lsdException w:name="Colorful List Accent 5" w:semiHidden="0" w:uiPriority="72" w:unhideWhenUsed="0"/>
+    <w:lsdException w:name="Colorful Grid Accent 5" w:semiHidden="0" w:uiPriority="73" w:unhideWhenUsed="0"/>
+    <w:lsdException w:name="Light Shading Accent 6" w:semiHidden="0" w:uiPriority="60" w:unhideWhenUsed="0"/>
+    <w:lsdException w:name="Light List Accent 6" w:semiHidden="0" w:uiPriority="61" w:unhideWhenUsed="0"/>
+    <w:lsdException w:name="Light Grid Accent 6" w:semiHidden="0" w:uiPriority="62" w:unhideWhenUsed="0"/>
+    <w:lsdException w:name="Medium Shading 1 Accent 6" w:semiHidden="0" w:uiPriority="63" w:unhideWhenUsed="0"/>
+    <w:lsdException w:name="Medium Shading 2 Accent 6" w:semiHidden="0" w:uiPriority="64" w:unhideWhenUsed="0"/>
+    <w:lsdException w:name="Medium List 1 Accent 6" w:semiHidden="0" w:uiPriority="65" w:unhideWhenUsed="0"/>
+    <w:lsdException w:name="Medium List 2 Accent 6" w:semiHidden="0" w:uiPriority="66" w:unhideWhenUsed="0"/>
+    <w:lsdException w:name="Medium Grid 1 Accent 6" w:semiHidden="0" w:uiPriority="67" w:unhideWhenUsed="0"/>
+    <w:lsdException w:name="Medium Grid 2 Accent 6" w:semiHidden="0" w:uiPriority="68" w:unhideWhenUsed="0"/>
+    <w:lsdException w:name="Medium Grid 3 Accent 6" w:semiHidden="0" w:uiPriority="69" w:unhideWhenUsed="0"/>
+    <w:lsdException w:name="Dark List Accent 6" w:semiHidden="0" w:uiPriority="70" w:unhideWhenUsed="0"/>
+    <w:lsdException w:name="Colorful Shading Accent 6" w:semiHidden="0" w:uiPriority="71" w:unhideWhenUsed="0"/>
+    <w:lsdException w:name="Colorful List Accent 6" w:semiHidden="0" w:uiPriority="72" w:unhideWhenUsed="0"/>
+    <w:lsdException w:name="Colorful Grid Accent 6" w:semiHidden="0" w:uiPriority="73" w:unhideWhenUsed="0"/>
+    <w:lsdException w:name="Subtle Emphasis" w:semiHidden="0" w:uiPriority="19" w:unhideWhenUsed="0" w:qFormat="1"/>
+    <w:lsdException w:name="Intense Emphasis" w:semiHidden="0" w:uiPriority="21" w:unhideWhenUsed="0" w:qFormat="1"/>
+    <w:lsdException w:name="Subtle Reference" w:semiHidden="0" w:uiPriority="31" w:unhideWhenUsed="0" w:qFormat="1"/>
+    <w:lsdException w:name="Intense Reference" w:semiHidden="0" w:uiPriority="32" w:unhideWhenUsed="0" w:qFormat="1"/>
+    <w:lsdException w:name="Book Title" w:semiHidden="0" w:uiPriority="33" w:unhideWhenUsed="0" w:qFormat="1"/>
+    <w:lsdException w:name="Bibliography" w:uiPriority="37"/>
+    <w:lsdException w:name="TOC Heading" w:uiPriority="39" w:qFormat="1"/>
   </w:latentStyles>
   <w:style w:type="paragraph" w:default="1" w:styleId="Normal">
     <w:name w:val="Normal"/>
@@ -3323,7 +3556,7 @@
 </file>
 
 <file path=customXml/itemProps2.xml><?xml version="1.0" encoding="utf-8"?>
-<ds:datastoreItem xmlns:ds="http://schemas.openxmlformats.org/officeDocument/2006/customXml" ds:itemID="{BBD22D5B-622F-9647-AABC-176EC274289F}">
+<ds:datastoreItem xmlns:ds="http://schemas.openxmlformats.org/officeDocument/2006/customXml" ds:itemID="{70D8CBD5-3806-43C8-A9E6-65784A1CD858}">
   <ds:schemaRefs>
     <ds:schemaRef ds:uri="http://schemas.openxmlformats.org/officeDocument/2006/bibliography"/>
   </ds:schemaRefs>
